--- a/Statement of Work.docx
+++ b/Statement of Work.docx
@@ -4,66 +4,8 @@
   <w:body>
     <w:p>
       <w:pPr>
-        <w:jc w:val="center"/>
-        <w:rPr>
-          <w:sz w:val="28"/>
-          <w:szCs w:val="28"/>
-          <w:lang w:val="en-US"/>
-        </w:rPr>
-      </w:pPr>
-      <w:r>
-        <w:rPr>
-          <w:sz w:val="28"/>
-          <w:szCs w:val="28"/>
-          <w:lang w:val="en-US"/>
-        </w:rPr>
-        <w:t>Statement of Work</w:t>
-      </w:r>
-    </w:p>
-    <w:p>
-      <w:pPr>
-        <w:rPr>
-          <w:sz w:val="24"/>
-          <w:szCs w:val="24"/>
-          <w:lang w:val="en-US"/>
-        </w:rPr>
-      </w:pPr>
-      <w:r>
-        <w:rPr>
-          <w:sz w:val="24"/>
-          <w:szCs w:val="24"/>
-          <w:lang w:val="en-US"/>
-        </w:rPr>
-        <w:t xml:space="preserve">Project: </w:t>
-      </w:r>
-      <w:proofErr w:type="spellStart"/>
-      <w:r>
-        <w:rPr>
-          <w:sz w:val="24"/>
-          <w:szCs w:val="24"/>
-          <w:lang w:val="en-US"/>
-        </w:rPr>
-        <w:t>AgriAdvisor</w:t>
-      </w:r>
-      <w:proofErr w:type="spellEnd"/>
-      <w:r>
-        <w:rPr>
-          <w:sz w:val="24"/>
-          <w:szCs w:val="24"/>
-          <w:lang w:val="en-US"/>
-        </w:rPr>
-        <w:t>, a crop recommendation, fertilizer suggestion, and disease detection app</w:t>
-      </w:r>
-    </w:p>
-    <w:p>
-      <w:pPr>
-        <w:rPr>
-          <w:sz w:val="24"/>
-          <w:szCs w:val="24"/>
-          <w:lang w:val="en-US"/>
-        </w:rPr>
-      </w:pPr>
-      <w:r>
+        <w:spacing w:line="240" w:lineRule="auto"/>
+        <w:jc w:val="both"/>
         <w:rPr>
           <w:b/>
           <w:bCs/>
@@ -71,86 +13,6 @@
           <w:szCs w:val="24"/>
           <w:lang w:val="en-US"/>
         </w:rPr>
-        <w:t>Introduction</w:t>
-      </w:r>
-      <w:r>
-        <w:rPr>
-          <w:sz w:val="24"/>
-          <w:szCs w:val="24"/>
-          <w:lang w:val="en-US"/>
-        </w:rPr>
-        <w:t xml:space="preserve">: </w:t>
-      </w:r>
-      <w:r>
-        <w:rPr>
-          <w:sz w:val="24"/>
-          <w:szCs w:val="24"/>
-          <w:lang w:val="en-US"/>
-        </w:rPr>
-        <w:t xml:space="preserve">In today's rapidly evolving agricultural landscape, informed decision-making is the cornerstone of successful farming. </w:t>
-      </w:r>
-      <w:proofErr w:type="spellStart"/>
-      <w:r>
-        <w:rPr>
-          <w:sz w:val="24"/>
-          <w:szCs w:val="24"/>
-          <w:lang w:val="en-US"/>
-        </w:rPr>
-        <w:t>AgriAdvisor</w:t>
-      </w:r>
-      <w:proofErr w:type="spellEnd"/>
-      <w:r>
-        <w:rPr>
-          <w:sz w:val="24"/>
-          <w:szCs w:val="24"/>
-          <w:lang w:val="en-US"/>
-        </w:rPr>
-        <w:t xml:space="preserve">, our pioneering app, is poised to redefine the agricultural sector by seamlessly integrating crop recommendations, precise fertilizer suggestions, and real-time disease detection into a single, user-friendly platform. With agriculture serving as the lifeblood of economies and communities worldwide, </w:t>
-      </w:r>
-      <w:proofErr w:type="spellStart"/>
-      <w:r>
-        <w:rPr>
-          <w:sz w:val="24"/>
-          <w:szCs w:val="24"/>
-          <w:lang w:val="en-US"/>
-        </w:rPr>
-        <w:t>AgriAdvisor's</w:t>
-      </w:r>
-      <w:proofErr w:type="spellEnd"/>
-      <w:r>
-        <w:rPr>
-          <w:sz w:val="24"/>
-          <w:szCs w:val="24"/>
-          <w:lang w:val="en-US"/>
-        </w:rPr>
-        <w:t xml:space="preserve"> significance lies in its ability to empower farmers, growers, and agronomists with the knowledge and tools necessary to optimize crop yields, reduce resource wastage, and combat the ever-present threat of crop diseases. By bridging the gap between technology and agriculture, </w:t>
-      </w:r>
-      <w:proofErr w:type="spellStart"/>
-      <w:r>
-        <w:rPr>
-          <w:sz w:val="24"/>
-          <w:szCs w:val="24"/>
-          <w:lang w:val="en-US"/>
-        </w:rPr>
-        <w:t>AgriAdvisor</w:t>
-      </w:r>
-      <w:proofErr w:type="spellEnd"/>
-      <w:r>
-        <w:rPr>
-          <w:sz w:val="24"/>
-          <w:szCs w:val="24"/>
-          <w:lang w:val="en-US"/>
-        </w:rPr>
-        <w:t xml:space="preserve"> promises to revolutionize farming practices, foster sustainable cultivation, and ensure food security for generations to come.</w:t>
-      </w:r>
-    </w:p>
-    <w:p>
-      <w:pPr>
-        <w:rPr>
-          <w:sz w:val="24"/>
-          <w:szCs w:val="24"/>
-          <w:lang w:val="en-US"/>
-        </w:rPr>
       </w:pPr>
       <w:r>
         <w:rPr>
@@ -160,69 +22,8 @@
           <w:szCs w:val="24"/>
           <w:lang w:val="en-US"/>
         </w:rPr>
-        <w:t>Objectives</w:t>
-      </w:r>
-      <w:r>
-        <w:rPr>
-          <w:sz w:val="24"/>
-          <w:szCs w:val="24"/>
-          <w:lang w:val="en-US"/>
-        </w:rPr>
-        <w:t xml:space="preserve">: </w:t>
-      </w:r>
-      <w:r>
-        <w:rPr>
-          <w:sz w:val="24"/>
-          <w:szCs w:val="24"/>
-          <w:lang w:val="en-US"/>
-        </w:rPr>
-        <w:t xml:space="preserve">The primary objectives of </w:t>
-      </w:r>
-      <w:proofErr w:type="spellStart"/>
-      <w:r>
-        <w:rPr>
-          <w:sz w:val="24"/>
-          <w:szCs w:val="24"/>
-          <w:lang w:val="en-US"/>
-        </w:rPr>
-        <w:t>AgriAdvisor</w:t>
-      </w:r>
-      <w:proofErr w:type="spellEnd"/>
-      <w:r>
-        <w:rPr>
-          <w:sz w:val="24"/>
-          <w:szCs w:val="24"/>
-          <w:lang w:val="en-US"/>
-        </w:rPr>
-        <w:t xml:space="preserve"> are threefold: firstly, to enhance agricultural productivity by providing farmers with accurate and tailored crop recommendations, ensuring optimal crop choices for their specific regions and conditions; secondly, to promote sustainable farming practices by delivering precise fertilizer suggestions that minimize environmental impact and resource wastage; and thirdly, to safeguard crops against diseases through real-time detection and expert guidance, ultimately reducing crop losses and enhancing food security. By achieving these objectives, </w:t>
-      </w:r>
-      <w:proofErr w:type="spellStart"/>
-      <w:r>
-        <w:rPr>
-          <w:sz w:val="24"/>
-          <w:szCs w:val="24"/>
-          <w:lang w:val="en-US"/>
-        </w:rPr>
-        <w:t>AgriAdvisor</w:t>
-      </w:r>
-      <w:proofErr w:type="spellEnd"/>
-      <w:r>
-        <w:rPr>
-          <w:sz w:val="24"/>
-          <w:szCs w:val="24"/>
-          <w:lang w:val="en-US"/>
-        </w:rPr>
-        <w:t xml:space="preserve"> aims to empower the global agricultural community with the tools and insights necessary to drive higher yields, reduce costs, and contribute to a more sustainable and resilient agricultural ecosystem.</w:t>
-      </w:r>
-    </w:p>
-    <w:p>
-      <w:pPr>
-        <w:rPr>
-          <w:sz w:val="24"/>
-          <w:szCs w:val="24"/>
-          <w:lang w:val="en-US"/>
-        </w:rPr>
-      </w:pPr>
+        <w:t xml:space="preserve">              </w:t>
+      </w:r>
       <w:r>
         <w:rPr>
           <w:b/>
@@ -231,68 +32,16 @@
           <w:szCs w:val="24"/>
           <w:lang w:val="en-US"/>
         </w:rPr>
-        <w:t>Scope</w:t>
-      </w:r>
-      <w:r>
-        <w:rPr>
-          <w:sz w:val="24"/>
-          <w:szCs w:val="24"/>
-          <w:lang w:val="en-US"/>
-        </w:rPr>
-        <w:t xml:space="preserve">: </w:t>
-      </w:r>
-      <w:r>
-        <w:rPr>
-          <w:sz w:val="24"/>
-          <w:szCs w:val="24"/>
-          <w:lang w:val="en-US"/>
-        </w:rPr>
-        <w:t xml:space="preserve">The scope of </w:t>
-      </w:r>
-      <w:proofErr w:type="spellStart"/>
-      <w:r>
-        <w:rPr>
-          <w:sz w:val="24"/>
-          <w:szCs w:val="24"/>
-          <w:lang w:val="en-US"/>
-        </w:rPr>
-        <w:t>AgriAdvisor</w:t>
-      </w:r>
-      <w:proofErr w:type="spellEnd"/>
-      <w:r>
-        <w:rPr>
-          <w:sz w:val="24"/>
-          <w:szCs w:val="24"/>
-          <w:lang w:val="en-US"/>
-        </w:rPr>
-        <w:t xml:space="preserve"> encompasses a comprehensive range of services tailored to modern agriculture, including precise crop recommendations, fertilizer suggestions, and real-time disease detection. Our app utilizes advanced algorithms, agricultural data, and AI technology to provide users with valuable insights and guidance. However, it's important to acknowledge certain limitations: </w:t>
-      </w:r>
-      <w:proofErr w:type="spellStart"/>
-      <w:r>
-        <w:rPr>
-          <w:sz w:val="24"/>
-          <w:szCs w:val="24"/>
-          <w:lang w:val="en-US"/>
-        </w:rPr>
-        <w:t>AgriAdvisor's</w:t>
-      </w:r>
-      <w:proofErr w:type="spellEnd"/>
-      <w:r>
-        <w:rPr>
-          <w:sz w:val="24"/>
-          <w:szCs w:val="24"/>
-          <w:lang w:val="en-US"/>
-        </w:rPr>
-        <w:t xml:space="preserve"> effectiveness relies on the accuracy of the data provided by users and the availability of up-to-date information, including weather conditions and disease databases. Additionally, while our app can significantly enhance decision-making in agriculture, it should be used as a supplementary tool rather than a sole determinant for farming practices, as on-ground expertise and experience remain invaluable in the agricultural industry.</w:t>
-      </w:r>
-    </w:p>
-    <w:p>
-      <w:pPr>
+        <w:t>Project Overview: AgriAdvisor - Transforming Agriculture with Technology</w:t>
+      </w:r>
+    </w:p>
+    <w:p>
+      <w:pPr>
+        <w:spacing w:line="240" w:lineRule="auto"/>
+        <w:jc w:val="both"/>
         <w:rPr>
           <w:b/>
           <w:bCs/>
-          <w:sz w:val="24"/>
-          <w:szCs w:val="24"/>
           <w:lang w:val="en-US"/>
         </w:rPr>
       </w:pPr>
@@ -300,315 +49,703 @@
         <w:rPr>
           <w:b/>
           <w:bCs/>
-          <w:sz w:val="24"/>
-          <w:szCs w:val="24"/>
-          <w:lang w:val="en-US"/>
-        </w:rPr>
-        <w:t>Data Sources:</w:t>
-      </w:r>
-      <w:r>
+          <w:lang w:val="en-US"/>
+        </w:rPr>
+        <w:t xml:space="preserve">Introduction: </w:t>
+      </w:r>
+    </w:p>
+    <w:p>
+      <w:pPr>
+        <w:spacing w:line="240" w:lineRule="auto"/>
+        <w:jc w:val="both"/>
+        <w:rPr>
+          <w:lang w:val="en-US"/>
+        </w:rPr>
+      </w:pPr>
+      <w:r>
+        <w:rPr>
+          <w:lang w:val="en-US"/>
+        </w:rPr>
+        <w:t xml:space="preserve">In today's swiftly evolving agricultural landscape, well-informed decision-making forms the bedrock of successful farming. AgriAdvisor, our groundbreaking application, stands at the vanguard of reshaping the agricultural sector. It seamlessly integrates crop recommendations, precise fertilizer suggestions, and real-time disease detection within a user-friendly platform. With agriculture underpinning economies and communities worldwide, the significance of AgriAdvisor lies in its potential to empower farmers, growers, and agronomists. </w:t>
+      </w:r>
+    </w:p>
+    <w:p>
+      <w:pPr>
+        <w:spacing w:line="240" w:lineRule="auto"/>
+        <w:jc w:val="both"/>
+        <w:rPr>
+          <w:lang w:val="en-US"/>
+        </w:rPr>
+      </w:pPr>
+      <w:r>
+        <w:rPr>
+          <w:lang w:val="en-US"/>
+        </w:rPr>
+        <w:t>It equips them with the knowledge and tools necessary to optimize crop yields, curtail resource wastage, and combat the constant specter of crop diseases. By bridging the chasm between technology and agriculture, AgriAdvisor promises to revolutionize farming practices, foster sustainable cultivation, and ensure food security for future generations.</w:t>
+      </w:r>
+    </w:p>
+    <w:p>
+      <w:pPr>
+        <w:spacing w:line="240" w:lineRule="auto"/>
+        <w:jc w:val="both"/>
         <w:rPr>
           <w:b/>
           <w:bCs/>
-          <w:sz w:val="24"/>
-          <w:szCs w:val="24"/>
-          <w:lang w:val="en-US"/>
-        </w:rPr>
-        <w:t xml:space="preserve"> </w:t>
-      </w:r>
-    </w:p>
-    <w:p>
-      <w:pPr>
-        <w:numPr>
-          <w:ilvl w:val="0"/>
-          <w:numId w:val="1"/>
-        </w:numPr>
+          <w:lang w:val="en-US"/>
+        </w:rPr>
+      </w:pPr>
+      <w:r>
         <w:rPr>
           <w:b/>
           <w:bCs/>
-          <w:sz w:val="24"/>
-          <w:szCs w:val="24"/>
+          <w:lang w:val="en-US"/>
+        </w:rPr>
+        <w:t xml:space="preserve">Objectives: </w:t>
+      </w:r>
+    </w:p>
+    <w:p>
+      <w:pPr>
+        <w:spacing w:line="240" w:lineRule="auto"/>
+        <w:jc w:val="both"/>
+        <w:rPr>
+          <w:lang w:val="en-US"/>
+        </w:rPr>
+      </w:pPr>
+      <w:r>
+        <w:rPr>
+          <w:lang w:val="en-US"/>
+        </w:rPr>
+        <w:t>The primary objectives of AgriAdvisor encompass three pivotal facets. Firstly, it seeks to augment agricultural productivity by delivering farmers precise and tailored crop recommendations, guaranteeing optimal crop choices for their specific regions and conditions.</w:t>
+      </w:r>
+    </w:p>
+    <w:p>
+      <w:pPr>
+        <w:spacing w:line="240" w:lineRule="auto"/>
+        <w:jc w:val="both"/>
+        <w:rPr>
+          <w:lang w:val="en-US"/>
+        </w:rPr>
+      </w:pPr>
+      <w:r>
+        <w:rPr>
+          <w:lang w:val="en-US"/>
+        </w:rPr>
+        <w:t xml:space="preserve"> Secondly, it aims to endorse sustainable farming practices via meticulous fertilizer suggestions, minimizing environmental impact and resource wastage. </w:t>
+      </w:r>
+    </w:p>
+    <w:p>
+      <w:pPr>
+        <w:spacing w:line="240" w:lineRule="auto"/>
+        <w:jc w:val="both"/>
+        <w:rPr>
+          <w:lang w:val="en-US"/>
+        </w:rPr>
+      </w:pPr>
+      <w:r>
+        <w:rPr>
+          <w:lang w:val="en-US"/>
+        </w:rPr>
+        <w:t xml:space="preserve">Thirdly, AgriAdvisor endeavors to shield crops against diseases through real-time detection and expert guidance, ultimately diminishing crop losses and enhancing global food security. </w:t>
+      </w:r>
+    </w:p>
+    <w:p>
+      <w:pPr>
+        <w:spacing w:line="240" w:lineRule="auto"/>
+        <w:jc w:val="both"/>
+        <w:rPr>
+          <w:lang w:val="en-US"/>
+        </w:rPr>
+      </w:pPr>
+      <w:r>
+        <w:rPr>
+          <w:lang w:val="en-US"/>
+        </w:rPr>
+        <w:t>By realizing these objectives, AgriAdvisor aspires to empower the global agricultural community with the tools and insights required to drive higher yields, reduce costs, and contribute to a more sustainable and resilient agricultural ecosystem.</w:t>
+      </w:r>
+    </w:p>
+    <w:p>
+      <w:pPr>
+        <w:spacing w:line="240" w:lineRule="auto"/>
+        <w:jc w:val="both"/>
+        <w:rPr>
+          <w:lang w:val="en-US"/>
         </w:rPr>
       </w:pPr>
       <w:r>
         <w:rPr>
           <w:b/>
           <w:bCs/>
-          <w:sz w:val="24"/>
-          <w:szCs w:val="24"/>
-          <w:lang w:val="en-US"/>
-        </w:rPr>
-        <w:t xml:space="preserve">1. </w:t>
-      </w:r>
+          <w:lang w:val="en-US"/>
+        </w:rPr>
+        <w:t>Scope:</w:t>
+      </w:r>
+      <w:r>
+        <w:rPr>
+          <w:lang w:val="en-US"/>
+        </w:rPr>
+        <w:t xml:space="preserve"> </w:t>
+      </w:r>
+    </w:p>
+    <w:p>
+      <w:pPr>
+        <w:spacing w:line="240" w:lineRule="auto"/>
+        <w:jc w:val="both"/>
+        <w:rPr>
+          <w:lang w:val="en-US"/>
+        </w:rPr>
+      </w:pPr>
+      <w:r>
+        <w:rPr>
+          <w:lang w:val="en-US"/>
+        </w:rPr>
+        <w:t>AgriAdvisor offers a comprehensive range of services tailored to modern agriculture, including precise crop recommendations, fertilizer suggestions, and real-time disease detection. Our application leverages advanced algorithms, agricultural data, and AI technology to provide users with invaluable insights and guidance.</w:t>
+      </w:r>
+    </w:p>
+    <w:p>
+      <w:pPr>
+        <w:spacing w:line="240" w:lineRule="auto"/>
+        <w:jc w:val="both"/>
+        <w:rPr>
+          <w:lang w:val="en-US"/>
+        </w:rPr>
+      </w:pPr>
+      <w:r>
+        <w:rPr>
+          <w:lang w:val="en-US"/>
+        </w:rPr>
+        <w:t>However, it is important to recognize certain limitations. AgriAdvisor's effectiveness hinges on the accuracy of user-provided data and the availability of up-to-date information, such as weather conditions and disease databases. Furthermore, while our application significantly enhances decision-making in agriculture, it should serve as a supplementary tool rather than the sole determinant for farming practices. On-ground expertise and experience remain invaluable in the agricultural industry.</w:t>
+      </w:r>
+    </w:p>
+    <w:p>
+      <w:pPr>
+        <w:spacing w:line="240" w:lineRule="auto"/>
+        <w:jc w:val="both"/>
+        <w:rPr>
+          <w:b/>
+          <w:bCs/>
+          <w:lang w:val="en-US"/>
+        </w:rPr>
+      </w:pPr>
+      <w:r>
+        <w:rPr>
+          <w:b/>
+          <w:bCs/>
+          <w:lang w:val="en-US"/>
+        </w:rPr>
+        <w:t xml:space="preserve">Data Sources: </w:t>
+      </w:r>
+    </w:p>
+    <w:p>
+      <w:pPr>
+        <w:spacing w:line="240" w:lineRule="auto"/>
+        <w:jc w:val="both"/>
+        <w:rPr>
+          <w:lang w:val="en-US"/>
+        </w:rPr>
+      </w:pPr>
+      <w:r>
+        <w:rPr>
+          <w:lang w:val="en-US"/>
+        </w:rPr>
+        <w:t>AgriAdvisor draws upon a variety of data sources to fuel its functionalities:</w:t>
+      </w:r>
+    </w:p>
+    <w:p>
+      <w:pPr>
+        <w:spacing w:line="240" w:lineRule="auto"/>
+        <w:jc w:val="both"/>
+        <w:rPr>
+          <w:lang w:val="en-US"/>
+        </w:rPr>
+      </w:pPr>
       <w:hyperlink r:id="rId5" w:history="1">
         <w:r>
           <w:rPr>
             <w:rStyle w:val="Hyperlink"/>
-            <w:b/>
-            <w:bCs/>
-            <w:sz w:val="24"/>
-            <w:szCs w:val="24"/>
             <w:lang w:val="en-US"/>
           </w:rPr>
-          <w:t>https://www.kaggle.com/datasets/atharvaingle/crop-recommendation-dataset</w:t>
+          <w:t>Crop Recommendation Dataset</w:t>
         </w:r>
       </w:hyperlink>
-    </w:p>
-    <w:p>
-      <w:pPr>
-        <w:numPr>
-          <w:ilvl w:val="0"/>
-          <w:numId w:val="1"/>
-        </w:numPr>
-        <w:rPr>
-          <w:b/>
-          <w:bCs/>
-          <w:sz w:val="24"/>
-          <w:szCs w:val="24"/>
-        </w:rPr>
-      </w:pPr>
-      <w:r>
-        <w:rPr>
-          <w:b/>
-          <w:bCs/>
-          <w:sz w:val="24"/>
-          <w:szCs w:val="24"/>
-          <w:lang w:val="en-US"/>
-        </w:rPr>
-        <w:t xml:space="preserve">2. </w:t>
-      </w:r>
+      <w:r>
+        <w:rPr>
+          <w:u w:val="single"/>
+          <w:lang w:val="en-US"/>
+        </w:rPr>
+        <w:t>:</w:t>
+      </w:r>
+      <w:r>
+        <w:rPr>
+          <w:lang w:val="en-US"/>
+        </w:rPr>
+        <w:t xml:space="preserve"> This comprehensive dataset is instrumental in providing accurate crop recommendations tailored to specific soil conditions, climate, and geographical regions. It forms the backbone of our crop recommendation engine, ensuring that farmers receive personalized guidance for optimal crop choices.</w:t>
+      </w:r>
+    </w:p>
+    <w:p>
+      <w:pPr>
+        <w:spacing w:line="240" w:lineRule="auto"/>
+        <w:jc w:val="both"/>
+        <w:rPr>
+          <w:lang w:val="en-US"/>
+        </w:rPr>
+      </w:pPr>
       <w:hyperlink r:id="rId6" w:history="1">
         <w:r>
           <w:rPr>
             <w:rStyle w:val="Hyperlink"/>
-            <w:b/>
-            <w:bCs/>
-            <w:sz w:val="24"/>
-            <w:szCs w:val="24"/>
             <w:lang w:val="en-US"/>
           </w:rPr>
-          <w:t>Fertilizer suggestion dataset</w:t>
+          <w:t>Fertilizer Suggestion Dataset:</w:t>
         </w:r>
       </w:hyperlink>
       <w:r>
         <w:rPr>
+          <w:lang w:val="en-US"/>
+        </w:rPr>
+        <w:t xml:space="preserve"> In our commitment to sustainability, we've curated a specialized dataset that focuses on delivering precise fertilizer recommendations. This dataset factors in environmental considerations and aims to minimize the ecological footprint of farming practices.</w:t>
+      </w:r>
+    </w:p>
+    <w:p>
+      <w:pPr>
+        <w:spacing w:line="240" w:lineRule="auto"/>
+        <w:jc w:val="both"/>
+        <w:rPr>
+          <w:lang w:val="en-US"/>
+        </w:rPr>
+      </w:pPr>
+      <w:hyperlink r:id="rId7" w:history="1">
+        <w:r>
+          <w:rPr>
+            <w:rStyle w:val="Hyperlink"/>
+            <w:lang w:val="en-US"/>
+          </w:rPr>
+          <w:t>Plant Diseases Dataset:</w:t>
+        </w:r>
+      </w:hyperlink>
+      <w:r>
+        <w:rPr>
+          <w:lang w:val="en-US"/>
+        </w:rPr>
+        <w:t xml:space="preserve"> Our real-time disease detection feature relies on a robust dataset of plant diseases. This dataset facilitates the swift identification and diagnosis of diseases, enabling timely intervention to protect crops.</w:t>
+      </w:r>
+    </w:p>
+    <w:p>
+      <w:pPr>
+        <w:spacing w:line="240" w:lineRule="auto"/>
+        <w:jc w:val="both"/>
+        <w:rPr>
           <w:b/>
           <w:bCs/>
-          <w:sz w:val="24"/>
-          <w:szCs w:val="24"/>
-          <w:lang w:val="en-US"/>
-        </w:rPr>
-        <w:t xml:space="preserve"> [customized]</w:t>
-      </w:r>
-    </w:p>
-    <w:p>
-      <w:pPr>
-        <w:numPr>
-          <w:ilvl w:val="0"/>
-          <w:numId w:val="1"/>
-        </w:numPr>
+          <w:lang w:val="en-US"/>
+        </w:rPr>
+      </w:pPr>
+      <w:r>
         <w:rPr>
           <w:b/>
           <w:bCs/>
-          <w:sz w:val="24"/>
-          <w:szCs w:val="24"/>
-        </w:rPr>
-      </w:pPr>
-      <w:r>
+          <w:lang w:val="en-US"/>
+        </w:rPr>
+        <w:t xml:space="preserve">Methodologies: </w:t>
+      </w:r>
+    </w:p>
+    <w:p>
+      <w:pPr>
+        <w:spacing w:line="240" w:lineRule="auto"/>
+        <w:jc w:val="both"/>
+        <w:rPr>
+          <w:lang w:val="en-US"/>
+        </w:rPr>
+      </w:pPr>
+      <w:r>
+        <w:rPr>
+          <w:lang w:val="en-US"/>
+        </w:rPr>
+        <w:t>AgriAdvisor employs cutting-edge methodologies and data science techniques to fulfill its objectives:</w:t>
+      </w:r>
+    </w:p>
+    <w:p>
+      <w:pPr>
+        <w:spacing w:line="240" w:lineRule="auto"/>
+        <w:jc w:val="both"/>
+        <w:rPr>
+          <w:lang w:val="en-US"/>
+        </w:rPr>
+      </w:pPr>
+      <w:r>
+        <w:rPr>
+          <w:u w:val="single"/>
+          <w:lang w:val="en-US"/>
+        </w:rPr>
+        <w:t>Plant Disease Classification using ResNet-9</w:t>
+      </w:r>
+      <w:r>
+        <w:rPr>
+          <w:lang w:val="en-US"/>
+        </w:rPr>
+        <w:t>: Deep learning techniques are harnessed to accurately classify plant diseases from images. This approach ensures timely and accurate disease identification, enabling farmers to take prompt corrective actions.</w:t>
+      </w:r>
+    </w:p>
+    <w:p>
+      <w:pPr>
+        <w:spacing w:line="240" w:lineRule="auto"/>
+        <w:jc w:val="both"/>
+        <w:rPr>
+          <w:lang w:val="en-US"/>
+        </w:rPr>
+      </w:pPr>
+      <w:r>
+        <w:rPr>
+          <w:u w:val="single"/>
+          <w:lang w:val="en-US"/>
+        </w:rPr>
+        <w:t>Support Vector Machine (SVM):</w:t>
+      </w:r>
+      <w:r>
+        <w:rPr>
+          <w:lang w:val="en-US"/>
+        </w:rPr>
+        <w:t xml:space="preserve"> SVM algorithms play a pivotal role in effective data classification and prediction. They enhance the accuracy and reliability of our recommendation systems, ensuring that farmers receive trustworthy guidance.</w:t>
+      </w:r>
+    </w:p>
+    <w:p>
+      <w:pPr>
+        <w:spacing w:line="240" w:lineRule="auto"/>
+        <w:jc w:val="both"/>
+        <w:rPr>
+          <w:lang w:val="en-US"/>
+        </w:rPr>
+      </w:pPr>
+      <w:r>
+        <w:rPr>
+          <w:u w:val="single"/>
+          <w:lang w:val="en-US"/>
+        </w:rPr>
+        <w:t>Random Forest</w:t>
+      </w:r>
+      <w:r>
+        <w:rPr>
+          <w:lang w:val="en-US"/>
+        </w:rPr>
+        <w:t>: Leveraging ensemble learning techniques, we optimize decision-making processes. By combining the outputs of multiple decision trees, we achieve robust and dependable results, particularly in complex scenarios.</w:t>
+      </w:r>
+    </w:p>
+    <w:p>
+      <w:pPr>
+        <w:spacing w:line="240" w:lineRule="auto"/>
+        <w:jc w:val="both"/>
+        <w:rPr>
+          <w:lang w:val="en-US"/>
+        </w:rPr>
+      </w:pPr>
+      <w:r>
+        <w:rPr>
+          <w:u w:val="single"/>
+          <w:lang w:val="en-US"/>
+        </w:rPr>
+        <w:t>Gaussian Naïve Bayes:</w:t>
+      </w:r>
+      <w:r>
+        <w:rPr>
+          <w:lang w:val="en-US"/>
+        </w:rPr>
+        <w:t xml:space="preserve"> This probability-based algorithm is instrumental in providing insights into complex data patterns and anomalies. It enhances the precision of our analysis, enabling users to make informed decisions.</w:t>
+      </w:r>
+    </w:p>
+    <w:p>
+      <w:pPr>
+        <w:spacing w:line="240" w:lineRule="auto"/>
+        <w:jc w:val="both"/>
+        <w:rPr>
+          <w:lang w:val="en-US"/>
+        </w:rPr>
+      </w:pPr>
+      <w:r>
+        <w:rPr>
+          <w:u w:val="single"/>
+          <w:lang w:val="en-US"/>
+        </w:rPr>
+        <w:t>XGBoost:</w:t>
+      </w:r>
+      <w:r>
+        <w:rPr>
+          <w:lang w:val="en-US"/>
+        </w:rPr>
+        <w:t xml:space="preserve"> Our framework leverages XGBoost to further enhance the accuracy of our models, particularly in predictive tasks. XGBoost's gradient boosting capabilities ensure that our recommendations are highly reliable and efficient.</w:t>
+      </w:r>
+    </w:p>
+    <w:p>
+      <w:pPr>
+        <w:spacing w:line="240" w:lineRule="auto"/>
+        <w:jc w:val="both"/>
         <w:rPr>
           <w:b/>
           <w:bCs/>
-          <w:sz w:val="24"/>
-          <w:szCs w:val="24"/>
-          <w:lang w:val="en-US"/>
-        </w:rPr>
-        <w:t>3. https://www.kaggle.com/datasets/vipoooool/new-plant-diseases-dataset</w:t>
-      </w:r>
-    </w:p>
-    <w:p>
-      <w:pPr>
+          <w:lang w:val="en-US"/>
+        </w:rPr>
+      </w:pPr>
+      <w:r>
         <w:rPr>
           <w:b/>
           <w:bCs/>
-          <w:sz w:val="24"/>
-          <w:szCs w:val="24"/>
-          <w:lang w:val="en-US"/>
-        </w:rPr>
-      </w:pPr>
-    </w:p>
-    <w:p>
-      <w:pPr>
+          <w:lang w:val="en-US"/>
+        </w:rPr>
+        <w:t>Timeline</w:t>
+      </w:r>
+      <w:r>
         <w:rPr>
           <w:b/>
           <w:bCs/>
-          <w:sz w:val="24"/>
-          <w:szCs w:val="24"/>
-          <w:lang w:val="en-US"/>
-        </w:rPr>
-      </w:pPr>
-      <w:r>
-        <w:rPr>
-          <w:b/>
-          <w:bCs/>
-          <w:sz w:val="24"/>
-          <w:szCs w:val="24"/>
-          <w:lang w:val="en-US"/>
-        </w:rPr>
-        <w:lastRenderedPageBreak/>
-        <w:t>Methodologies:</w:t>
-      </w:r>
-    </w:p>
-    <w:p>
-      <w:pPr>
-        <w:numPr>
-          <w:ilvl w:val="0"/>
-          <w:numId w:val="3"/>
-        </w:numPr>
-        <w:spacing w:line="240" w:lineRule="auto"/>
-        <w:rPr>
-          <w:sz w:val="24"/>
-          <w:szCs w:val="24"/>
-        </w:rPr>
-      </w:pPr>
-      <w:r>
-        <w:rPr>
-          <w:sz w:val="24"/>
-          <w:szCs w:val="24"/>
-          <w:lang w:val="en-US"/>
-        </w:rPr>
-        <w:t>Plant disease classification using ResNet-9</w:t>
-      </w:r>
-    </w:p>
-    <w:p>
-      <w:pPr>
-        <w:numPr>
-          <w:ilvl w:val="0"/>
-          <w:numId w:val="3"/>
-        </w:numPr>
-        <w:spacing w:line="240" w:lineRule="auto"/>
-        <w:rPr>
-          <w:sz w:val="24"/>
-          <w:szCs w:val="24"/>
-        </w:rPr>
-      </w:pPr>
-      <w:r>
-        <w:rPr>
-          <w:sz w:val="24"/>
-          <w:szCs w:val="24"/>
-          <w:lang w:val="en-US"/>
-        </w:rPr>
-        <w:t>Support vector machine</w:t>
-      </w:r>
-    </w:p>
-    <w:p>
-      <w:pPr>
-        <w:numPr>
-          <w:ilvl w:val="0"/>
-          <w:numId w:val="3"/>
-        </w:numPr>
-        <w:spacing w:line="240" w:lineRule="auto"/>
-        <w:rPr>
-          <w:sz w:val="24"/>
-          <w:szCs w:val="24"/>
-        </w:rPr>
-      </w:pPr>
-      <w:r>
-        <w:rPr>
-          <w:sz w:val="24"/>
-          <w:szCs w:val="24"/>
-          <w:lang w:val="en-US"/>
-        </w:rPr>
-        <w:t>Random Forest</w:t>
-      </w:r>
-    </w:p>
-    <w:p>
-      <w:pPr>
-        <w:numPr>
-          <w:ilvl w:val="0"/>
-          <w:numId w:val="3"/>
-        </w:numPr>
-        <w:spacing w:line="240" w:lineRule="auto"/>
-        <w:rPr>
-          <w:sz w:val="24"/>
-          <w:szCs w:val="24"/>
-        </w:rPr>
-      </w:pPr>
-      <w:r>
-        <w:rPr>
-          <w:sz w:val="24"/>
-          <w:szCs w:val="24"/>
-          <w:lang w:val="en-US"/>
-        </w:rPr>
-        <w:t>Gaussian Naïve Bayes</w:t>
-      </w:r>
-    </w:p>
-    <w:p>
-      <w:pPr>
-        <w:numPr>
-          <w:ilvl w:val="0"/>
-          <w:numId w:val="3"/>
-        </w:numPr>
-        <w:spacing w:line="240" w:lineRule="auto"/>
-        <w:rPr>
-          <w:sz w:val="24"/>
-          <w:szCs w:val="24"/>
-        </w:rPr>
-      </w:pPr>
-      <w:proofErr w:type="spellStart"/>
-      <w:r>
-        <w:rPr>
-          <w:sz w:val="24"/>
-          <w:szCs w:val="24"/>
-          <w:lang w:val="en-US"/>
-        </w:rPr>
-        <w:t>XGBoost</w:t>
-      </w:r>
-      <w:proofErr w:type="spellEnd"/>
-    </w:p>
-    <w:p>
-      <w:pPr>
-        <w:spacing w:line="240" w:lineRule="auto"/>
-        <w:rPr>
-          <w:b/>
-          <w:bCs/>
-          <w:sz w:val="24"/>
-          <w:szCs w:val="24"/>
-          <w:lang w:val="en-US"/>
-        </w:rPr>
-      </w:pPr>
-      <w:r>
-        <w:rPr>
-          <w:b/>
-          <w:bCs/>
-          <w:sz w:val="24"/>
-          <w:szCs w:val="24"/>
-          <w:lang w:val="en-US"/>
-        </w:rPr>
-        <w:t xml:space="preserve">Timeline: </w:t>
-      </w:r>
-    </w:p>
-    <w:p>
-      <w:pPr>
-        <w:rPr>
-          <w:sz w:val="24"/>
-          <w:szCs w:val="24"/>
-          <w:lang w:val="en-US"/>
-        </w:rPr>
-      </w:pPr>
-      <w:r>
-        <w:rPr>
-          <w:sz w:val="24"/>
-          <w:szCs w:val="24"/>
-          <w:lang w:val="en-US"/>
-        </w:rPr>
-        <w:t>1. Oct 10 – Finish the project</w:t>
-      </w:r>
-    </w:p>
-    <w:p>
-      <w:pPr>
-        <w:rPr>
-          <w:sz w:val="24"/>
-          <w:szCs w:val="24"/>
+          <w:lang w:val="en-US"/>
+        </w:rPr>
+        <w:t>:</w:t>
+      </w:r>
+    </w:p>
+    <w:p>
+      <w:pPr>
+        <w:spacing w:line="240" w:lineRule="auto"/>
+        <w:rPr>
+          <w:lang w:val="en-US"/>
+        </w:rPr>
+      </w:pPr>
+      <w:r>
+        <w:rPr>
+          <w:lang w:val="en-US"/>
+        </w:rPr>
+        <w:t xml:space="preserve">Week 1: </w:t>
+      </w:r>
+      <w:r>
+        <w:rPr>
+          <w:lang w:val="en-US"/>
+        </w:rPr>
+        <w:t>Defining the idea for</w:t>
+      </w:r>
+      <w:r>
+        <w:rPr>
+          <w:lang w:val="en-US"/>
+        </w:rPr>
+        <w:t xml:space="preserve"> Capstone Project</w:t>
+      </w:r>
+    </w:p>
+    <w:p>
+      <w:pPr>
+        <w:spacing w:line="240" w:lineRule="auto"/>
+        <w:rPr>
+          <w:lang w:val="en-US"/>
+        </w:rPr>
+      </w:pPr>
+      <w:r>
+        <w:rPr>
+          <w:lang w:val="en-US"/>
+        </w:rPr>
+        <w:t xml:space="preserve">Week 2: Identification </w:t>
+      </w:r>
+      <w:r>
+        <w:rPr>
+          <w:lang w:val="en-US"/>
+        </w:rPr>
+        <w:t>Objectives and Scope of work</w:t>
+      </w:r>
+    </w:p>
+    <w:p>
+      <w:pPr>
+        <w:spacing w:line="240" w:lineRule="auto"/>
+        <w:rPr>
+          <w:lang w:val="en-US"/>
+        </w:rPr>
+      </w:pPr>
+      <w:r>
+        <w:rPr>
+          <w:lang w:val="en-US"/>
+        </w:rPr>
+        <w:t>Week 3: Exploration of Data Collection Techniques and Tools</w:t>
+      </w:r>
+    </w:p>
+    <w:p>
+      <w:pPr>
+        <w:spacing w:line="240" w:lineRule="auto"/>
+        <w:rPr>
+          <w:lang w:val="en-US"/>
+        </w:rPr>
+      </w:pPr>
+      <w:r>
+        <w:rPr>
+          <w:lang w:val="en-US"/>
+        </w:rPr>
+        <w:t>Week 4: Data Cleaning and Preprocessing</w:t>
+      </w:r>
+    </w:p>
+    <w:p>
+      <w:pPr>
+        <w:spacing w:line="240" w:lineRule="auto"/>
+        <w:rPr>
+          <w:lang w:val="en-US"/>
+        </w:rPr>
+      </w:pPr>
+      <w:r>
+        <w:rPr>
+          <w:lang w:val="en-US"/>
+        </w:rPr>
+        <w:t>Week 5: Data Transformation</w:t>
+      </w:r>
+    </w:p>
+    <w:p>
+      <w:pPr>
+        <w:spacing w:line="240" w:lineRule="auto"/>
+        <w:rPr>
+          <w:lang w:val="en-US"/>
+        </w:rPr>
+      </w:pPr>
+      <w:r>
+        <w:rPr>
+          <w:lang w:val="en-US"/>
+        </w:rPr>
+        <w:t>Week 6: Conducting Exploratory Data Analysis (EDA)</w:t>
+      </w:r>
+    </w:p>
+    <w:p>
+      <w:pPr>
+        <w:spacing w:line="240" w:lineRule="auto"/>
+        <w:rPr>
+          <w:lang w:val="en-US"/>
+        </w:rPr>
+      </w:pPr>
+      <w:r>
+        <w:rPr>
+          <w:lang w:val="en-US"/>
+        </w:rPr>
+        <w:t>Week 7</w:t>
+      </w:r>
+      <w:r>
+        <w:rPr>
+          <w:lang w:val="en-US"/>
+        </w:rPr>
+        <w:t>-8</w:t>
+      </w:r>
+      <w:r>
+        <w:rPr>
+          <w:lang w:val="en-US"/>
+        </w:rPr>
+        <w:t>: Advanced Data Visualization and Storytelling</w:t>
+      </w:r>
+    </w:p>
+    <w:p>
+      <w:pPr>
+        <w:spacing w:line="240" w:lineRule="auto"/>
+        <w:rPr>
+          <w:lang w:val="en-US"/>
+        </w:rPr>
+      </w:pPr>
+      <w:r>
+        <w:rPr>
+          <w:lang w:val="en-US"/>
+        </w:rPr>
+        <w:t>Week 9</w:t>
+      </w:r>
+      <w:r>
+        <w:rPr>
+          <w:lang w:val="en-US"/>
+        </w:rPr>
+        <w:t>-10</w:t>
+      </w:r>
+      <w:r>
+        <w:rPr>
+          <w:lang w:val="en-US"/>
+        </w:rPr>
+        <w:t>: Selection of Machine Learning Algorithms</w:t>
+      </w:r>
+      <w:r>
+        <w:rPr>
+          <w:lang w:val="en-US"/>
+        </w:rPr>
+        <w:t xml:space="preserve"> and Building models</w:t>
+      </w:r>
+    </w:p>
+    <w:p>
+      <w:pPr>
+        <w:spacing w:line="240" w:lineRule="auto"/>
+        <w:rPr>
+          <w:lang w:val="en-US"/>
+        </w:rPr>
+      </w:pPr>
+      <w:r>
+        <w:rPr>
+          <w:lang w:val="en-US"/>
+        </w:rPr>
+        <w:t>Week 11</w:t>
+      </w:r>
+      <w:r>
+        <w:rPr>
+          <w:lang w:val="en-US"/>
+        </w:rPr>
+        <w:t>-12</w:t>
+      </w:r>
+      <w:r>
+        <w:rPr>
+          <w:lang w:val="en-US"/>
+        </w:rPr>
+        <w:t xml:space="preserve">: Model Optimization through Hyperparameter </w:t>
+      </w:r>
+      <w:r>
+        <w:rPr>
+          <w:lang w:val="en-US"/>
+        </w:rPr>
+        <w:t>Tuning</w:t>
+      </w:r>
+      <w:r>
+        <w:rPr>
+          <w:lang w:val="en-US"/>
+        </w:rPr>
+        <w:t xml:space="preserve"> and deploy models</w:t>
+      </w:r>
+    </w:p>
+    <w:p>
+      <w:pPr>
+        <w:spacing w:line="240" w:lineRule="auto"/>
+        <w:rPr>
+          <w:lang w:val="en-US"/>
+        </w:rPr>
+      </w:pPr>
+      <w:r>
+        <w:rPr>
+          <w:lang w:val="en-US"/>
+        </w:rPr>
+        <w:t>Week 12: Integration with Real-world Applications</w:t>
+      </w:r>
+    </w:p>
+    <w:p>
+      <w:pPr>
+        <w:pBdr>
+          <w:bottom w:val="single" w:sz="6" w:space="1" w:color="auto"/>
+        </w:pBdr>
+        <w:spacing w:after="0" w:line="240" w:lineRule="auto"/>
+        <w:rPr>
+          <w:rFonts w:ascii="Arial" w:eastAsia="Times New Roman" w:hAnsi="Arial" w:cs="Arial"/>
+          <w:vanish/>
+          <w:kern w:val="0"/>
+          <w:sz w:val="16"/>
+          <w:szCs w:val="16"/>
+          <w:lang w:val="en-US"/>
+          <w14:ligatures w14:val="none"/>
+        </w:rPr>
+      </w:pPr>
+      <w:r>
+        <w:rPr>
+          <w:rFonts w:ascii="Arial" w:eastAsia="Times New Roman" w:hAnsi="Arial" w:cs="Arial"/>
+          <w:vanish/>
+          <w:kern w:val="0"/>
+          <w:sz w:val="16"/>
+          <w:szCs w:val="16"/>
+          <w:lang w:val="en-US"/>
+          <w14:ligatures w14:val="none"/>
+        </w:rPr>
+        <w:t>Top of Form</w:t>
+      </w:r>
+    </w:p>
+    <w:p>
+      <w:pPr>
+        <w:spacing w:line="240" w:lineRule="auto"/>
+        <w:jc w:val="both"/>
+        <w:rPr>
           <w:lang w:val="en-US"/>
         </w:rPr>
       </w:pPr>
@@ -626,6 +763,119 @@
 <file path=word/numbering.xml><?xml version="1.0" encoding="utf-8"?>
 <w:numbering xmlns:wpc="http://schemas.microsoft.com/office/word/2010/wordprocessingCanvas" xmlns:cx="http://schemas.microsoft.com/office/drawing/2014/chartex" xmlns:cx1="http://schemas.microsoft.com/office/drawing/2015/9/8/chartex" xmlns:cx2="http://schemas.microsoft.com/office/drawing/2015/10/21/chartex" xmlns:cx3="http://schemas.microsoft.com/office/drawing/2016/5/9/chartex" xmlns:cx4="http://schemas.microsoft.com/office/drawing/2016/5/10/chartex" xmlns:cx5="http://schemas.microsoft.com/office/drawing/2016/5/11/chartex" xmlns:cx6="http://schemas.microsoft.com/office/drawing/2016/5/12/chartex" xmlns:cx7="http://schemas.microsoft.com/office/drawing/2016/5/13/chartex" xmlns:cx8="http://schemas.microsoft.com/office/drawing/2016/5/14/chartex" xmlns:mc="http://schemas.openxmlformats.org/markup-compatibility/2006" xmlns:aink="http://schemas.microsoft.com/office/drawing/2016/ink" xmlns:am3d="http://schemas.microsoft.com/office/drawing/2017/model3d" xmlns:o="urn:schemas-microsoft-com:office:office" xmlns:oel="http://schemas.microsoft.com/office/2019/extlst" xmlns:r="http://schemas.openxmlformats.org/officeDocument/2006/relationships" xmlns:m="http://schemas.openxmlformats.org/officeDocument/2006/math" xmlns:v="urn:schemas-microsoft-com:vml" xmlns:wp14="http://schemas.microsoft.com/office/word/2010/wordprocessingDrawing" xmlns:wp="http://schemas.openxmlformats.org/drawingml/2006/wordprocessingDrawing" xmlns:w10="urn:schemas-microsoft-com:office:word" xmlns:w="http://schemas.openxmlformats.org/wordprocessingml/2006/main" xmlns:w14="http://schemas.microsoft.com/office/word/2010/wordml" xmlns:w15="http://schemas.microsoft.com/office/word/2012/wordml" xmlns:w16cex="http://schemas.microsoft.com/office/word/2018/wordml/cex" xmlns:w16cid="http://schemas.microsoft.com/office/word/2016/wordml/cid" xmlns:w16="http://schemas.microsoft.com/office/word/2018/wordml" xmlns:w16sdtdh="http://schemas.microsoft.com/office/word/2020/wordml/sdtdatahash" xmlns:w16se="http://schemas.microsoft.com/office/word/2015/wordml/symex" xmlns:wpg="http://schemas.microsoft.com/office/word/2010/wordprocessingGroup" xmlns:wpi="http://schemas.microsoft.com/office/word/2010/wordprocessingInk" xmlns:wne="http://schemas.microsoft.com/office/word/2006/wordml" xmlns:wps="http://schemas.microsoft.com/office/word/2010/wordprocessingShape" mc:Ignorable="w14 w15 w16se w16cid w16 w16cex w16sdtdh wp14">
   <w:abstractNum w:abstractNumId="0" w15:restartNumberingAfterBreak="0">
+    <w:nsid w:val="1429215D"/>
+    <w:multiLevelType w:val="multilevel"/>
+    <w:tmpl w:val="5596BD44"/>
+    <w:lvl w:ilvl="0">
+      <w:start w:val="1"/>
+      <w:numFmt w:val="decimal"/>
+      <w:lvlText w:val="%1."/>
+      <w:lvlJc w:val="left"/>
+      <w:pPr>
+        <w:tabs>
+          <w:tab w:val="num" w:pos="720"/>
+        </w:tabs>
+        <w:ind w:left="720" w:hanging="360"/>
+      </w:pPr>
+    </w:lvl>
+    <w:lvl w:ilvl="1" w:tentative="1">
+      <w:start w:val="1"/>
+      <w:numFmt w:val="decimal"/>
+      <w:lvlText w:val="%2."/>
+      <w:lvlJc w:val="left"/>
+      <w:pPr>
+        <w:tabs>
+          <w:tab w:val="num" w:pos="1440"/>
+        </w:tabs>
+        <w:ind w:left="1440" w:hanging="360"/>
+      </w:pPr>
+    </w:lvl>
+    <w:lvl w:ilvl="2" w:tentative="1">
+      <w:start w:val="1"/>
+      <w:numFmt w:val="decimal"/>
+      <w:lvlText w:val="%3."/>
+      <w:lvlJc w:val="left"/>
+      <w:pPr>
+        <w:tabs>
+          <w:tab w:val="num" w:pos="2160"/>
+        </w:tabs>
+        <w:ind w:left="2160" w:hanging="360"/>
+      </w:pPr>
+    </w:lvl>
+    <w:lvl w:ilvl="3" w:tentative="1">
+      <w:start w:val="1"/>
+      <w:numFmt w:val="decimal"/>
+      <w:lvlText w:val="%4."/>
+      <w:lvlJc w:val="left"/>
+      <w:pPr>
+        <w:tabs>
+          <w:tab w:val="num" w:pos="2880"/>
+        </w:tabs>
+        <w:ind w:left="2880" w:hanging="360"/>
+      </w:pPr>
+    </w:lvl>
+    <w:lvl w:ilvl="4" w:tentative="1">
+      <w:start w:val="1"/>
+      <w:numFmt w:val="decimal"/>
+      <w:lvlText w:val="%5."/>
+      <w:lvlJc w:val="left"/>
+      <w:pPr>
+        <w:tabs>
+          <w:tab w:val="num" w:pos="3600"/>
+        </w:tabs>
+        <w:ind w:left="3600" w:hanging="360"/>
+      </w:pPr>
+    </w:lvl>
+    <w:lvl w:ilvl="5" w:tentative="1">
+      <w:start w:val="1"/>
+      <w:numFmt w:val="decimal"/>
+      <w:lvlText w:val="%6."/>
+      <w:lvlJc w:val="left"/>
+      <w:pPr>
+        <w:tabs>
+          <w:tab w:val="num" w:pos="4320"/>
+        </w:tabs>
+        <w:ind w:left="4320" w:hanging="360"/>
+      </w:pPr>
+    </w:lvl>
+    <w:lvl w:ilvl="6" w:tentative="1">
+      <w:start w:val="1"/>
+      <w:numFmt w:val="decimal"/>
+      <w:lvlText w:val="%7."/>
+      <w:lvlJc w:val="left"/>
+      <w:pPr>
+        <w:tabs>
+          <w:tab w:val="num" w:pos="5040"/>
+        </w:tabs>
+        <w:ind w:left="5040" w:hanging="360"/>
+      </w:pPr>
+    </w:lvl>
+    <w:lvl w:ilvl="7" w:tentative="1">
+      <w:start w:val="1"/>
+      <w:numFmt w:val="decimal"/>
+      <w:lvlText w:val="%8."/>
+      <w:lvlJc w:val="left"/>
+      <w:pPr>
+        <w:tabs>
+          <w:tab w:val="num" w:pos="5760"/>
+        </w:tabs>
+        <w:ind w:left="5760" w:hanging="360"/>
+      </w:pPr>
+    </w:lvl>
+    <w:lvl w:ilvl="8" w:tentative="1">
+      <w:start w:val="1"/>
+      <w:numFmt w:val="decimal"/>
+      <w:lvlText w:val="%9."/>
+      <w:lvlJc w:val="left"/>
+      <w:pPr>
+        <w:tabs>
+          <w:tab w:val="num" w:pos="6480"/>
+        </w:tabs>
+        <w:ind w:left="6480" w:hanging="360"/>
+      </w:pPr>
+    </w:lvl>
+  </w:abstractNum>
+  <w:abstractNum w:abstractNumId="1" w15:restartNumberingAfterBreak="0">
     <w:nsid w:val="1E833C0C"/>
     <w:multiLevelType w:val="hybridMultilevel"/>
     <w:tmpl w:val="2E2CBCE4"/>
@@ -765,7 +1015,305 @@
       </w:rPr>
     </w:lvl>
   </w:abstractNum>
-  <w:abstractNum w:abstractNumId="1" w15:restartNumberingAfterBreak="0">
+  <w:abstractNum w:abstractNumId="2" w15:restartNumberingAfterBreak="0">
+    <w:nsid w:val="246A2DE1"/>
+    <w:multiLevelType w:val="multilevel"/>
+    <w:tmpl w:val="B7942102"/>
+    <w:lvl w:ilvl="0">
+      <w:start w:val="1"/>
+      <w:numFmt w:val="bullet"/>
+      <w:lvlText w:val=""/>
+      <w:lvlJc w:val="left"/>
+      <w:pPr>
+        <w:tabs>
+          <w:tab w:val="num" w:pos="720"/>
+        </w:tabs>
+        <w:ind w:left="720" w:hanging="360"/>
+      </w:pPr>
+      <w:rPr>
+        <w:rFonts w:ascii="Symbol" w:hAnsi="Symbol" w:hint="default"/>
+        <w:sz w:val="20"/>
+      </w:rPr>
+    </w:lvl>
+    <w:lvl w:ilvl="1" w:tentative="1">
+      <w:start w:val="1"/>
+      <w:numFmt w:val="bullet"/>
+      <w:lvlText w:val=""/>
+      <w:lvlJc w:val="left"/>
+      <w:pPr>
+        <w:tabs>
+          <w:tab w:val="num" w:pos="1440"/>
+        </w:tabs>
+        <w:ind w:left="1440" w:hanging="360"/>
+      </w:pPr>
+      <w:rPr>
+        <w:rFonts w:ascii="Symbol" w:hAnsi="Symbol" w:hint="default"/>
+        <w:sz w:val="20"/>
+      </w:rPr>
+    </w:lvl>
+    <w:lvl w:ilvl="2" w:tentative="1">
+      <w:start w:val="1"/>
+      <w:numFmt w:val="bullet"/>
+      <w:lvlText w:val=""/>
+      <w:lvlJc w:val="left"/>
+      <w:pPr>
+        <w:tabs>
+          <w:tab w:val="num" w:pos="2160"/>
+        </w:tabs>
+        <w:ind w:left="2160" w:hanging="360"/>
+      </w:pPr>
+      <w:rPr>
+        <w:rFonts w:ascii="Symbol" w:hAnsi="Symbol" w:hint="default"/>
+        <w:sz w:val="20"/>
+      </w:rPr>
+    </w:lvl>
+    <w:lvl w:ilvl="3" w:tentative="1">
+      <w:start w:val="1"/>
+      <w:numFmt w:val="bullet"/>
+      <w:lvlText w:val=""/>
+      <w:lvlJc w:val="left"/>
+      <w:pPr>
+        <w:tabs>
+          <w:tab w:val="num" w:pos="2880"/>
+        </w:tabs>
+        <w:ind w:left="2880" w:hanging="360"/>
+      </w:pPr>
+      <w:rPr>
+        <w:rFonts w:ascii="Symbol" w:hAnsi="Symbol" w:hint="default"/>
+        <w:sz w:val="20"/>
+      </w:rPr>
+    </w:lvl>
+    <w:lvl w:ilvl="4" w:tentative="1">
+      <w:start w:val="1"/>
+      <w:numFmt w:val="bullet"/>
+      <w:lvlText w:val=""/>
+      <w:lvlJc w:val="left"/>
+      <w:pPr>
+        <w:tabs>
+          <w:tab w:val="num" w:pos="3600"/>
+        </w:tabs>
+        <w:ind w:left="3600" w:hanging="360"/>
+      </w:pPr>
+      <w:rPr>
+        <w:rFonts w:ascii="Symbol" w:hAnsi="Symbol" w:hint="default"/>
+        <w:sz w:val="20"/>
+      </w:rPr>
+    </w:lvl>
+    <w:lvl w:ilvl="5" w:tentative="1">
+      <w:start w:val="1"/>
+      <w:numFmt w:val="bullet"/>
+      <w:lvlText w:val=""/>
+      <w:lvlJc w:val="left"/>
+      <w:pPr>
+        <w:tabs>
+          <w:tab w:val="num" w:pos="4320"/>
+        </w:tabs>
+        <w:ind w:left="4320" w:hanging="360"/>
+      </w:pPr>
+      <w:rPr>
+        <w:rFonts w:ascii="Symbol" w:hAnsi="Symbol" w:hint="default"/>
+        <w:sz w:val="20"/>
+      </w:rPr>
+    </w:lvl>
+    <w:lvl w:ilvl="6" w:tentative="1">
+      <w:start w:val="1"/>
+      <w:numFmt w:val="bullet"/>
+      <w:lvlText w:val=""/>
+      <w:lvlJc w:val="left"/>
+      <w:pPr>
+        <w:tabs>
+          <w:tab w:val="num" w:pos="5040"/>
+        </w:tabs>
+        <w:ind w:left="5040" w:hanging="360"/>
+      </w:pPr>
+      <w:rPr>
+        <w:rFonts w:ascii="Symbol" w:hAnsi="Symbol" w:hint="default"/>
+        <w:sz w:val="20"/>
+      </w:rPr>
+    </w:lvl>
+    <w:lvl w:ilvl="7" w:tentative="1">
+      <w:start w:val="1"/>
+      <w:numFmt w:val="bullet"/>
+      <w:lvlText w:val=""/>
+      <w:lvlJc w:val="left"/>
+      <w:pPr>
+        <w:tabs>
+          <w:tab w:val="num" w:pos="5760"/>
+        </w:tabs>
+        <w:ind w:left="5760" w:hanging="360"/>
+      </w:pPr>
+      <w:rPr>
+        <w:rFonts w:ascii="Symbol" w:hAnsi="Symbol" w:hint="default"/>
+        <w:sz w:val="20"/>
+      </w:rPr>
+    </w:lvl>
+    <w:lvl w:ilvl="8" w:tentative="1">
+      <w:start w:val="1"/>
+      <w:numFmt w:val="bullet"/>
+      <w:lvlText w:val=""/>
+      <w:lvlJc w:val="left"/>
+      <w:pPr>
+        <w:tabs>
+          <w:tab w:val="num" w:pos="6480"/>
+        </w:tabs>
+        <w:ind w:left="6480" w:hanging="360"/>
+      </w:pPr>
+      <w:rPr>
+        <w:rFonts w:ascii="Symbol" w:hAnsi="Symbol" w:hint="default"/>
+        <w:sz w:val="20"/>
+      </w:rPr>
+    </w:lvl>
+  </w:abstractNum>
+  <w:abstractNum w:abstractNumId="3" w15:restartNumberingAfterBreak="0">
+    <w:nsid w:val="2725718B"/>
+    <w:multiLevelType w:val="multilevel"/>
+    <w:tmpl w:val="5A2A7772"/>
+    <w:lvl w:ilvl="0">
+      <w:start w:val="1"/>
+      <w:numFmt w:val="bullet"/>
+      <w:lvlText w:val=""/>
+      <w:lvlJc w:val="left"/>
+      <w:pPr>
+        <w:tabs>
+          <w:tab w:val="num" w:pos="720"/>
+        </w:tabs>
+        <w:ind w:left="720" w:hanging="360"/>
+      </w:pPr>
+      <w:rPr>
+        <w:rFonts w:ascii="Symbol" w:hAnsi="Symbol" w:hint="default"/>
+        <w:sz w:val="20"/>
+      </w:rPr>
+    </w:lvl>
+    <w:lvl w:ilvl="1" w:tentative="1">
+      <w:start w:val="1"/>
+      <w:numFmt w:val="bullet"/>
+      <w:lvlText w:val=""/>
+      <w:lvlJc w:val="left"/>
+      <w:pPr>
+        <w:tabs>
+          <w:tab w:val="num" w:pos="1440"/>
+        </w:tabs>
+        <w:ind w:left="1440" w:hanging="360"/>
+      </w:pPr>
+      <w:rPr>
+        <w:rFonts w:ascii="Symbol" w:hAnsi="Symbol" w:hint="default"/>
+        <w:sz w:val="20"/>
+      </w:rPr>
+    </w:lvl>
+    <w:lvl w:ilvl="2" w:tentative="1">
+      <w:start w:val="1"/>
+      <w:numFmt w:val="bullet"/>
+      <w:lvlText w:val=""/>
+      <w:lvlJc w:val="left"/>
+      <w:pPr>
+        <w:tabs>
+          <w:tab w:val="num" w:pos="2160"/>
+        </w:tabs>
+        <w:ind w:left="2160" w:hanging="360"/>
+      </w:pPr>
+      <w:rPr>
+        <w:rFonts w:ascii="Symbol" w:hAnsi="Symbol" w:hint="default"/>
+        <w:sz w:val="20"/>
+      </w:rPr>
+    </w:lvl>
+    <w:lvl w:ilvl="3" w:tentative="1">
+      <w:start w:val="1"/>
+      <w:numFmt w:val="bullet"/>
+      <w:lvlText w:val=""/>
+      <w:lvlJc w:val="left"/>
+      <w:pPr>
+        <w:tabs>
+          <w:tab w:val="num" w:pos="2880"/>
+        </w:tabs>
+        <w:ind w:left="2880" w:hanging="360"/>
+      </w:pPr>
+      <w:rPr>
+        <w:rFonts w:ascii="Symbol" w:hAnsi="Symbol" w:hint="default"/>
+        <w:sz w:val="20"/>
+      </w:rPr>
+    </w:lvl>
+    <w:lvl w:ilvl="4" w:tentative="1">
+      <w:start w:val="1"/>
+      <w:numFmt w:val="bullet"/>
+      <w:lvlText w:val=""/>
+      <w:lvlJc w:val="left"/>
+      <w:pPr>
+        <w:tabs>
+          <w:tab w:val="num" w:pos="3600"/>
+        </w:tabs>
+        <w:ind w:left="3600" w:hanging="360"/>
+      </w:pPr>
+      <w:rPr>
+        <w:rFonts w:ascii="Symbol" w:hAnsi="Symbol" w:hint="default"/>
+        <w:sz w:val="20"/>
+      </w:rPr>
+    </w:lvl>
+    <w:lvl w:ilvl="5" w:tentative="1">
+      <w:start w:val="1"/>
+      <w:numFmt w:val="bullet"/>
+      <w:lvlText w:val=""/>
+      <w:lvlJc w:val="left"/>
+      <w:pPr>
+        <w:tabs>
+          <w:tab w:val="num" w:pos="4320"/>
+        </w:tabs>
+        <w:ind w:left="4320" w:hanging="360"/>
+      </w:pPr>
+      <w:rPr>
+        <w:rFonts w:ascii="Symbol" w:hAnsi="Symbol" w:hint="default"/>
+        <w:sz w:val="20"/>
+      </w:rPr>
+    </w:lvl>
+    <w:lvl w:ilvl="6" w:tentative="1">
+      <w:start w:val="1"/>
+      <w:numFmt w:val="bullet"/>
+      <w:lvlText w:val=""/>
+      <w:lvlJc w:val="left"/>
+      <w:pPr>
+        <w:tabs>
+          <w:tab w:val="num" w:pos="5040"/>
+        </w:tabs>
+        <w:ind w:left="5040" w:hanging="360"/>
+      </w:pPr>
+      <w:rPr>
+        <w:rFonts w:ascii="Symbol" w:hAnsi="Symbol" w:hint="default"/>
+        <w:sz w:val="20"/>
+      </w:rPr>
+    </w:lvl>
+    <w:lvl w:ilvl="7" w:tentative="1">
+      <w:start w:val="1"/>
+      <w:numFmt w:val="bullet"/>
+      <w:lvlText w:val=""/>
+      <w:lvlJc w:val="left"/>
+      <w:pPr>
+        <w:tabs>
+          <w:tab w:val="num" w:pos="5760"/>
+        </w:tabs>
+        <w:ind w:left="5760" w:hanging="360"/>
+      </w:pPr>
+      <w:rPr>
+        <w:rFonts w:ascii="Symbol" w:hAnsi="Symbol" w:hint="default"/>
+        <w:sz w:val="20"/>
+      </w:rPr>
+    </w:lvl>
+    <w:lvl w:ilvl="8" w:tentative="1">
+      <w:start w:val="1"/>
+      <w:numFmt w:val="bullet"/>
+      <w:lvlText w:val=""/>
+      <w:lvlJc w:val="left"/>
+      <w:pPr>
+        <w:tabs>
+          <w:tab w:val="num" w:pos="6480"/>
+        </w:tabs>
+        <w:ind w:left="6480" w:hanging="360"/>
+      </w:pPr>
+      <w:rPr>
+        <w:rFonts w:ascii="Symbol" w:hAnsi="Symbol" w:hint="default"/>
+        <w:sz w:val="20"/>
+      </w:rPr>
+    </w:lvl>
+  </w:abstractNum>
+  <w:abstractNum w:abstractNumId="4" w15:restartNumberingAfterBreak="0">
     <w:nsid w:val="27B75A5C"/>
     <w:multiLevelType w:val="hybridMultilevel"/>
     <w:tmpl w:val="9D1E3812"/>
@@ -905,7 +1453,156 @@
       </w:rPr>
     </w:lvl>
   </w:abstractNum>
-  <w:abstractNum w:abstractNumId="2" w15:restartNumberingAfterBreak="0">
+  <w:abstractNum w:abstractNumId="5" w15:restartNumberingAfterBreak="0">
+    <w:nsid w:val="30171D4E"/>
+    <w:multiLevelType w:val="multilevel"/>
+    <w:tmpl w:val="FA449316"/>
+    <w:lvl w:ilvl="0">
+      <w:start w:val="1"/>
+      <w:numFmt w:val="bullet"/>
+      <w:lvlText w:val=""/>
+      <w:lvlJc w:val="left"/>
+      <w:pPr>
+        <w:tabs>
+          <w:tab w:val="num" w:pos="720"/>
+        </w:tabs>
+        <w:ind w:left="720" w:hanging="360"/>
+      </w:pPr>
+      <w:rPr>
+        <w:rFonts w:ascii="Symbol" w:hAnsi="Symbol" w:hint="default"/>
+        <w:sz w:val="20"/>
+      </w:rPr>
+    </w:lvl>
+    <w:lvl w:ilvl="1" w:tentative="1">
+      <w:start w:val="1"/>
+      <w:numFmt w:val="bullet"/>
+      <w:lvlText w:val=""/>
+      <w:lvlJc w:val="left"/>
+      <w:pPr>
+        <w:tabs>
+          <w:tab w:val="num" w:pos="1440"/>
+        </w:tabs>
+        <w:ind w:left="1440" w:hanging="360"/>
+      </w:pPr>
+      <w:rPr>
+        <w:rFonts w:ascii="Symbol" w:hAnsi="Symbol" w:hint="default"/>
+        <w:sz w:val="20"/>
+      </w:rPr>
+    </w:lvl>
+    <w:lvl w:ilvl="2" w:tentative="1">
+      <w:start w:val="1"/>
+      <w:numFmt w:val="bullet"/>
+      <w:lvlText w:val=""/>
+      <w:lvlJc w:val="left"/>
+      <w:pPr>
+        <w:tabs>
+          <w:tab w:val="num" w:pos="2160"/>
+        </w:tabs>
+        <w:ind w:left="2160" w:hanging="360"/>
+      </w:pPr>
+      <w:rPr>
+        <w:rFonts w:ascii="Symbol" w:hAnsi="Symbol" w:hint="default"/>
+        <w:sz w:val="20"/>
+      </w:rPr>
+    </w:lvl>
+    <w:lvl w:ilvl="3" w:tentative="1">
+      <w:start w:val="1"/>
+      <w:numFmt w:val="bullet"/>
+      <w:lvlText w:val=""/>
+      <w:lvlJc w:val="left"/>
+      <w:pPr>
+        <w:tabs>
+          <w:tab w:val="num" w:pos="2880"/>
+        </w:tabs>
+        <w:ind w:left="2880" w:hanging="360"/>
+      </w:pPr>
+      <w:rPr>
+        <w:rFonts w:ascii="Symbol" w:hAnsi="Symbol" w:hint="default"/>
+        <w:sz w:val="20"/>
+      </w:rPr>
+    </w:lvl>
+    <w:lvl w:ilvl="4" w:tentative="1">
+      <w:start w:val="1"/>
+      <w:numFmt w:val="bullet"/>
+      <w:lvlText w:val=""/>
+      <w:lvlJc w:val="left"/>
+      <w:pPr>
+        <w:tabs>
+          <w:tab w:val="num" w:pos="3600"/>
+        </w:tabs>
+        <w:ind w:left="3600" w:hanging="360"/>
+      </w:pPr>
+      <w:rPr>
+        <w:rFonts w:ascii="Symbol" w:hAnsi="Symbol" w:hint="default"/>
+        <w:sz w:val="20"/>
+      </w:rPr>
+    </w:lvl>
+    <w:lvl w:ilvl="5" w:tentative="1">
+      <w:start w:val="1"/>
+      <w:numFmt w:val="bullet"/>
+      <w:lvlText w:val=""/>
+      <w:lvlJc w:val="left"/>
+      <w:pPr>
+        <w:tabs>
+          <w:tab w:val="num" w:pos="4320"/>
+        </w:tabs>
+        <w:ind w:left="4320" w:hanging="360"/>
+      </w:pPr>
+      <w:rPr>
+        <w:rFonts w:ascii="Symbol" w:hAnsi="Symbol" w:hint="default"/>
+        <w:sz w:val="20"/>
+      </w:rPr>
+    </w:lvl>
+    <w:lvl w:ilvl="6" w:tentative="1">
+      <w:start w:val="1"/>
+      <w:numFmt w:val="bullet"/>
+      <w:lvlText w:val=""/>
+      <w:lvlJc w:val="left"/>
+      <w:pPr>
+        <w:tabs>
+          <w:tab w:val="num" w:pos="5040"/>
+        </w:tabs>
+        <w:ind w:left="5040" w:hanging="360"/>
+      </w:pPr>
+      <w:rPr>
+        <w:rFonts w:ascii="Symbol" w:hAnsi="Symbol" w:hint="default"/>
+        <w:sz w:val="20"/>
+      </w:rPr>
+    </w:lvl>
+    <w:lvl w:ilvl="7" w:tentative="1">
+      <w:start w:val="1"/>
+      <w:numFmt w:val="bullet"/>
+      <w:lvlText w:val=""/>
+      <w:lvlJc w:val="left"/>
+      <w:pPr>
+        <w:tabs>
+          <w:tab w:val="num" w:pos="5760"/>
+        </w:tabs>
+        <w:ind w:left="5760" w:hanging="360"/>
+      </w:pPr>
+      <w:rPr>
+        <w:rFonts w:ascii="Symbol" w:hAnsi="Symbol" w:hint="default"/>
+        <w:sz w:val="20"/>
+      </w:rPr>
+    </w:lvl>
+    <w:lvl w:ilvl="8" w:tentative="1">
+      <w:start w:val="1"/>
+      <w:numFmt w:val="bullet"/>
+      <w:lvlText w:val=""/>
+      <w:lvlJc w:val="left"/>
+      <w:pPr>
+        <w:tabs>
+          <w:tab w:val="num" w:pos="6480"/>
+        </w:tabs>
+        <w:ind w:left="6480" w:hanging="360"/>
+      </w:pPr>
+      <w:rPr>
+        <w:rFonts w:ascii="Symbol" w:hAnsi="Symbol" w:hint="default"/>
+        <w:sz w:val="20"/>
+      </w:rPr>
+    </w:lvl>
+  </w:abstractNum>
+  <w:abstractNum w:abstractNumId="6" w15:restartNumberingAfterBreak="0">
     <w:nsid w:val="3BD5197A"/>
     <w:multiLevelType w:val="hybridMultilevel"/>
     <w:tmpl w:val="4A1C7012"/>
@@ -1045,14 +1742,446 @@
       </w:rPr>
     </w:lvl>
   </w:abstractNum>
+  <w:abstractNum w:abstractNumId="7" w15:restartNumberingAfterBreak="0">
+    <w:nsid w:val="56D60676"/>
+    <w:multiLevelType w:val="multilevel"/>
+    <w:tmpl w:val="1D4C2B90"/>
+    <w:lvl w:ilvl="0">
+      <w:start w:val="1"/>
+      <w:numFmt w:val="decimal"/>
+      <w:lvlText w:val="%1."/>
+      <w:lvlJc w:val="left"/>
+      <w:pPr>
+        <w:tabs>
+          <w:tab w:val="num" w:pos="720"/>
+        </w:tabs>
+        <w:ind w:left="720" w:hanging="360"/>
+      </w:pPr>
+    </w:lvl>
+    <w:lvl w:ilvl="1" w:tentative="1">
+      <w:start w:val="1"/>
+      <w:numFmt w:val="decimal"/>
+      <w:lvlText w:val="%2."/>
+      <w:lvlJc w:val="left"/>
+      <w:pPr>
+        <w:tabs>
+          <w:tab w:val="num" w:pos="1440"/>
+        </w:tabs>
+        <w:ind w:left="1440" w:hanging="360"/>
+      </w:pPr>
+    </w:lvl>
+    <w:lvl w:ilvl="2" w:tentative="1">
+      <w:start w:val="1"/>
+      <w:numFmt w:val="decimal"/>
+      <w:lvlText w:val="%3."/>
+      <w:lvlJc w:val="left"/>
+      <w:pPr>
+        <w:tabs>
+          <w:tab w:val="num" w:pos="2160"/>
+        </w:tabs>
+        <w:ind w:left="2160" w:hanging="360"/>
+      </w:pPr>
+    </w:lvl>
+    <w:lvl w:ilvl="3" w:tentative="1">
+      <w:start w:val="1"/>
+      <w:numFmt w:val="decimal"/>
+      <w:lvlText w:val="%4."/>
+      <w:lvlJc w:val="left"/>
+      <w:pPr>
+        <w:tabs>
+          <w:tab w:val="num" w:pos="2880"/>
+        </w:tabs>
+        <w:ind w:left="2880" w:hanging="360"/>
+      </w:pPr>
+    </w:lvl>
+    <w:lvl w:ilvl="4" w:tentative="1">
+      <w:start w:val="1"/>
+      <w:numFmt w:val="decimal"/>
+      <w:lvlText w:val="%5."/>
+      <w:lvlJc w:val="left"/>
+      <w:pPr>
+        <w:tabs>
+          <w:tab w:val="num" w:pos="3600"/>
+        </w:tabs>
+        <w:ind w:left="3600" w:hanging="360"/>
+      </w:pPr>
+    </w:lvl>
+    <w:lvl w:ilvl="5" w:tentative="1">
+      <w:start w:val="1"/>
+      <w:numFmt w:val="decimal"/>
+      <w:lvlText w:val="%6."/>
+      <w:lvlJc w:val="left"/>
+      <w:pPr>
+        <w:tabs>
+          <w:tab w:val="num" w:pos="4320"/>
+        </w:tabs>
+        <w:ind w:left="4320" w:hanging="360"/>
+      </w:pPr>
+    </w:lvl>
+    <w:lvl w:ilvl="6" w:tentative="1">
+      <w:start w:val="1"/>
+      <w:numFmt w:val="decimal"/>
+      <w:lvlText w:val="%7."/>
+      <w:lvlJc w:val="left"/>
+      <w:pPr>
+        <w:tabs>
+          <w:tab w:val="num" w:pos="5040"/>
+        </w:tabs>
+        <w:ind w:left="5040" w:hanging="360"/>
+      </w:pPr>
+    </w:lvl>
+    <w:lvl w:ilvl="7" w:tentative="1">
+      <w:start w:val="1"/>
+      <w:numFmt w:val="decimal"/>
+      <w:lvlText w:val="%8."/>
+      <w:lvlJc w:val="left"/>
+      <w:pPr>
+        <w:tabs>
+          <w:tab w:val="num" w:pos="5760"/>
+        </w:tabs>
+        <w:ind w:left="5760" w:hanging="360"/>
+      </w:pPr>
+    </w:lvl>
+    <w:lvl w:ilvl="8" w:tentative="1">
+      <w:start w:val="1"/>
+      <w:numFmt w:val="decimal"/>
+      <w:lvlText w:val="%9."/>
+      <w:lvlJc w:val="left"/>
+      <w:pPr>
+        <w:tabs>
+          <w:tab w:val="num" w:pos="6480"/>
+        </w:tabs>
+        <w:ind w:left="6480" w:hanging="360"/>
+      </w:pPr>
+    </w:lvl>
+  </w:abstractNum>
+  <w:abstractNum w:abstractNumId="8" w15:restartNumberingAfterBreak="0">
+    <w:nsid w:val="60C23701"/>
+    <w:multiLevelType w:val="multilevel"/>
+    <w:tmpl w:val="C45EE39C"/>
+    <w:lvl w:ilvl="0">
+      <w:start w:val="1"/>
+      <w:numFmt w:val="bullet"/>
+      <w:lvlText w:val=""/>
+      <w:lvlJc w:val="left"/>
+      <w:pPr>
+        <w:tabs>
+          <w:tab w:val="num" w:pos="720"/>
+        </w:tabs>
+        <w:ind w:left="720" w:hanging="360"/>
+      </w:pPr>
+      <w:rPr>
+        <w:rFonts w:ascii="Symbol" w:hAnsi="Symbol" w:hint="default"/>
+        <w:sz w:val="20"/>
+      </w:rPr>
+    </w:lvl>
+    <w:lvl w:ilvl="1" w:tentative="1">
+      <w:start w:val="1"/>
+      <w:numFmt w:val="bullet"/>
+      <w:lvlText w:val=""/>
+      <w:lvlJc w:val="left"/>
+      <w:pPr>
+        <w:tabs>
+          <w:tab w:val="num" w:pos="1440"/>
+        </w:tabs>
+        <w:ind w:left="1440" w:hanging="360"/>
+      </w:pPr>
+      <w:rPr>
+        <w:rFonts w:ascii="Symbol" w:hAnsi="Symbol" w:hint="default"/>
+        <w:sz w:val="20"/>
+      </w:rPr>
+    </w:lvl>
+    <w:lvl w:ilvl="2" w:tentative="1">
+      <w:start w:val="1"/>
+      <w:numFmt w:val="bullet"/>
+      <w:lvlText w:val=""/>
+      <w:lvlJc w:val="left"/>
+      <w:pPr>
+        <w:tabs>
+          <w:tab w:val="num" w:pos="2160"/>
+        </w:tabs>
+        <w:ind w:left="2160" w:hanging="360"/>
+      </w:pPr>
+      <w:rPr>
+        <w:rFonts w:ascii="Symbol" w:hAnsi="Symbol" w:hint="default"/>
+        <w:sz w:val="20"/>
+      </w:rPr>
+    </w:lvl>
+    <w:lvl w:ilvl="3" w:tentative="1">
+      <w:start w:val="1"/>
+      <w:numFmt w:val="bullet"/>
+      <w:lvlText w:val=""/>
+      <w:lvlJc w:val="left"/>
+      <w:pPr>
+        <w:tabs>
+          <w:tab w:val="num" w:pos="2880"/>
+        </w:tabs>
+        <w:ind w:left="2880" w:hanging="360"/>
+      </w:pPr>
+      <w:rPr>
+        <w:rFonts w:ascii="Symbol" w:hAnsi="Symbol" w:hint="default"/>
+        <w:sz w:val="20"/>
+      </w:rPr>
+    </w:lvl>
+    <w:lvl w:ilvl="4" w:tentative="1">
+      <w:start w:val="1"/>
+      <w:numFmt w:val="bullet"/>
+      <w:lvlText w:val=""/>
+      <w:lvlJc w:val="left"/>
+      <w:pPr>
+        <w:tabs>
+          <w:tab w:val="num" w:pos="3600"/>
+        </w:tabs>
+        <w:ind w:left="3600" w:hanging="360"/>
+      </w:pPr>
+      <w:rPr>
+        <w:rFonts w:ascii="Symbol" w:hAnsi="Symbol" w:hint="default"/>
+        <w:sz w:val="20"/>
+      </w:rPr>
+    </w:lvl>
+    <w:lvl w:ilvl="5" w:tentative="1">
+      <w:start w:val="1"/>
+      <w:numFmt w:val="bullet"/>
+      <w:lvlText w:val=""/>
+      <w:lvlJc w:val="left"/>
+      <w:pPr>
+        <w:tabs>
+          <w:tab w:val="num" w:pos="4320"/>
+        </w:tabs>
+        <w:ind w:left="4320" w:hanging="360"/>
+      </w:pPr>
+      <w:rPr>
+        <w:rFonts w:ascii="Symbol" w:hAnsi="Symbol" w:hint="default"/>
+        <w:sz w:val="20"/>
+      </w:rPr>
+    </w:lvl>
+    <w:lvl w:ilvl="6" w:tentative="1">
+      <w:start w:val="1"/>
+      <w:numFmt w:val="bullet"/>
+      <w:lvlText w:val=""/>
+      <w:lvlJc w:val="left"/>
+      <w:pPr>
+        <w:tabs>
+          <w:tab w:val="num" w:pos="5040"/>
+        </w:tabs>
+        <w:ind w:left="5040" w:hanging="360"/>
+      </w:pPr>
+      <w:rPr>
+        <w:rFonts w:ascii="Symbol" w:hAnsi="Symbol" w:hint="default"/>
+        <w:sz w:val="20"/>
+      </w:rPr>
+    </w:lvl>
+    <w:lvl w:ilvl="7" w:tentative="1">
+      <w:start w:val="1"/>
+      <w:numFmt w:val="bullet"/>
+      <w:lvlText w:val=""/>
+      <w:lvlJc w:val="left"/>
+      <w:pPr>
+        <w:tabs>
+          <w:tab w:val="num" w:pos="5760"/>
+        </w:tabs>
+        <w:ind w:left="5760" w:hanging="360"/>
+      </w:pPr>
+      <w:rPr>
+        <w:rFonts w:ascii="Symbol" w:hAnsi="Symbol" w:hint="default"/>
+        <w:sz w:val="20"/>
+      </w:rPr>
+    </w:lvl>
+    <w:lvl w:ilvl="8" w:tentative="1">
+      <w:start w:val="1"/>
+      <w:numFmt w:val="bullet"/>
+      <w:lvlText w:val=""/>
+      <w:lvlJc w:val="left"/>
+      <w:pPr>
+        <w:tabs>
+          <w:tab w:val="num" w:pos="6480"/>
+        </w:tabs>
+        <w:ind w:left="6480" w:hanging="360"/>
+      </w:pPr>
+      <w:rPr>
+        <w:rFonts w:ascii="Symbol" w:hAnsi="Symbol" w:hint="default"/>
+        <w:sz w:val="20"/>
+      </w:rPr>
+    </w:lvl>
+  </w:abstractNum>
+  <w:abstractNum w:abstractNumId="9" w15:restartNumberingAfterBreak="0">
+    <w:nsid w:val="71535954"/>
+    <w:multiLevelType w:val="multilevel"/>
+    <w:tmpl w:val="7752E586"/>
+    <w:lvl w:ilvl="0">
+      <w:start w:val="1"/>
+      <w:numFmt w:val="bullet"/>
+      <w:lvlText w:val=""/>
+      <w:lvlJc w:val="left"/>
+      <w:pPr>
+        <w:tabs>
+          <w:tab w:val="num" w:pos="720"/>
+        </w:tabs>
+        <w:ind w:left="720" w:hanging="360"/>
+      </w:pPr>
+      <w:rPr>
+        <w:rFonts w:ascii="Symbol" w:hAnsi="Symbol" w:hint="default"/>
+        <w:sz w:val="20"/>
+      </w:rPr>
+    </w:lvl>
+    <w:lvl w:ilvl="1" w:tentative="1">
+      <w:start w:val="1"/>
+      <w:numFmt w:val="bullet"/>
+      <w:lvlText w:val=""/>
+      <w:lvlJc w:val="left"/>
+      <w:pPr>
+        <w:tabs>
+          <w:tab w:val="num" w:pos="1440"/>
+        </w:tabs>
+        <w:ind w:left="1440" w:hanging="360"/>
+      </w:pPr>
+      <w:rPr>
+        <w:rFonts w:ascii="Symbol" w:hAnsi="Symbol" w:hint="default"/>
+        <w:sz w:val="20"/>
+      </w:rPr>
+    </w:lvl>
+    <w:lvl w:ilvl="2" w:tentative="1">
+      <w:start w:val="1"/>
+      <w:numFmt w:val="bullet"/>
+      <w:lvlText w:val=""/>
+      <w:lvlJc w:val="left"/>
+      <w:pPr>
+        <w:tabs>
+          <w:tab w:val="num" w:pos="2160"/>
+        </w:tabs>
+        <w:ind w:left="2160" w:hanging="360"/>
+      </w:pPr>
+      <w:rPr>
+        <w:rFonts w:ascii="Symbol" w:hAnsi="Symbol" w:hint="default"/>
+        <w:sz w:val="20"/>
+      </w:rPr>
+    </w:lvl>
+    <w:lvl w:ilvl="3" w:tentative="1">
+      <w:start w:val="1"/>
+      <w:numFmt w:val="bullet"/>
+      <w:lvlText w:val=""/>
+      <w:lvlJc w:val="left"/>
+      <w:pPr>
+        <w:tabs>
+          <w:tab w:val="num" w:pos="2880"/>
+        </w:tabs>
+        <w:ind w:left="2880" w:hanging="360"/>
+      </w:pPr>
+      <w:rPr>
+        <w:rFonts w:ascii="Symbol" w:hAnsi="Symbol" w:hint="default"/>
+        <w:sz w:val="20"/>
+      </w:rPr>
+    </w:lvl>
+    <w:lvl w:ilvl="4" w:tentative="1">
+      <w:start w:val="1"/>
+      <w:numFmt w:val="bullet"/>
+      <w:lvlText w:val=""/>
+      <w:lvlJc w:val="left"/>
+      <w:pPr>
+        <w:tabs>
+          <w:tab w:val="num" w:pos="3600"/>
+        </w:tabs>
+        <w:ind w:left="3600" w:hanging="360"/>
+      </w:pPr>
+      <w:rPr>
+        <w:rFonts w:ascii="Symbol" w:hAnsi="Symbol" w:hint="default"/>
+        <w:sz w:val="20"/>
+      </w:rPr>
+    </w:lvl>
+    <w:lvl w:ilvl="5" w:tentative="1">
+      <w:start w:val="1"/>
+      <w:numFmt w:val="bullet"/>
+      <w:lvlText w:val=""/>
+      <w:lvlJc w:val="left"/>
+      <w:pPr>
+        <w:tabs>
+          <w:tab w:val="num" w:pos="4320"/>
+        </w:tabs>
+        <w:ind w:left="4320" w:hanging="360"/>
+      </w:pPr>
+      <w:rPr>
+        <w:rFonts w:ascii="Symbol" w:hAnsi="Symbol" w:hint="default"/>
+        <w:sz w:val="20"/>
+      </w:rPr>
+    </w:lvl>
+    <w:lvl w:ilvl="6" w:tentative="1">
+      <w:start w:val="1"/>
+      <w:numFmt w:val="bullet"/>
+      <w:lvlText w:val=""/>
+      <w:lvlJc w:val="left"/>
+      <w:pPr>
+        <w:tabs>
+          <w:tab w:val="num" w:pos="5040"/>
+        </w:tabs>
+        <w:ind w:left="5040" w:hanging="360"/>
+      </w:pPr>
+      <w:rPr>
+        <w:rFonts w:ascii="Symbol" w:hAnsi="Symbol" w:hint="default"/>
+        <w:sz w:val="20"/>
+      </w:rPr>
+    </w:lvl>
+    <w:lvl w:ilvl="7" w:tentative="1">
+      <w:start w:val="1"/>
+      <w:numFmt w:val="bullet"/>
+      <w:lvlText w:val=""/>
+      <w:lvlJc w:val="left"/>
+      <w:pPr>
+        <w:tabs>
+          <w:tab w:val="num" w:pos="5760"/>
+        </w:tabs>
+        <w:ind w:left="5760" w:hanging="360"/>
+      </w:pPr>
+      <w:rPr>
+        <w:rFonts w:ascii="Symbol" w:hAnsi="Symbol" w:hint="default"/>
+        <w:sz w:val="20"/>
+      </w:rPr>
+    </w:lvl>
+    <w:lvl w:ilvl="8" w:tentative="1">
+      <w:start w:val="1"/>
+      <w:numFmt w:val="bullet"/>
+      <w:lvlText w:val=""/>
+      <w:lvlJc w:val="left"/>
+      <w:pPr>
+        <w:tabs>
+          <w:tab w:val="num" w:pos="6480"/>
+        </w:tabs>
+        <w:ind w:left="6480" w:hanging="360"/>
+      </w:pPr>
+      <w:rPr>
+        <w:rFonts w:ascii="Symbol" w:hAnsi="Symbol" w:hint="default"/>
+        <w:sz w:val="20"/>
+      </w:rPr>
+    </w:lvl>
+  </w:abstractNum>
   <w:num w:numId="1" w16cid:durableId="1107191620">
-    <w:abstractNumId w:val="2"/>
+    <w:abstractNumId w:val="6"/>
   </w:num>
   <w:num w:numId="2" w16cid:durableId="930552499">
+    <w:abstractNumId w:val="4"/>
+  </w:num>
+  <w:num w:numId="3" w16cid:durableId="1447387603">
     <w:abstractNumId w:val="1"/>
   </w:num>
-  <w:num w:numId="3" w16cid:durableId="1447387603">
+  <w:num w:numId="4" w16cid:durableId="1070006605">
+    <w:abstractNumId w:val="7"/>
+  </w:num>
+  <w:num w:numId="5" w16cid:durableId="561452420">
     <w:abstractNumId w:val="0"/>
+  </w:num>
+  <w:num w:numId="6" w16cid:durableId="586966861">
+    <w:abstractNumId w:val="9"/>
+  </w:num>
+  <w:num w:numId="7" w16cid:durableId="1380206077">
+    <w:abstractNumId w:val="8"/>
+  </w:num>
+  <w:num w:numId="8" w16cid:durableId="860168833">
+    <w:abstractNumId w:val="3"/>
+  </w:num>
+  <w:num w:numId="9" w16cid:durableId="1952980461">
+    <w:abstractNumId w:val="5"/>
+  </w:num>
+  <w:num w:numId="10" w16cid:durableId="1443963521">
+    <w:abstractNumId w:val="2"/>
   </w:num>
 </w:numbering>
 </file>
@@ -1461,6 +2590,7 @@
   <w:style w:type="character" w:default="1" w:styleId="DefaultParagraphFont">
     <w:name w:val="Default Paragraph Font"/>
     <w:uiPriority w:val="1"/>
+    <w:semiHidden/>
     <w:unhideWhenUsed/>
   </w:style>
   <w:style w:type="table" w:default="1" w:styleId="TableNormal">
@@ -1505,6 +2635,91 @@
     <w:rPr>
       <w:color w:val="605E5C"/>
       <w:shd w:val="clear" w:color="auto" w:fill="E1DFDD"/>
+    </w:rPr>
+  </w:style>
+  <w:style w:type="paragraph" w:styleId="NormalWeb">
+    <w:name w:val="Normal (Web)"/>
+    <w:basedOn w:val="Normal"/>
+    <w:uiPriority w:val="99"/>
+    <w:semiHidden/>
+    <w:unhideWhenUsed/>
+    <w:rsid w:val="00F01EFE"/>
+    <w:pPr>
+      <w:spacing w:before="100" w:beforeAutospacing="1" w:after="100" w:afterAutospacing="1" w:line="240" w:lineRule="auto"/>
+    </w:pPr>
+    <w:rPr>
+      <w:rFonts w:ascii="Times New Roman" w:eastAsia="Times New Roman" w:hAnsi="Times New Roman" w:cs="Times New Roman"/>
+      <w:kern w:val="0"/>
+      <w:sz w:val="24"/>
+      <w:szCs w:val="24"/>
+      <w:lang w:val="en-US"/>
+      <w14:ligatures w14:val="none"/>
+    </w:rPr>
+  </w:style>
+  <w:style w:type="character" w:styleId="Strong">
+    <w:name w:val="Strong"/>
+    <w:basedOn w:val="DefaultParagraphFont"/>
+    <w:uiPriority w:val="22"/>
+    <w:qFormat/>
+    <w:rsid w:val="00F01EFE"/>
+    <w:rPr>
+      <w:b/>
+      <w:bCs/>
+    </w:rPr>
+  </w:style>
+  <w:style w:type="character" w:styleId="Emphasis">
+    <w:name w:val="Emphasis"/>
+    <w:basedOn w:val="DefaultParagraphFont"/>
+    <w:uiPriority w:val="20"/>
+    <w:qFormat/>
+    <w:rsid w:val="00F01EFE"/>
+    <w:rPr>
+      <w:i/>
+      <w:iCs/>
+    </w:rPr>
+  </w:style>
+  <w:style w:type="paragraph" w:styleId="z-TopofForm">
+    <w:name w:val="HTML Top of Form"/>
+    <w:basedOn w:val="Normal"/>
+    <w:next w:val="Normal"/>
+    <w:link w:val="z-TopofFormChar"/>
+    <w:hidden/>
+    <w:uiPriority w:val="99"/>
+    <w:semiHidden/>
+    <w:unhideWhenUsed/>
+    <w:rsid w:val="00F01EFE"/>
+    <w:pPr>
+      <w:pBdr>
+        <w:bottom w:val="single" w:sz="6" w:space="1" w:color="auto"/>
+      </w:pBdr>
+      <w:spacing w:after="0" w:line="240" w:lineRule="auto"/>
+      <w:jc w:val="center"/>
+    </w:pPr>
+    <w:rPr>
+      <w:rFonts w:ascii="Arial" w:eastAsia="Times New Roman" w:hAnsi="Arial" w:cs="Arial"/>
+      <w:vanish/>
+      <w:kern w:val="0"/>
+      <w:sz w:val="16"/>
+      <w:szCs w:val="16"/>
+      <w:lang w:val="en-US"/>
+      <w14:ligatures w14:val="none"/>
+    </w:rPr>
+  </w:style>
+  <w:style w:type="character" w:customStyle="1" w:styleId="z-TopofFormChar">
+    <w:name w:val="z-Top of Form Char"/>
+    <w:basedOn w:val="DefaultParagraphFont"/>
+    <w:link w:val="z-TopofForm"/>
+    <w:uiPriority w:val="99"/>
+    <w:semiHidden/>
+    <w:rsid w:val="00F01EFE"/>
+    <w:rPr>
+      <w:rFonts w:ascii="Arial" w:eastAsia="Times New Roman" w:hAnsi="Arial" w:cs="Arial"/>
+      <w:vanish/>
+      <w:kern w:val="0"/>
+      <w:sz w:val="16"/>
+      <w:szCs w:val="16"/>
+      <w:lang w:val="en-US"/>
+      <w14:ligatures w14:val="none"/>
     </w:rPr>
   </w:style>
 </w:styles>

--- a/Statement of Work.docx
+++ b/Statement of Work.docx
@@ -5,34 +5,117 @@
     <w:p>
       <w:pPr>
         <w:spacing w:line="240" w:lineRule="auto"/>
-        <w:jc w:val="both"/>
         <w:rPr>
           <w:b/>
           <w:bCs/>
-          <w:sz w:val="24"/>
-          <w:szCs w:val="24"/>
+          <w:sz w:val="28"/>
+          <w:szCs w:val="28"/>
           <w:lang w:val="en-US"/>
         </w:rPr>
       </w:pPr>
+      <w:bookmarkStart w:id="0" w:name="_Hlk146553540"/>
+      <w:bookmarkEnd w:id="0"/>
       <w:r>
         <w:rPr>
           <w:b/>
           <w:bCs/>
-          <w:sz w:val="24"/>
-          <w:szCs w:val="24"/>
+          <w:sz w:val="28"/>
+          <w:szCs w:val="28"/>
           <w:lang w:val="en-US"/>
         </w:rPr>
-        <w:t xml:space="preserve">              </w:t>
+        <w:t xml:space="preserve">             </w:t>
       </w:r>
       <w:r>
         <w:rPr>
           <w:b/>
           <w:bCs/>
-          <w:sz w:val="24"/>
-          <w:szCs w:val="24"/>
+          <w:sz w:val="28"/>
+          <w:szCs w:val="28"/>
           <w:lang w:val="en-US"/>
         </w:rPr>
-        <w:t>Project Overview: AgriAdvisor - Transforming Agriculture with Technology</w:t>
+        <w:t xml:space="preserve">                             </w:t>
+      </w:r>
+      <w:r>
+        <w:rPr>
+          <w:b/>
+          <w:bCs/>
+          <w:sz w:val="28"/>
+          <w:szCs w:val="28"/>
+          <w:lang w:val="en-US"/>
+        </w:rPr>
+        <w:t xml:space="preserve"> Project</w:t>
+      </w:r>
+      <w:r>
+        <w:rPr>
+          <w:b/>
+          <w:bCs/>
+          <w:sz w:val="28"/>
+          <w:szCs w:val="28"/>
+          <w:lang w:val="en-US"/>
+        </w:rPr>
+        <w:t xml:space="preserve"> </w:t>
+      </w:r>
+      <w:r>
+        <w:rPr>
+          <w:b/>
+          <w:bCs/>
+          <w:sz w:val="28"/>
+          <w:szCs w:val="28"/>
+          <w:lang w:val="en-US"/>
+        </w:rPr>
+        <w:t xml:space="preserve">Overview: AgriAdvisor </w:t>
+      </w:r>
+    </w:p>
+    <w:p>
+      <w:pPr>
+        <w:spacing w:line="240" w:lineRule="auto"/>
+        <w:rPr>
+          <w:b/>
+          <w:bCs/>
+          <w:sz w:val="28"/>
+          <w:szCs w:val="28"/>
+          <w:lang w:val="en-US"/>
+        </w:rPr>
+      </w:pPr>
+      <w:r>
+        <w:rPr>
+          <w:b/>
+          <w:bCs/>
+          <w:sz w:val="28"/>
+          <w:szCs w:val="28"/>
+          <w:lang w:val="en-US"/>
+        </w:rPr>
+        <w:t xml:space="preserve">                                 </w:t>
+      </w:r>
+      <w:r>
+        <w:rPr>
+          <w:b/>
+          <w:bCs/>
+          <w:sz w:val="28"/>
+          <w:szCs w:val="28"/>
+          <w:lang w:val="en-US"/>
+        </w:rPr>
+        <w:t xml:space="preserve"> Transforming Agriculture with</w:t>
+      </w:r>
+      <w:r>
+        <w:rPr>
+          <w:b/>
+          <w:bCs/>
+          <w:sz w:val="28"/>
+          <w:szCs w:val="28"/>
+          <w:lang w:val="en-US"/>
+        </w:rPr>
+        <w:t xml:space="preserve"> </w:t>
+      </w:r>
+      <w:r>
+        <w:rPr>
+          <w:b/>
+          <w:bCs/>
+          <w:sz w:val="28"/>
+          <w:szCs w:val="28"/>
+          <w:lang w:val="en-US"/>
+        </w:rPr>
+        <w:t>Technology</w:t>
       </w:r>
     </w:p>
     <w:p>
@@ -40,16 +123,20 @@
         <w:spacing w:line="240" w:lineRule="auto"/>
         <w:jc w:val="both"/>
         <w:rPr>
+          <w:rFonts w:cstheme="minorHAnsi"/>
           <w:b/>
           <w:bCs/>
-          <w:lang w:val="en-US"/>
-        </w:rPr>
-      </w:pPr>
-      <w:r>
-        <w:rPr>
+          <w:sz w:val="24"/>
+          <w:szCs w:val="24"/>
+        </w:rPr>
+      </w:pPr>
+      <w:r>
+        <w:rPr>
+          <w:rFonts w:cstheme="minorHAnsi"/>
           <w:b/>
           <w:bCs/>
-          <w:lang w:val="en-US"/>
+          <w:sz w:val="24"/>
+          <w:szCs w:val="24"/>
         </w:rPr>
         <w:t xml:space="preserve">Introduction: </w:t>
       </w:r>
@@ -59,12 +146,16 @@
         <w:spacing w:line="240" w:lineRule="auto"/>
         <w:jc w:val="both"/>
         <w:rPr>
-          <w:lang w:val="en-US"/>
-        </w:rPr>
-      </w:pPr>
-      <w:r>
-        <w:rPr>
-          <w:lang w:val="en-US"/>
+          <w:rFonts w:cstheme="minorHAnsi"/>
+          <w:sz w:val="24"/>
+          <w:szCs w:val="24"/>
+        </w:rPr>
+      </w:pPr>
+      <w:r>
+        <w:rPr>
+          <w:rFonts w:cstheme="minorHAnsi"/>
+          <w:sz w:val="24"/>
+          <w:szCs w:val="24"/>
         </w:rPr>
         <w:t xml:space="preserve">In today's swiftly evolving agricultural landscape, well-informed decision-making forms the bedrock of successful farming. AgriAdvisor, our groundbreaking application, stands at the vanguard of reshaping the agricultural sector. It seamlessly integrates crop recommendations, precise fertilizer suggestions, and real-time disease detection within a user-friendly platform. With agriculture underpinning economies and communities worldwide, the significance of AgriAdvisor lies in its potential to empower farmers, growers, and agronomists. </w:t>
       </w:r>
@@ -74,12 +165,16 @@
         <w:spacing w:line="240" w:lineRule="auto"/>
         <w:jc w:val="both"/>
         <w:rPr>
-          <w:lang w:val="en-US"/>
-        </w:rPr>
-      </w:pPr>
-      <w:r>
-        <w:rPr>
-          <w:lang w:val="en-US"/>
+          <w:rFonts w:cstheme="minorHAnsi"/>
+          <w:sz w:val="24"/>
+          <w:szCs w:val="24"/>
+        </w:rPr>
+      </w:pPr>
+      <w:r>
+        <w:rPr>
+          <w:rFonts w:cstheme="minorHAnsi"/>
+          <w:sz w:val="24"/>
+          <w:szCs w:val="24"/>
         </w:rPr>
         <w:t>It equips them with the knowledge and tools necessary to optimize crop yields, curtail resource wastage, and combat the constant specter of crop diseases. By bridging the chasm between technology and agriculture, AgriAdvisor promises to revolutionize farming practices, foster sustainable cultivation, and ensure food security for future generations.</w:t>
       </w:r>
@@ -89,18 +184,113 @@
         <w:spacing w:line="240" w:lineRule="auto"/>
         <w:jc w:val="both"/>
         <w:rPr>
+          <w:rFonts w:cstheme="minorHAnsi"/>
           <w:b/>
           <w:bCs/>
-          <w:lang w:val="en-US"/>
-        </w:rPr>
-      </w:pPr>
-      <w:r>
-        <w:rPr>
+          <w:sz w:val="24"/>
+          <w:szCs w:val="24"/>
+        </w:rPr>
+      </w:pPr>
+      <w:r>
+        <w:rPr>
+          <w:rFonts w:cstheme="minorHAnsi"/>
           <w:b/>
           <w:bCs/>
-          <w:lang w:val="en-US"/>
+          <w:sz w:val="24"/>
+          <w:szCs w:val="24"/>
         </w:rPr>
         <w:t xml:space="preserve">Objectives: </w:t>
+      </w:r>
+    </w:p>
+    <w:p>
+      <w:pPr>
+        <w:spacing w:after="0" w:line="240" w:lineRule="auto"/>
+        <w:jc w:val="both"/>
+        <w:rPr>
+          <w:rFonts w:cstheme="minorHAnsi"/>
+          <w:sz w:val="24"/>
+          <w:szCs w:val="24"/>
+        </w:rPr>
+      </w:pPr>
+      <w:r>
+        <w:rPr>
+          <w:rFonts w:cstheme="minorHAnsi"/>
+          <w:sz w:val="24"/>
+          <w:szCs w:val="24"/>
+        </w:rPr>
+        <w:t>The primary objectives of AgriAdvisor are:</w:t>
+      </w:r>
+    </w:p>
+    <w:p>
+      <w:pPr>
+        <w:pStyle w:val="ListParagraph"/>
+        <w:numPr>
+          <w:ilvl w:val="0"/>
+          <w:numId w:val="29"/>
+        </w:numPr>
+        <w:spacing w:after="0" w:line="240" w:lineRule="auto"/>
+        <w:jc w:val="both"/>
+        <w:rPr>
+          <w:rFonts w:cstheme="minorHAnsi"/>
+          <w:sz w:val="24"/>
+          <w:szCs w:val="24"/>
+        </w:rPr>
+      </w:pPr>
+      <w:r>
+        <w:rPr>
+          <w:rFonts w:cstheme="minorHAnsi"/>
+          <w:sz w:val="24"/>
+          <w:szCs w:val="24"/>
+        </w:rPr>
+        <w:t>Augment agricultural productivity by providing farmers with precise and tailored crop recommendations based on their specific regions and conditions.</w:t>
+      </w:r>
+    </w:p>
+    <w:p>
+      <w:pPr>
+        <w:pStyle w:val="ListParagraph"/>
+        <w:numPr>
+          <w:ilvl w:val="0"/>
+          <w:numId w:val="29"/>
+        </w:numPr>
+        <w:spacing w:after="0" w:line="240" w:lineRule="auto"/>
+        <w:jc w:val="both"/>
+        <w:rPr>
+          <w:rFonts w:cstheme="minorHAnsi"/>
+          <w:sz w:val="24"/>
+          <w:szCs w:val="24"/>
+        </w:rPr>
+      </w:pPr>
+      <w:r>
+        <w:rPr>
+          <w:rFonts w:cstheme="minorHAnsi"/>
+          <w:sz w:val="24"/>
+          <w:szCs w:val="24"/>
+        </w:rPr>
+        <w:t>Promote sustainable farming practices by offering meticulous fertilizer suggestions that minimize environmental impact and resource wastage.</w:t>
+      </w:r>
+    </w:p>
+    <w:p>
+      <w:pPr>
+        <w:pStyle w:val="ListParagraph"/>
+        <w:numPr>
+          <w:ilvl w:val="0"/>
+          <w:numId w:val="29"/>
+        </w:numPr>
+        <w:spacing w:after="0" w:line="240" w:lineRule="auto"/>
+        <w:jc w:val="both"/>
+        <w:rPr>
+          <w:rFonts w:cstheme="minorHAnsi"/>
+          <w:sz w:val="24"/>
+          <w:szCs w:val="24"/>
+        </w:rPr>
+      </w:pPr>
+      <w:r>
+        <w:rPr>
+          <w:rFonts w:cstheme="minorHAnsi"/>
+          <w:sz w:val="24"/>
+          <w:szCs w:val="24"/>
+        </w:rPr>
+        <w:t>Shield crops against diseases through real-time detection and expert guidance, ultimately reducing crop losses and enhancing food security.</w:t>
       </w:r>
     </w:p>
     <w:p>
@@ -108,14 +298,22 @@
         <w:spacing w:line="240" w:lineRule="auto"/>
         <w:jc w:val="both"/>
         <w:rPr>
-          <w:lang w:val="en-US"/>
-        </w:rPr>
-      </w:pPr>
-      <w:r>
-        <w:rPr>
-          <w:lang w:val="en-US"/>
-        </w:rPr>
-        <w:t>The primary objectives of AgriAdvisor encompass three pivotal facets. Firstly, it seeks to augment agricultural productivity by delivering farmers precise and tailored crop recommendations, guaranteeing optimal crop choices for their specific regions and conditions.</w:t>
+          <w:rFonts w:cstheme="minorHAnsi"/>
+          <w:b/>
+          <w:bCs/>
+          <w:sz w:val="24"/>
+          <w:szCs w:val="24"/>
+        </w:rPr>
+      </w:pPr>
+      <w:r>
+        <w:rPr>
+          <w:rFonts w:cstheme="minorHAnsi"/>
+          <w:b/>
+          <w:bCs/>
+          <w:sz w:val="24"/>
+          <w:szCs w:val="24"/>
+        </w:rPr>
+        <w:t xml:space="preserve">Scope: </w:t>
       </w:r>
     </w:p>
     <w:p>
@@ -123,14 +321,18 @@
         <w:spacing w:line="240" w:lineRule="auto"/>
         <w:jc w:val="both"/>
         <w:rPr>
-          <w:lang w:val="en-US"/>
-        </w:rPr>
-      </w:pPr>
-      <w:r>
-        <w:rPr>
-          <w:lang w:val="en-US"/>
-        </w:rPr>
-        <w:t xml:space="preserve"> Secondly, it aims to endorse sustainable farming practices via meticulous fertilizer suggestions, minimizing environmental impact and resource wastage. </w:t>
+          <w:rFonts w:cstheme="minorHAnsi"/>
+          <w:sz w:val="24"/>
+          <w:szCs w:val="24"/>
+        </w:rPr>
+      </w:pPr>
+      <w:r>
+        <w:rPr>
+          <w:rFonts w:cstheme="minorHAnsi"/>
+          <w:sz w:val="24"/>
+          <w:szCs w:val="24"/>
+        </w:rPr>
+        <w:t>AgriAdvisor offers a comprehensive range of services tailored to modern agriculture, including precise crop recommendations, fertilizer suggestions, and real-time disease detection. The application leverages advanced algorithms, agricultural data, and AI technology to provide users with invaluable insights and guidance. It's essential to note that while AgriAdvisor significantly enhances decision-making in agriculture, it should serve as a supplementary tool, and on-ground expertise remains invaluable in the agricultural industry.</w:t>
       </w:r>
     </w:p>
     <w:p>
@@ -138,14 +340,22 @@
         <w:spacing w:line="240" w:lineRule="auto"/>
         <w:jc w:val="both"/>
         <w:rPr>
-          <w:lang w:val="en-US"/>
-        </w:rPr>
-      </w:pPr>
-      <w:r>
-        <w:rPr>
-          <w:lang w:val="en-US"/>
-        </w:rPr>
-        <w:t xml:space="preserve">Thirdly, AgriAdvisor endeavors to shield crops against diseases through real-time detection and expert guidance, ultimately diminishing crop losses and enhancing global food security. </w:t>
+          <w:rFonts w:cstheme="minorHAnsi"/>
+          <w:b/>
+          <w:bCs/>
+          <w:sz w:val="24"/>
+          <w:szCs w:val="24"/>
+        </w:rPr>
+      </w:pPr>
+      <w:r>
+        <w:rPr>
+          <w:rFonts w:cstheme="minorHAnsi"/>
+          <w:b/>
+          <w:bCs/>
+          <w:sz w:val="24"/>
+          <w:szCs w:val="24"/>
+        </w:rPr>
+        <w:t>Data Sources:</w:t>
       </w:r>
     </w:p>
     <w:p>
@@ -153,14 +363,18 @@
         <w:spacing w:line="240" w:lineRule="auto"/>
         <w:jc w:val="both"/>
         <w:rPr>
-          <w:lang w:val="en-US"/>
-        </w:rPr>
-      </w:pPr>
-      <w:r>
-        <w:rPr>
-          <w:lang w:val="en-US"/>
-        </w:rPr>
-        <w:t>By realizing these objectives, AgriAdvisor aspires to empower the global agricultural community with the tools and insights required to drive higher yields, reduce costs, and contribute to a more sustainable and resilient agricultural ecosystem.</w:t>
+          <w:rFonts w:cstheme="minorHAnsi"/>
+          <w:sz w:val="24"/>
+          <w:szCs w:val="24"/>
+        </w:rPr>
+      </w:pPr>
+      <w:r>
+        <w:rPr>
+          <w:rFonts w:cstheme="minorHAnsi"/>
+          <w:sz w:val="24"/>
+          <w:szCs w:val="24"/>
+        </w:rPr>
+        <w:t>AgriAdvisor draws upon various data sources to fuel its functionalities:</w:t>
       </w:r>
     </w:p>
     <w:p>
@@ -168,22 +382,107 @@
         <w:spacing w:line="240" w:lineRule="auto"/>
         <w:jc w:val="both"/>
         <w:rPr>
-          <w:lang w:val="en-US"/>
-        </w:rPr>
-      </w:pPr>
-      <w:r>
-        <w:rPr>
+          <w:rFonts w:cstheme="minorHAnsi"/>
+          <w:sz w:val="24"/>
+          <w:szCs w:val="24"/>
+        </w:rPr>
+      </w:pPr>
+      <w:r>
+        <w:rPr>
+          <w:rFonts w:cstheme="minorHAnsi"/>
+          <w:sz w:val="24"/>
+          <w:szCs w:val="24"/>
+          <w:u w:val="single"/>
+        </w:rPr>
+        <w:t>Crop Recommendation Dataset:</w:t>
+      </w:r>
+      <w:r>
+        <w:rPr>
+          <w:rFonts w:cstheme="minorHAnsi"/>
+          <w:sz w:val="24"/>
+          <w:szCs w:val="24"/>
+        </w:rPr>
+        <w:t xml:space="preserve"> This dataset forms the backbone of crop recommendations, providing personalized guidance based on specific soil conditions, climate, and geographical regions.</w:t>
+      </w:r>
+    </w:p>
+    <w:p>
+      <w:pPr>
+        <w:spacing w:line="240" w:lineRule="auto"/>
+        <w:jc w:val="both"/>
+        <w:rPr>
+          <w:rFonts w:cstheme="minorHAnsi"/>
+          <w:sz w:val="24"/>
+          <w:szCs w:val="24"/>
+        </w:rPr>
+      </w:pPr>
+      <w:r>
+        <w:rPr>
+          <w:rFonts w:cstheme="minorHAnsi"/>
+          <w:sz w:val="24"/>
+          <w:szCs w:val="24"/>
+          <w:u w:val="single"/>
+        </w:rPr>
+        <w:t>Fertilizer Suggestion Dataset:</w:t>
+      </w:r>
+      <w:r>
+        <w:rPr>
+          <w:rFonts w:cstheme="minorHAnsi"/>
+          <w:sz w:val="24"/>
+          <w:szCs w:val="24"/>
+        </w:rPr>
+        <w:t xml:space="preserve"> In line with sustainability goals, a specialized dataset is curated to offer precise fertilizer recommendations, considering environmental factors to minimize ecological impact.</w:t>
+      </w:r>
+    </w:p>
+    <w:p>
+      <w:pPr>
+        <w:spacing w:line="240" w:lineRule="auto"/>
+        <w:jc w:val="both"/>
+        <w:rPr>
+          <w:rFonts w:cstheme="minorHAnsi"/>
+          <w:sz w:val="24"/>
+          <w:szCs w:val="24"/>
+        </w:rPr>
+      </w:pPr>
+      <w:r>
+        <w:rPr>
+          <w:rFonts w:cstheme="minorHAnsi"/>
+          <w:sz w:val="24"/>
+          <w:szCs w:val="24"/>
+          <w:u w:val="single"/>
+        </w:rPr>
+        <w:lastRenderedPageBreak/>
+        <w:t>Plant Diseases Dataset:</w:t>
+      </w:r>
+      <w:r>
+        <w:rPr>
+          <w:rFonts w:cstheme="minorHAnsi"/>
+          <w:sz w:val="24"/>
+          <w:szCs w:val="24"/>
+        </w:rPr>
+        <w:t xml:space="preserve"> Real-time disease detection relies on a robust dataset of plant diseases, enabling swift identification and diagnosis for timely intervention.</w:t>
+      </w:r>
+    </w:p>
+    <w:p>
+      <w:pPr>
+        <w:spacing w:line="240" w:lineRule="auto"/>
+        <w:jc w:val="both"/>
+        <w:rPr>
+          <w:rFonts w:cstheme="minorHAnsi"/>
           <w:b/>
           <w:bCs/>
-          <w:lang w:val="en-US"/>
-        </w:rPr>
-        <w:t>Scope:</w:t>
-      </w:r>
-      <w:r>
-        <w:rPr>
-          <w:lang w:val="en-US"/>
-        </w:rPr>
-        <w:t xml:space="preserve"> </w:t>
+          <w:sz w:val="24"/>
+          <w:szCs w:val="24"/>
+        </w:rPr>
+      </w:pPr>
+      <w:r>
+        <w:rPr>
+          <w:rFonts w:cstheme="minorHAnsi"/>
+          <w:b/>
+          <w:bCs/>
+          <w:sz w:val="24"/>
+          <w:szCs w:val="24"/>
+        </w:rPr>
+        <w:t>Methodologies:</w:t>
       </w:r>
     </w:p>
     <w:p>
@@ -191,14 +490,18 @@
         <w:spacing w:line="240" w:lineRule="auto"/>
         <w:jc w:val="both"/>
         <w:rPr>
-          <w:lang w:val="en-US"/>
-        </w:rPr>
-      </w:pPr>
-      <w:r>
-        <w:rPr>
-          <w:lang w:val="en-US"/>
-        </w:rPr>
-        <w:t>AgriAdvisor offers a comprehensive range of services tailored to modern agriculture, including precise crop recommendations, fertilizer suggestions, and real-time disease detection. Our application leverages advanced algorithms, agricultural data, and AI technology to provide users with invaluable insights and guidance.</w:t>
+          <w:rFonts w:cstheme="minorHAnsi"/>
+          <w:sz w:val="24"/>
+          <w:szCs w:val="24"/>
+        </w:rPr>
+      </w:pPr>
+      <w:r>
+        <w:rPr>
+          <w:rFonts w:cstheme="minorHAnsi"/>
+          <w:sz w:val="24"/>
+          <w:szCs w:val="24"/>
+        </w:rPr>
+        <w:t>AgriAdvisor employs cutting-edge methodologies and data science techniques:</w:t>
       </w:r>
     </w:p>
     <w:p>
@@ -206,14 +509,27 @@
         <w:spacing w:line="240" w:lineRule="auto"/>
         <w:jc w:val="both"/>
         <w:rPr>
-          <w:lang w:val="en-US"/>
-        </w:rPr>
-      </w:pPr>
-      <w:r>
-        <w:rPr>
-          <w:lang w:val="en-US"/>
-        </w:rPr>
-        <w:t>However, it is important to recognize certain limitations. AgriAdvisor's effectiveness hinges on the accuracy of user-provided data and the availability of up-to-date information, such as weather conditions and disease databases. Furthermore, while our application significantly enhances decision-making in agriculture, it should serve as a supplementary tool rather than the sole determinant for farming practices. On-ground expertise and experience remain invaluable in the agricultural industry.</w:t>
+          <w:rFonts w:cstheme="minorHAnsi"/>
+          <w:sz w:val="24"/>
+          <w:szCs w:val="24"/>
+        </w:rPr>
+      </w:pPr>
+      <w:r>
+        <w:rPr>
+          <w:rFonts w:cstheme="minorHAnsi"/>
+          <w:sz w:val="24"/>
+          <w:szCs w:val="24"/>
+          <w:u w:val="single"/>
+        </w:rPr>
+        <w:t>Plant Disease Classification using ResNet-9</w:t>
+      </w:r>
+      <w:r>
+        <w:rPr>
+          <w:rFonts w:cstheme="minorHAnsi"/>
+          <w:sz w:val="24"/>
+          <w:szCs w:val="24"/>
+        </w:rPr>
+        <w:t>: Deep learning techniques accurately classify plant diseases from images, ensuring timely and accurate disease identification.</w:t>
       </w:r>
     </w:p>
     <w:p>
@@ -221,18 +537,134 @@
         <w:spacing w:line="240" w:lineRule="auto"/>
         <w:jc w:val="both"/>
         <w:rPr>
+          <w:rFonts w:cstheme="minorHAnsi"/>
+          <w:sz w:val="24"/>
+          <w:szCs w:val="24"/>
+        </w:rPr>
+      </w:pPr>
+      <w:r>
+        <w:rPr>
+          <w:rFonts w:cstheme="minorHAnsi"/>
+          <w:sz w:val="24"/>
+          <w:szCs w:val="24"/>
+          <w:u w:val="single"/>
+        </w:rPr>
+        <w:t>Support Vector Machine (SVM):</w:t>
+      </w:r>
+      <w:r>
+        <w:rPr>
+          <w:rFonts w:cstheme="minorHAnsi"/>
+          <w:sz w:val="24"/>
+          <w:szCs w:val="24"/>
+        </w:rPr>
+        <w:t xml:space="preserve"> SVM algorithms enhance the accuracy and reliability of recommendation systems, providing trustworthy guidance.</w:t>
+      </w:r>
+    </w:p>
+    <w:p>
+      <w:pPr>
+        <w:spacing w:line="240" w:lineRule="auto"/>
+        <w:jc w:val="both"/>
+        <w:rPr>
+          <w:rFonts w:cstheme="minorHAnsi"/>
+          <w:sz w:val="24"/>
+          <w:szCs w:val="24"/>
+        </w:rPr>
+      </w:pPr>
+      <w:r>
+        <w:rPr>
+          <w:rFonts w:cstheme="minorHAnsi"/>
+          <w:sz w:val="24"/>
+          <w:szCs w:val="24"/>
+          <w:u w:val="single"/>
+        </w:rPr>
+        <w:t>Random Forest:</w:t>
+      </w:r>
+      <w:r>
+        <w:rPr>
+          <w:rFonts w:cstheme="minorHAnsi"/>
+          <w:sz w:val="24"/>
+          <w:szCs w:val="24"/>
+        </w:rPr>
+        <w:t xml:space="preserve"> Ensemble learning techniques optimize decision-making processes, particularly in complex scenarios, by combining the outputs of multiple decision trees.</w:t>
+      </w:r>
+    </w:p>
+    <w:p>
+      <w:pPr>
+        <w:spacing w:line="240" w:lineRule="auto"/>
+        <w:jc w:val="both"/>
+        <w:rPr>
+          <w:rFonts w:cstheme="minorHAnsi"/>
+          <w:sz w:val="24"/>
+          <w:szCs w:val="24"/>
+        </w:rPr>
+      </w:pPr>
+      <w:r>
+        <w:rPr>
+          <w:rFonts w:cstheme="minorHAnsi"/>
+          <w:sz w:val="24"/>
+          <w:szCs w:val="24"/>
+          <w:u w:val="single"/>
+        </w:rPr>
+        <w:t>Gaussian Naïve Bayes:</w:t>
+      </w:r>
+      <w:r>
+        <w:rPr>
+          <w:rFonts w:cstheme="minorHAnsi"/>
+          <w:sz w:val="24"/>
+          <w:szCs w:val="24"/>
+        </w:rPr>
+        <w:t xml:space="preserve"> This probability-based algorithm provides insights into complex data patterns and anomalies, enhancing analysis precision.</w:t>
+      </w:r>
+    </w:p>
+    <w:p>
+      <w:pPr>
+        <w:spacing w:line="240" w:lineRule="auto"/>
+        <w:jc w:val="both"/>
+        <w:rPr>
+          <w:rFonts w:cstheme="minorHAnsi"/>
+          <w:sz w:val="24"/>
+          <w:szCs w:val="24"/>
+        </w:rPr>
+      </w:pPr>
+      <w:r>
+        <w:rPr>
+          <w:rFonts w:cstheme="minorHAnsi"/>
+          <w:sz w:val="24"/>
+          <w:szCs w:val="24"/>
+          <w:u w:val="single"/>
+        </w:rPr>
+        <w:t>XGBoost:</w:t>
+      </w:r>
+      <w:r>
+        <w:rPr>
+          <w:rFonts w:cstheme="minorHAnsi"/>
+          <w:sz w:val="24"/>
+          <w:szCs w:val="24"/>
+        </w:rPr>
+        <w:t xml:space="preserve"> XGBoost's gradient boosting capabilities further enhance model accuracy in predictive tasks.</w:t>
+      </w:r>
+    </w:p>
+    <w:p>
+      <w:pPr>
+        <w:spacing w:line="240" w:lineRule="auto"/>
+        <w:jc w:val="both"/>
+        <w:rPr>
+          <w:rFonts w:cstheme="minorHAnsi"/>
           <w:b/>
           <w:bCs/>
-          <w:lang w:val="en-US"/>
-        </w:rPr>
-      </w:pPr>
-      <w:r>
-        <w:rPr>
+          <w:sz w:val="24"/>
+          <w:szCs w:val="24"/>
+        </w:rPr>
+      </w:pPr>
+      <w:r>
+        <w:rPr>
+          <w:rFonts w:cstheme="minorHAnsi"/>
           <w:b/>
           <w:bCs/>
-          <w:lang w:val="en-US"/>
-        </w:rPr>
-        <w:t xml:space="preserve">Data Sources: </w:t>
+          <w:sz w:val="24"/>
+          <w:szCs w:val="24"/>
+        </w:rPr>
+        <w:t>Conceptual diagram:</w:t>
       </w:r>
     </w:p>
     <w:p>
@@ -240,45 +672,33 @@
         <w:spacing w:line="240" w:lineRule="auto"/>
         <w:jc w:val="both"/>
         <w:rPr>
-          <w:lang w:val="en-US"/>
-        </w:rPr>
-      </w:pPr>
-      <w:r>
-        <w:rPr>
-          <w:lang w:val="en-US"/>
-        </w:rPr>
-        <w:t>AgriAdvisor draws upon a variety of data sources to fuel its functionalities:</w:t>
-      </w:r>
+          <w:rFonts w:cstheme="minorHAnsi"/>
+          <w:sz w:val="24"/>
+          <w:szCs w:val="24"/>
+        </w:rPr>
+      </w:pPr>
     </w:p>
     <w:p>
       <w:pPr>
         <w:spacing w:line="240" w:lineRule="auto"/>
         <w:jc w:val="both"/>
         <w:rPr>
-          <w:lang w:val="en-US"/>
-        </w:rPr>
-      </w:pPr>
-      <w:hyperlink r:id="rId5" w:history="1">
-        <w:r>
-          <w:rPr>
-            <w:rStyle w:val="Hyperlink"/>
-            <w:lang w:val="en-US"/>
-          </w:rPr>
-          <w:t>Crop Recommendation Dataset</w:t>
-        </w:r>
-      </w:hyperlink>
-      <w:r>
-        <w:rPr>
-          <w:u w:val="single"/>
-          <w:lang w:val="en-US"/>
-        </w:rPr>
-        <w:t>:</w:t>
-      </w:r>
-      <w:r>
-        <w:rPr>
-          <w:lang w:val="en-US"/>
-        </w:rPr>
-        <w:t xml:space="preserve"> This comprehensive dataset is instrumental in providing accurate crop recommendations tailored to specific soil conditions, climate, and geographical regions. It forms the backbone of our crop recommendation engine, ensuring that farmers receive personalized guidance for optimal crop choices.</w:t>
+          <w:rFonts w:cstheme="minorHAnsi"/>
+          <w:b/>
+          <w:bCs/>
+          <w:sz w:val="24"/>
+          <w:szCs w:val="24"/>
+        </w:rPr>
+      </w:pPr>
+      <w:r>
+        <w:rPr>
+          <w:rFonts w:cstheme="minorHAnsi"/>
+          <w:b/>
+          <w:bCs/>
+          <w:sz w:val="24"/>
+          <w:szCs w:val="24"/>
+        </w:rPr>
+        <w:t>Technical Report</w:t>
       </w:r>
     </w:p>
     <w:p>
@@ -286,23 +706,26 @@
         <w:spacing w:line="240" w:lineRule="auto"/>
         <w:jc w:val="both"/>
         <w:rPr>
-          <w:lang w:val="en-US"/>
-        </w:rPr>
-      </w:pPr>
-      <w:hyperlink r:id="rId6" w:history="1">
-        <w:r>
-          <w:rPr>
-            <w:rStyle w:val="Hyperlink"/>
-            <w:lang w:val="en-US"/>
-          </w:rPr>
-          <w:t>Fertilizer Suggestion Dataset:</w:t>
-        </w:r>
-      </w:hyperlink>
-      <w:r>
-        <w:rPr>
-          <w:lang w:val="en-US"/>
-        </w:rPr>
-        <w:t xml:space="preserve"> In our commitment to sustainability, we've curated a specialized dataset that focuses on delivering precise fertilizer recommendations. This dataset factors in environmental considerations and aims to minimize the ecological footprint of farming practices.</w:t>
+          <w:rFonts w:cstheme="minorHAnsi"/>
+          <w:sz w:val="24"/>
+          <w:szCs w:val="24"/>
+        </w:rPr>
+      </w:pPr>
+      <w:r>
+        <w:rPr>
+          <w:rFonts w:cstheme="minorHAnsi"/>
+          <w:sz w:val="24"/>
+          <w:szCs w:val="24"/>
+        </w:rPr>
+        <w:t xml:space="preserve">Here, we'll dive into the technical aspects of the </w:t>
+      </w:r>
+      <w:r>
+        <w:rPr>
+          <w:rFonts w:cstheme="minorHAnsi"/>
+          <w:sz w:val="24"/>
+          <w:szCs w:val="24"/>
+        </w:rPr>
+        <w:t>project. Let’s see the breakdown of the code with small code snippets for each step:</w:t>
       </w:r>
     </w:p>
     <w:p>
@@ -310,23 +733,22 @@
         <w:spacing w:line="240" w:lineRule="auto"/>
         <w:jc w:val="both"/>
         <w:rPr>
-          <w:lang w:val="en-US"/>
-        </w:rPr>
-      </w:pPr>
-      <w:hyperlink r:id="rId7" w:history="1">
-        <w:r>
-          <w:rPr>
-            <w:rStyle w:val="Hyperlink"/>
-            <w:lang w:val="en-US"/>
-          </w:rPr>
-          <w:t>Plant Diseases Dataset:</w:t>
-        </w:r>
-      </w:hyperlink>
-      <w:r>
-        <w:rPr>
-          <w:lang w:val="en-US"/>
-        </w:rPr>
-        <w:t xml:space="preserve"> Our real-time disease detection feature relies on a robust dataset of plant diseases. This dataset facilitates the swift identification and diagnosis of diseases, enabling timely intervention to protect crops.</w:t>
+          <w:rFonts w:cstheme="minorHAnsi"/>
+          <w:b/>
+          <w:bCs/>
+          <w:sz w:val="24"/>
+          <w:szCs w:val="24"/>
+        </w:rPr>
+      </w:pPr>
+      <w:r>
+        <w:rPr>
+          <w:rFonts w:cstheme="minorHAnsi"/>
+          <w:b/>
+          <w:bCs/>
+          <w:sz w:val="24"/>
+          <w:szCs w:val="24"/>
+        </w:rPr>
+        <w:t>Reading Data:</w:t>
       </w:r>
     </w:p>
     <w:p>
@@ -334,18 +756,186 @@
         <w:spacing w:line="240" w:lineRule="auto"/>
         <w:jc w:val="both"/>
         <w:rPr>
+          <w:rFonts w:cstheme="minorHAnsi"/>
+          <w:sz w:val="24"/>
+          <w:szCs w:val="24"/>
+        </w:rPr>
+      </w:pPr>
+      <w:r>
+        <w:rPr>
+          <w:rFonts w:cstheme="minorHAnsi"/>
+          <w:sz w:val="24"/>
+          <w:szCs w:val="24"/>
+        </w:rPr>
+        <w:t>The code reads two CSV files using Pandas and explore the first few rows of both DataFrames.</w:t>
+      </w:r>
+    </w:p>
+    <w:p>
+      <w:pPr>
+        <w:spacing w:line="240" w:lineRule="auto"/>
+        <w:jc w:val="both"/>
+        <w:rPr>
+          <w:rFonts w:cstheme="minorHAnsi"/>
+          <w:sz w:val="24"/>
+          <w:szCs w:val="24"/>
+        </w:rPr>
+      </w:pPr>
+      <w:r>
+        <w:rPr>
+          <w:rFonts w:cstheme="minorHAnsi"/>
+          <w:sz w:val="24"/>
+          <w:szCs w:val="24"/>
+        </w:rPr>
+        <w:drawing>
+          <wp:inline distT="0" distB="0" distL="0" distR="0" wp14:anchorId="7DE5776E" wp14:editId="539DA1D6">
+            <wp:extent cx="5943600" cy="1673225"/>
+            <wp:effectExtent l="0" t="0" r="0" b="3175"/>
+            <wp:docPr id="320600574" name="Picture 1"/>
+            <wp:cNvGraphicFramePr>
+              <a:graphicFrameLocks xmlns:a="http://schemas.openxmlformats.org/drawingml/2006/main" noChangeAspect="1"/>
+            </wp:cNvGraphicFramePr>
+            <a:graphic xmlns:a="http://schemas.openxmlformats.org/drawingml/2006/main">
+              <a:graphicData uri="http://schemas.openxmlformats.org/drawingml/2006/picture">
+                <pic:pic xmlns:pic="http://schemas.openxmlformats.org/drawingml/2006/picture">
+                  <pic:nvPicPr>
+                    <pic:cNvPr id="320600574" name=""/>
+                    <pic:cNvPicPr/>
+                  </pic:nvPicPr>
+                  <pic:blipFill>
+                    <a:blip r:embed="rId5"/>
+                    <a:stretch>
+                      <a:fillRect/>
+                    </a:stretch>
+                  </pic:blipFill>
+                  <pic:spPr>
+                    <a:xfrm>
+                      <a:off x="0" y="0"/>
+                      <a:ext cx="5943600" cy="1673225"/>
+                    </a:xfrm>
+                    <a:prstGeom prst="rect">
+                      <a:avLst/>
+                    </a:prstGeom>
+                  </pic:spPr>
+                </pic:pic>
+              </a:graphicData>
+            </a:graphic>
+          </wp:inline>
+        </w:drawing>
+      </w:r>
+    </w:p>
+    <w:p>
+      <w:pPr>
+        <w:spacing w:line="240" w:lineRule="auto"/>
+        <w:jc w:val="both"/>
+        <w:rPr>
+          <w:rFonts w:cstheme="minorHAnsi"/>
           <w:b/>
           <w:bCs/>
-          <w:lang w:val="en-US"/>
-        </w:rPr>
-      </w:pPr>
-      <w:r>
-        <w:rPr>
+          <w:sz w:val="24"/>
+          <w:szCs w:val="24"/>
+        </w:rPr>
+      </w:pPr>
+      <w:r>
+        <w:rPr>
+          <w:rFonts w:cstheme="minorHAnsi"/>
           <w:b/>
           <w:bCs/>
-          <w:lang w:val="en-US"/>
-        </w:rPr>
-        <w:t xml:space="preserve">Methodologies: </w:t>
+          <w:sz w:val="24"/>
+          <w:szCs w:val="24"/>
+        </w:rPr>
+        <w:t>Function for Changing Case:</w:t>
+      </w:r>
+    </w:p>
+    <w:p>
+      <w:pPr>
+        <w:rPr>
+          <w:sz w:val="24"/>
+          <w:szCs w:val="24"/>
+        </w:rPr>
+      </w:pPr>
+      <w:r>
+        <w:rPr>
+          <w:sz w:val="24"/>
+          <w:szCs w:val="24"/>
+        </w:rPr>
+        <w:t>Define a function to standardize text by removing spaces and converting to lowercase</w:t>
+      </w:r>
+      <w:r>
+        <w:rPr>
+          <w:sz w:val="24"/>
+          <w:szCs w:val="24"/>
+        </w:rPr>
+        <w:t xml:space="preserve">. </w:t>
+      </w:r>
+      <w:r>
+        <w:rPr>
+          <w:sz w:val="24"/>
+          <w:szCs w:val="24"/>
+        </w:rPr>
+        <w:t>Standardizing Crop and Fertilizer Data</w:t>
+      </w:r>
+      <w:r>
+        <w:rPr>
+          <w:sz w:val="24"/>
+          <w:szCs w:val="24"/>
+        </w:rPr>
+        <w:t xml:space="preserve"> by a</w:t>
+      </w:r>
+      <w:r>
+        <w:rPr>
+          <w:sz w:val="24"/>
+          <w:szCs w:val="24"/>
+        </w:rPr>
+        <w:t>pply</w:t>
+      </w:r>
+      <w:r>
+        <w:rPr>
+          <w:sz w:val="24"/>
+          <w:szCs w:val="24"/>
+        </w:rPr>
+        <w:t>ing</w:t>
+      </w:r>
+      <w:r>
+        <w:rPr>
+          <w:sz w:val="24"/>
+          <w:szCs w:val="24"/>
+        </w:rPr>
+        <w:t xml:space="preserve"> the </w:t>
+      </w:r>
+      <w:r>
+        <w:rPr>
+          <w:sz w:val="24"/>
+          <w:szCs w:val="24"/>
+        </w:rPr>
+        <w:t>change case</w:t>
+      </w:r>
+      <w:r>
+        <w:rPr>
+          <w:sz w:val="24"/>
+          <w:szCs w:val="24"/>
+        </w:rPr>
+        <w:t xml:space="preserve"> function to the 'Crop' column in both </w:t>
+      </w:r>
+      <w:r>
+        <w:rPr>
+          <w:sz w:val="24"/>
+          <w:szCs w:val="24"/>
+        </w:rPr>
+        <w:t>DataFrame</w:t>
+      </w:r>
+      <w:r>
+        <w:rPr>
+          <w:sz w:val="24"/>
+          <w:szCs w:val="24"/>
+        </w:rPr>
+        <w:t>s</w:t>
+      </w:r>
+      <w:r>
+        <w:rPr>
+          <w:sz w:val="24"/>
+          <w:szCs w:val="24"/>
+        </w:rPr>
+        <w:t>.</w:t>
       </w:r>
     </w:p>
     <w:p>
@@ -353,14 +943,53 @@
         <w:spacing w:line="240" w:lineRule="auto"/>
         <w:jc w:val="both"/>
         <w:rPr>
-          <w:lang w:val="en-US"/>
-        </w:rPr>
-      </w:pPr>
-      <w:r>
-        <w:rPr>
-          <w:lang w:val="en-US"/>
-        </w:rPr>
-        <w:t>AgriAdvisor employs cutting-edge methodologies and data science techniques to fulfill its objectives:</w:t>
+          <w:rFonts w:cstheme="minorHAnsi"/>
+          <w:sz w:val="24"/>
+          <w:szCs w:val="24"/>
+        </w:rPr>
+      </w:pPr>
+      <w:r>
+        <w:rPr>
+          <w:rFonts w:cstheme="minorHAnsi"/>
+          <w:sz w:val="24"/>
+          <w:szCs w:val="24"/>
+        </w:rPr>
+        <w:lastRenderedPageBreak/>
+        <w:drawing>
+          <wp:inline distT="0" distB="0" distL="0" distR="0" wp14:anchorId="3D1B6D48" wp14:editId="59C61AE2">
+            <wp:extent cx="5943600" cy="831215"/>
+            <wp:effectExtent l="0" t="0" r="0" b="0"/>
+            <wp:docPr id="1299442808" name="Picture 1"/>
+            <wp:cNvGraphicFramePr>
+              <a:graphicFrameLocks xmlns:a="http://schemas.openxmlformats.org/drawingml/2006/main" noChangeAspect="1"/>
+            </wp:cNvGraphicFramePr>
+            <a:graphic xmlns:a="http://schemas.openxmlformats.org/drawingml/2006/main">
+              <a:graphicData uri="http://schemas.openxmlformats.org/drawingml/2006/picture">
+                <pic:pic xmlns:pic="http://schemas.openxmlformats.org/drawingml/2006/picture">
+                  <pic:nvPicPr>
+                    <pic:cNvPr id="1299442808" name=""/>
+                    <pic:cNvPicPr/>
+                  </pic:nvPicPr>
+                  <pic:blipFill>
+                    <a:blip r:embed="rId6"/>
+                    <a:stretch>
+                      <a:fillRect/>
+                    </a:stretch>
+                  </pic:blipFill>
+                  <pic:spPr>
+                    <a:xfrm>
+                      <a:off x="0" y="0"/>
+                      <a:ext cx="5943600" cy="831215"/>
+                    </a:xfrm>
+                    <a:prstGeom prst="rect">
+                      <a:avLst/>
+                    </a:prstGeom>
+                  </pic:spPr>
+                </pic:pic>
+              </a:graphicData>
+            </a:graphic>
+          </wp:inline>
+        </w:drawing>
       </w:r>
     </w:p>
     <w:p>
@@ -368,21 +997,18 @@
         <w:spacing w:line="240" w:lineRule="auto"/>
         <w:jc w:val="both"/>
         <w:rPr>
-          <w:lang w:val="en-US"/>
-        </w:rPr>
-      </w:pPr>
-      <w:r>
-        <w:rPr>
-          <w:u w:val="single"/>
-          <w:lang w:val="en-US"/>
-        </w:rPr>
-        <w:t>Plant Disease Classification using ResNet-9</w:t>
-      </w:r>
-      <w:r>
-        <w:rPr>
-          <w:lang w:val="en-US"/>
-        </w:rPr>
-        <w:t>: Deep learning techniques are harnessed to accurately classify plant diseases from images. This approach ensures timely and accurate disease identification, enabling farmers to take prompt corrective actions.</w:t>
+          <w:rFonts w:cstheme="minorHAnsi"/>
+          <w:sz w:val="24"/>
+          <w:szCs w:val="24"/>
+        </w:rPr>
+      </w:pPr>
+      <w:r>
+        <w:rPr>
+          <w:rFonts w:cstheme="minorHAnsi"/>
+          <w:sz w:val="24"/>
+          <w:szCs w:val="24"/>
+        </w:rPr>
+        <w:t>Remove the other names for the crop and replace them with the standard crop names.</w:t>
       </w:r>
     </w:p>
     <w:p>
@@ -390,21 +1016,52 @@
         <w:spacing w:line="240" w:lineRule="auto"/>
         <w:jc w:val="both"/>
         <w:rPr>
-          <w:lang w:val="en-US"/>
-        </w:rPr>
-      </w:pPr>
-      <w:r>
-        <w:rPr>
-          <w:u w:val="single"/>
-          <w:lang w:val="en-US"/>
-        </w:rPr>
-        <w:t>Support Vector Machine (SVM):</w:t>
-      </w:r>
-      <w:r>
-        <w:rPr>
-          <w:lang w:val="en-US"/>
-        </w:rPr>
-        <w:t xml:space="preserve"> SVM algorithms play a pivotal role in effective data classification and prediction. They enhance the accuracy and reliability of our recommendation systems, ensuring that farmers receive trustworthy guidance.</w:t>
+          <w:rFonts w:cstheme="minorHAnsi"/>
+          <w:sz w:val="24"/>
+          <w:szCs w:val="24"/>
+        </w:rPr>
+      </w:pPr>
+      <w:r>
+        <w:rPr>
+          <w:rFonts w:cstheme="minorHAnsi"/>
+          <w:sz w:val="24"/>
+          <w:szCs w:val="24"/>
+        </w:rPr>
+        <w:drawing>
+          <wp:inline distT="0" distB="0" distL="0" distR="0" wp14:anchorId="4F85C961" wp14:editId="11319973">
+            <wp:extent cx="5943600" cy="724535"/>
+            <wp:effectExtent l="0" t="0" r="0" b="0"/>
+            <wp:docPr id="1403310172" name="Picture 1"/>
+            <wp:cNvGraphicFramePr>
+              <a:graphicFrameLocks xmlns:a="http://schemas.openxmlformats.org/drawingml/2006/main" noChangeAspect="1"/>
+            </wp:cNvGraphicFramePr>
+            <a:graphic xmlns:a="http://schemas.openxmlformats.org/drawingml/2006/main">
+              <a:graphicData uri="http://schemas.openxmlformats.org/drawingml/2006/picture">
+                <pic:pic xmlns:pic="http://schemas.openxmlformats.org/drawingml/2006/picture">
+                  <pic:nvPicPr>
+                    <pic:cNvPr id="1403310172" name=""/>
+                    <pic:cNvPicPr/>
+                  </pic:nvPicPr>
+                  <pic:blipFill>
+                    <a:blip r:embed="rId7"/>
+                    <a:stretch>
+                      <a:fillRect/>
+                    </a:stretch>
+                  </pic:blipFill>
+                  <pic:spPr>
+                    <a:xfrm>
+                      <a:off x="0" y="0"/>
+                      <a:ext cx="5943600" cy="724535"/>
+                    </a:xfrm>
+                    <a:prstGeom prst="rect">
+                      <a:avLst/>
+                    </a:prstGeom>
+                  </pic:spPr>
+                </pic:pic>
+              </a:graphicData>
+            </a:graphic>
+          </wp:inline>
+        </w:drawing>
       </w:r>
     </w:p>
     <w:p>
@@ -412,21 +1069,22 @@
         <w:spacing w:line="240" w:lineRule="auto"/>
         <w:jc w:val="both"/>
         <w:rPr>
-          <w:lang w:val="en-US"/>
-        </w:rPr>
-      </w:pPr>
-      <w:r>
-        <w:rPr>
-          <w:u w:val="single"/>
-          <w:lang w:val="en-US"/>
-        </w:rPr>
-        <w:t>Random Forest</w:t>
-      </w:r>
-      <w:r>
-        <w:rPr>
-          <w:lang w:val="en-US"/>
-        </w:rPr>
-        <w:t>: Leveraging ensemble learning techniques, we optimize decision-making processes. By combining the outputs of multiple decision trees, we achieve robust and dependable results, particularly in complex scenarios.</w:t>
+          <w:rFonts w:cstheme="minorHAnsi"/>
+          <w:b/>
+          <w:bCs/>
+          <w:sz w:val="24"/>
+          <w:szCs w:val="24"/>
+        </w:rPr>
+      </w:pPr>
+      <w:r>
+        <w:rPr>
+          <w:rFonts w:cstheme="minorHAnsi"/>
+          <w:b/>
+          <w:bCs/>
+          <w:sz w:val="24"/>
+          <w:szCs w:val="24"/>
+        </w:rPr>
+        <w:t>Unique Crop Names:</w:t>
       </w:r>
     </w:p>
     <w:p>
@@ -434,21 +1092,18 @@
         <w:spacing w:line="240" w:lineRule="auto"/>
         <w:jc w:val="both"/>
         <w:rPr>
-          <w:lang w:val="en-US"/>
-        </w:rPr>
-      </w:pPr>
-      <w:r>
-        <w:rPr>
-          <w:u w:val="single"/>
-          <w:lang w:val="en-US"/>
-        </w:rPr>
-        <w:t>Gaussian Naïve Bayes:</w:t>
-      </w:r>
-      <w:r>
-        <w:rPr>
-          <w:lang w:val="en-US"/>
-        </w:rPr>
-        <w:t xml:space="preserve"> This probability-based algorithm is instrumental in providing insights into complex data patterns and anomalies. It enhances the precision of our analysis, enabling users to make informed decisions.</w:t>
+          <w:rFonts w:cstheme="minorHAnsi"/>
+          <w:sz w:val="24"/>
+          <w:szCs w:val="24"/>
+        </w:rPr>
+      </w:pPr>
+      <w:r>
+        <w:rPr>
+          <w:rFonts w:cstheme="minorHAnsi"/>
+          <w:sz w:val="24"/>
+          <w:szCs w:val="24"/>
+        </w:rPr>
+        <w:t>Extract unique crop names from the 'label' column in the crop DataFrame</w:t>
       </w:r>
     </w:p>
     <w:p>
@@ -456,21 +1111,36 @@
         <w:spacing w:line="240" w:lineRule="auto"/>
         <w:jc w:val="both"/>
         <w:rPr>
-          <w:lang w:val="en-US"/>
-        </w:rPr>
-      </w:pPr>
-      <w:r>
-        <w:rPr>
-          <w:u w:val="single"/>
-          <w:lang w:val="en-US"/>
-        </w:rPr>
-        <w:t>XGBoost:</w:t>
-      </w:r>
-      <w:r>
-        <w:rPr>
-          <w:lang w:val="en-US"/>
-        </w:rPr>
-        <w:t xml:space="preserve"> Our framework leverages XGBoost to further enhance the accuracy of our models, particularly in predictive tasks. XGBoost's gradient boosting capabilities ensure that our recommendations are highly reliable and efficient.</w:t>
+          <w:rFonts w:cstheme="minorHAnsi"/>
+          <w:sz w:val="24"/>
+          <w:szCs w:val="24"/>
+        </w:rPr>
+      </w:pPr>
+      <w:r>
+        <w:rPr>
+          <w:rFonts w:cstheme="minorHAnsi"/>
+          <w:sz w:val="24"/>
+          <w:szCs w:val="24"/>
+        </w:rPr>
+        <w:t xml:space="preserve">Extract unique crop names from the 'Crop' column in the </w:t>
+      </w:r>
+      <w:proofErr w:type="spellStart"/>
+      <w:r>
+        <w:rPr>
+          <w:rFonts w:cstheme="minorHAnsi"/>
+          <w:sz w:val="24"/>
+          <w:szCs w:val="24"/>
+        </w:rPr>
+        <w:t>fert</w:t>
+      </w:r>
+      <w:proofErr w:type="spellEnd"/>
+      <w:r>
+        <w:rPr>
+          <w:rFonts w:cstheme="minorHAnsi"/>
+          <w:sz w:val="24"/>
+          <w:szCs w:val="24"/>
+        </w:rPr>
+        <w:t xml:space="preserve"> DataFrame:</w:t>
       </w:r>
     </w:p>
     <w:p>
@@ -478,267 +1148,238 @@
         <w:spacing w:line="240" w:lineRule="auto"/>
         <w:jc w:val="both"/>
         <w:rPr>
+          <w:rFonts w:cstheme="minorHAnsi"/>
+          <w:sz w:val="24"/>
+          <w:szCs w:val="24"/>
+        </w:rPr>
+      </w:pPr>
+      <w:r>
+        <w:rPr>
+          <w:rFonts w:cstheme="minorHAnsi"/>
+          <w:sz w:val="24"/>
+          <w:szCs w:val="24"/>
+        </w:rPr>
+        <w:drawing>
+          <wp:inline distT="0" distB="0" distL="0" distR="0" wp14:anchorId="211C6C2B" wp14:editId="03D34098">
+            <wp:extent cx="5943600" cy="381635"/>
+            <wp:effectExtent l="0" t="0" r="0" b="0"/>
+            <wp:docPr id="509206120" name="Picture 1"/>
+            <wp:cNvGraphicFramePr>
+              <a:graphicFrameLocks xmlns:a="http://schemas.openxmlformats.org/drawingml/2006/main" noChangeAspect="1"/>
+            </wp:cNvGraphicFramePr>
+            <a:graphic xmlns:a="http://schemas.openxmlformats.org/drawingml/2006/main">
+              <a:graphicData uri="http://schemas.openxmlformats.org/drawingml/2006/picture">
+                <pic:pic xmlns:pic="http://schemas.openxmlformats.org/drawingml/2006/picture">
+                  <pic:nvPicPr>
+                    <pic:cNvPr id="509206120" name=""/>
+                    <pic:cNvPicPr/>
+                  </pic:nvPicPr>
+                  <pic:blipFill>
+                    <a:blip r:embed="rId8"/>
+                    <a:stretch>
+                      <a:fillRect/>
+                    </a:stretch>
+                  </pic:blipFill>
+                  <pic:spPr>
+                    <a:xfrm>
+                      <a:off x="0" y="0"/>
+                      <a:ext cx="5943600" cy="381635"/>
+                    </a:xfrm>
+                    <a:prstGeom prst="rect">
+                      <a:avLst/>
+                    </a:prstGeom>
+                  </pic:spPr>
+                </pic:pic>
+              </a:graphicData>
+            </a:graphic>
+          </wp:inline>
+        </w:drawing>
+      </w:r>
+    </w:p>
+    <w:p>
+      <w:pPr>
+        <w:spacing w:line="240" w:lineRule="auto"/>
+        <w:jc w:val="both"/>
+        <w:rPr>
+          <w:rFonts w:cstheme="minorHAnsi"/>
           <w:b/>
           <w:bCs/>
-          <w:lang w:val="en-US"/>
-        </w:rPr>
-      </w:pPr>
-      <w:r>
-        <w:rPr>
+          <w:sz w:val="24"/>
+          <w:szCs w:val="24"/>
+        </w:rPr>
+      </w:pPr>
+      <w:r>
+        <w:rPr>
+          <w:rFonts w:cstheme="minorHAnsi"/>
           <w:b/>
           <w:bCs/>
-          <w:lang w:val="en-US"/>
-        </w:rPr>
-        <w:t>Timeline</w:t>
-      </w:r>
-      <w:r>
-        <w:rPr>
+          <w:sz w:val="24"/>
+          <w:szCs w:val="24"/>
+        </w:rPr>
+        <w:t>Matching Crop Names:</w:t>
+      </w:r>
+    </w:p>
+    <w:p>
+      <w:pPr>
+        <w:spacing w:line="240" w:lineRule="auto"/>
+        <w:jc w:val="both"/>
+        <w:rPr>
+          <w:rFonts w:cstheme="minorHAnsi"/>
+          <w:sz w:val="24"/>
+          <w:szCs w:val="24"/>
+        </w:rPr>
+      </w:pPr>
+      <w:r>
+        <w:rPr>
+          <w:rFonts w:cstheme="minorHAnsi"/>
+          <w:sz w:val="24"/>
+          <w:szCs w:val="24"/>
+        </w:rPr>
+        <w:t>Iterate through crop names from fertilizer data and check for matches:</w:t>
+      </w:r>
+    </w:p>
+    <w:p>
+      <w:pPr>
+        <w:spacing w:line="240" w:lineRule="auto"/>
+        <w:jc w:val="both"/>
+        <w:rPr>
+          <w:rFonts w:cstheme="minorHAnsi"/>
+          <w:sz w:val="24"/>
+          <w:szCs w:val="24"/>
+        </w:rPr>
+      </w:pPr>
+      <w:r>
+        <w:rPr>
+          <w:rFonts w:cstheme="minorHAnsi"/>
+          <w:sz w:val="24"/>
+          <w:szCs w:val="24"/>
+        </w:rPr>
+        <w:drawing>
+          <wp:inline distT="0" distB="0" distL="0" distR="0" wp14:anchorId="564AA953" wp14:editId="5C24BA36">
+            <wp:extent cx="5943600" cy="934720"/>
+            <wp:effectExtent l="0" t="0" r="0" b="0"/>
+            <wp:docPr id="541737458" name="Picture 1"/>
+            <wp:cNvGraphicFramePr>
+              <a:graphicFrameLocks xmlns:a="http://schemas.openxmlformats.org/drawingml/2006/main" noChangeAspect="1"/>
+            </wp:cNvGraphicFramePr>
+            <a:graphic xmlns:a="http://schemas.openxmlformats.org/drawingml/2006/main">
+              <a:graphicData uri="http://schemas.openxmlformats.org/drawingml/2006/picture">
+                <pic:pic xmlns:pic="http://schemas.openxmlformats.org/drawingml/2006/picture">
+                  <pic:nvPicPr>
+                    <pic:cNvPr id="541737458" name=""/>
+                    <pic:cNvPicPr/>
+                  </pic:nvPicPr>
+                  <pic:blipFill>
+                    <a:blip r:embed="rId9"/>
+                    <a:stretch>
+                      <a:fillRect/>
+                    </a:stretch>
+                  </pic:blipFill>
+                  <pic:spPr>
+                    <a:xfrm>
+                      <a:off x="0" y="0"/>
+                      <a:ext cx="5943600" cy="934720"/>
+                    </a:xfrm>
+                    <a:prstGeom prst="rect">
+                      <a:avLst/>
+                    </a:prstGeom>
+                  </pic:spPr>
+                </pic:pic>
+              </a:graphicData>
+            </a:graphic>
+          </wp:inline>
+        </w:drawing>
+      </w:r>
+    </w:p>
+    <w:p>
+      <w:pPr>
+        <w:spacing w:line="240" w:lineRule="auto"/>
+        <w:jc w:val="both"/>
+        <w:rPr>
+          <w:rFonts w:cstheme="minorHAnsi"/>
           <w:b/>
           <w:bCs/>
-          <w:lang w:val="en-US"/>
-        </w:rPr>
-        <w:t>:</w:t>
+          <w:sz w:val="24"/>
+          <w:szCs w:val="24"/>
+        </w:rPr>
+      </w:pPr>
+      <w:r>
+        <w:rPr>
+          <w:rFonts w:cstheme="minorHAnsi"/>
+          <w:b/>
+          <w:bCs/>
+          <w:sz w:val="24"/>
+          <w:szCs w:val="24"/>
+        </w:rPr>
+        <w:t>Creating New DataFrames:</w:t>
       </w:r>
     </w:p>
     <w:p>
       <w:pPr>
         <w:spacing w:line="240" w:lineRule="auto"/>
         <w:rPr>
-          <w:lang w:val="en-US"/>
-        </w:rPr>
-      </w:pPr>
-      <w:r>
-        <w:rPr>
-          <w:lang w:val="en-US"/>
-        </w:rPr>
-        <w:t xml:space="preserve">Week 1: </w:t>
-      </w:r>
-      <w:r>
-        <w:rPr>
-          <w:lang w:val="en-US"/>
-        </w:rPr>
-        <w:t>Defining the idea for</w:t>
-      </w:r>
-      <w:r>
-        <w:rPr>
-          <w:lang w:val="en-US"/>
-        </w:rPr>
-        <w:t xml:space="preserve"> Capstone Project</w:t>
-      </w:r>
-    </w:p>
-    <w:p>
-      <w:pPr>
-        <w:spacing w:line="240" w:lineRule="auto"/>
-        <w:rPr>
-          <w:lang w:val="en-US"/>
-        </w:rPr>
-      </w:pPr>
-      <w:r>
-        <w:rPr>
-          <w:lang w:val="en-US"/>
-        </w:rPr>
-        <w:t xml:space="preserve">Week 2: Identification </w:t>
-      </w:r>
-      <w:r>
-        <w:rPr>
-          <w:lang w:val="en-US"/>
-        </w:rPr>
-        <w:t>Objectives and Scope of work</w:t>
-      </w:r>
-    </w:p>
-    <w:p>
-      <w:pPr>
-        <w:spacing w:line="240" w:lineRule="auto"/>
-        <w:rPr>
-          <w:lang w:val="en-US"/>
-        </w:rPr>
-      </w:pPr>
-      <w:r>
-        <w:rPr>
-          <w:lang w:val="en-US"/>
-        </w:rPr>
-        <w:t>Week 3: Exploration of Data Collection Techniques and Tools</w:t>
-      </w:r>
-    </w:p>
-    <w:p>
-      <w:pPr>
-        <w:spacing w:line="240" w:lineRule="auto"/>
-        <w:rPr>
-          <w:lang w:val="en-US"/>
-        </w:rPr>
-      </w:pPr>
-      <w:r>
-        <w:rPr>
-          <w:lang w:val="en-US"/>
-        </w:rPr>
-        <w:t>Week 4: Data Cleaning and Preprocessing</w:t>
-      </w:r>
-    </w:p>
-    <w:p>
-      <w:pPr>
-        <w:spacing w:line="240" w:lineRule="auto"/>
-        <w:rPr>
-          <w:lang w:val="en-US"/>
-        </w:rPr>
-      </w:pPr>
-      <w:r>
-        <w:rPr>
-          <w:lang w:val="en-US"/>
-        </w:rPr>
-        <w:t>Week 5: Data Transformation</w:t>
-      </w:r>
-    </w:p>
-    <w:p>
-      <w:pPr>
-        <w:spacing w:line="240" w:lineRule="auto"/>
-        <w:rPr>
-          <w:lang w:val="en-US"/>
-        </w:rPr>
-      </w:pPr>
-      <w:r>
-        <w:rPr>
-          <w:lang w:val="en-US"/>
-        </w:rPr>
-        <w:t>Week 6: Conducting Exploratory Data Analysis (EDA)</w:t>
-      </w:r>
-    </w:p>
-    <w:p>
-      <w:pPr>
-        <w:spacing w:line="240" w:lineRule="auto"/>
-        <w:rPr>
-          <w:lang w:val="en-US"/>
-        </w:rPr>
-      </w:pPr>
-      <w:r>
-        <w:rPr>
-          <w:lang w:val="en-US"/>
-        </w:rPr>
-        <w:t>Week 7</w:t>
-      </w:r>
-      <w:r>
-        <w:rPr>
-          <w:lang w:val="en-US"/>
-        </w:rPr>
-        <w:t>-8</w:t>
-      </w:r>
-      <w:r>
-        <w:rPr>
-          <w:lang w:val="en-US"/>
-        </w:rPr>
-        <w:t>: Advanced Data Visualization and Storytelling</w:t>
-      </w:r>
-    </w:p>
-    <w:p>
-      <w:pPr>
-        <w:spacing w:line="240" w:lineRule="auto"/>
-        <w:rPr>
-          <w:lang w:val="en-US"/>
-        </w:rPr>
-      </w:pPr>
-      <w:r>
-        <w:rPr>
-          <w:lang w:val="en-US"/>
-        </w:rPr>
-        <w:t>Week 9</w:t>
-      </w:r>
-      <w:r>
-        <w:rPr>
-          <w:lang w:val="en-US"/>
-        </w:rPr>
-        <w:t>-10</w:t>
-      </w:r>
-      <w:r>
-        <w:rPr>
-          <w:lang w:val="en-US"/>
-        </w:rPr>
-        <w:t>: Selection of Machine Learning Algorithms</w:t>
-      </w:r>
-      <w:r>
-        <w:rPr>
-          <w:lang w:val="en-US"/>
-        </w:rPr>
-        <w:t xml:space="preserve"> and Building models</w:t>
-      </w:r>
-    </w:p>
-    <w:p>
-      <w:pPr>
-        <w:spacing w:line="240" w:lineRule="auto"/>
-        <w:rPr>
-          <w:lang w:val="en-US"/>
-        </w:rPr>
-      </w:pPr>
-      <w:r>
-        <w:rPr>
-          <w:lang w:val="en-US"/>
-        </w:rPr>
-        <w:t>Week 11</w:t>
-      </w:r>
-      <w:r>
-        <w:rPr>
-          <w:lang w:val="en-US"/>
-        </w:rPr>
-        <w:t>-12</w:t>
-      </w:r>
-      <w:r>
-        <w:rPr>
-          <w:lang w:val="en-US"/>
-        </w:rPr>
-        <w:t xml:space="preserve">: Model Optimization through Hyperparameter </w:t>
-      </w:r>
-      <w:r>
-        <w:rPr>
-          <w:lang w:val="en-US"/>
-        </w:rPr>
-        <w:t>Tuning</w:t>
-      </w:r>
-      <w:r>
-        <w:rPr>
-          <w:lang w:val="en-US"/>
-        </w:rPr>
-        <w:t xml:space="preserve"> and deploy models</w:t>
-      </w:r>
-    </w:p>
-    <w:p>
-      <w:pPr>
-        <w:spacing w:line="240" w:lineRule="auto"/>
-        <w:rPr>
-          <w:lang w:val="en-US"/>
-        </w:rPr>
-      </w:pPr>
-      <w:r>
-        <w:rPr>
-          <w:lang w:val="en-US"/>
-        </w:rPr>
-        <w:t>Week 12: Integration with Real-world Applications</w:t>
-      </w:r>
-    </w:p>
-    <w:p>
-      <w:pPr>
-        <w:pBdr>
-          <w:bottom w:val="single" w:sz="6" w:space="1" w:color="auto"/>
-        </w:pBdr>
-        <w:spacing w:after="0" w:line="240" w:lineRule="auto"/>
-        <w:rPr>
-          <w:rFonts w:ascii="Arial" w:eastAsia="Times New Roman" w:hAnsi="Arial" w:cs="Arial"/>
-          <w:vanish/>
-          <w:kern w:val="0"/>
-          <w:sz w:val="16"/>
-          <w:szCs w:val="16"/>
-          <w:lang w:val="en-US"/>
-          <w14:ligatures w14:val="none"/>
-        </w:rPr>
-      </w:pPr>
-      <w:r>
-        <w:rPr>
-          <w:rFonts w:ascii="Arial" w:eastAsia="Times New Roman" w:hAnsi="Arial" w:cs="Arial"/>
-          <w:vanish/>
-          <w:kern w:val="0"/>
-          <w:sz w:val="16"/>
-          <w:szCs w:val="16"/>
-          <w:lang w:val="en-US"/>
-          <w14:ligatures w14:val="none"/>
-        </w:rPr>
-        <w:t>Top of Form</w:t>
+          <w:rFonts w:cstheme="minorHAnsi"/>
+          <w:sz w:val="24"/>
+          <w:szCs w:val="24"/>
+        </w:rPr>
+      </w:pPr>
+      <w:r>
+        <w:rPr>
+          <w:rFonts w:cstheme="minorHAnsi"/>
+          <w:sz w:val="24"/>
+          <w:szCs w:val="24"/>
+        </w:rPr>
+        <w:t>Create empty DataFrames to store filtered data:</w:t>
+      </w:r>
+      <w:r>
+        <w:rPr>
+          <w:rFonts w:cstheme="minorHAnsi"/>
+          <w:sz w:val="24"/>
+          <w:szCs w:val="24"/>
+        </w:rPr>
+        <w:br/>
+      </w:r>
+      <w:r>
+        <w:rPr>
+          <w:rFonts w:cstheme="minorHAnsi"/>
+          <w:sz w:val="24"/>
+          <w:szCs w:val="24"/>
+        </w:rPr>
+        <w:drawing>
+          <wp:inline distT="0" distB="0" distL="0" distR="0" wp14:anchorId="20DBE49B" wp14:editId="6ED6600B">
+            <wp:extent cx="5943600" cy="290195"/>
+            <wp:effectExtent l="0" t="0" r="0" b="0"/>
+            <wp:docPr id="1219184740" name="Picture 1"/>
+            <wp:cNvGraphicFramePr>
+              <a:graphicFrameLocks xmlns:a="http://schemas.openxmlformats.org/drawingml/2006/main" noChangeAspect="1"/>
+            </wp:cNvGraphicFramePr>
+            <a:graphic xmlns:a="http://schemas.openxmlformats.org/drawingml/2006/main">
+              <a:graphicData uri="http://schemas.openxmlformats.org/drawingml/2006/picture">
+                <pic:pic xmlns:pic="http://schemas.openxmlformats.org/drawingml/2006/picture">
+                  <pic:nvPicPr>
+                    <pic:cNvPr id="1219184740" name=""/>
+                    <pic:cNvPicPr/>
+                  </pic:nvPicPr>
+                  <pic:blipFill>
+                    <a:blip r:embed="rId10"/>
+                    <a:stretch>
+                      <a:fillRect/>
+                    </a:stretch>
+                  </pic:blipFill>
+                  <pic:spPr>
+                    <a:xfrm>
+                      <a:off x="0" y="0"/>
+                      <a:ext cx="5943600" cy="290195"/>
+                    </a:xfrm>
+                    <a:prstGeom prst="rect">
+                      <a:avLst/>
+                    </a:prstGeom>
+                  </pic:spPr>
+                </pic:pic>
+              </a:graphicData>
+            </a:graphic>
+          </wp:inline>
+        </w:drawing>
       </w:r>
     </w:p>
     <w:p>
@@ -746,7 +1387,873 @@
         <w:spacing w:line="240" w:lineRule="auto"/>
         <w:jc w:val="both"/>
         <w:rPr>
+          <w:rFonts w:cstheme="minorHAnsi"/>
+          <w:b/>
+          <w:bCs/>
+          <w:sz w:val="24"/>
+          <w:szCs w:val="24"/>
+        </w:rPr>
+      </w:pPr>
+      <w:r>
+        <w:rPr>
+          <w:rFonts w:cstheme="minorHAnsi"/>
+          <w:b/>
+          <w:bCs/>
+          <w:sz w:val="24"/>
+          <w:szCs w:val="24"/>
+        </w:rPr>
+        <w:t>Appending Data:</w:t>
+      </w:r>
+    </w:p>
+    <w:p>
+      <w:pPr>
+        <w:spacing w:line="240" w:lineRule="auto"/>
+        <w:jc w:val="both"/>
+        <w:rPr>
+          <w:rFonts w:cstheme="minorHAnsi"/>
+          <w:sz w:val="24"/>
+          <w:szCs w:val="24"/>
+        </w:rPr>
+      </w:pPr>
+      <w:r>
+        <w:rPr>
+          <w:rFonts w:cstheme="minorHAnsi"/>
+          <w:sz w:val="24"/>
+          <w:szCs w:val="24"/>
+        </w:rPr>
+        <w:t>For each label in extract_labels, append data from the original DataFrames to the new DataFrames:</w:t>
+      </w:r>
+    </w:p>
+    <w:p>
+      <w:pPr>
+        <w:spacing w:line="240" w:lineRule="auto"/>
+        <w:jc w:val="both"/>
+        <w:rPr>
+          <w:rFonts w:cstheme="minorHAnsi"/>
+          <w:sz w:val="24"/>
+          <w:szCs w:val="24"/>
+        </w:rPr>
+      </w:pPr>
+      <w:r>
+        <w:rPr>
+          <w:rFonts w:cstheme="minorHAnsi"/>
+          <w:sz w:val="24"/>
+          <w:szCs w:val="24"/>
+        </w:rPr>
+        <w:drawing>
+          <wp:inline distT="0" distB="0" distL="0" distR="0" wp14:anchorId="097343D3" wp14:editId="71204518">
+            <wp:extent cx="5943600" cy="559435"/>
+            <wp:effectExtent l="0" t="0" r="0" b="0"/>
+            <wp:docPr id="154215023" name="Picture 1"/>
+            <wp:cNvGraphicFramePr>
+              <a:graphicFrameLocks xmlns:a="http://schemas.openxmlformats.org/drawingml/2006/main" noChangeAspect="1"/>
+            </wp:cNvGraphicFramePr>
+            <a:graphic xmlns:a="http://schemas.openxmlformats.org/drawingml/2006/main">
+              <a:graphicData uri="http://schemas.openxmlformats.org/drawingml/2006/picture">
+                <pic:pic xmlns:pic="http://schemas.openxmlformats.org/drawingml/2006/picture">
+                  <pic:nvPicPr>
+                    <pic:cNvPr id="154215023" name=""/>
+                    <pic:cNvPicPr/>
+                  </pic:nvPicPr>
+                  <pic:blipFill>
+                    <a:blip r:embed="rId11"/>
+                    <a:stretch>
+                      <a:fillRect/>
+                    </a:stretch>
+                  </pic:blipFill>
+                  <pic:spPr>
+                    <a:xfrm>
+                      <a:off x="0" y="0"/>
+                      <a:ext cx="5943600" cy="559435"/>
+                    </a:xfrm>
+                    <a:prstGeom prst="rect">
+                      <a:avLst/>
+                    </a:prstGeom>
+                  </pic:spPr>
+                </pic:pic>
+              </a:graphicData>
+            </a:graphic>
+          </wp:inline>
+        </w:drawing>
+      </w:r>
+    </w:p>
+    <w:p>
+      <w:pPr>
+        <w:spacing w:line="240" w:lineRule="auto"/>
+        <w:jc w:val="both"/>
+        <w:rPr>
+          <w:rFonts w:cstheme="minorHAnsi"/>
+          <w:b/>
+          <w:bCs/>
+          <w:sz w:val="24"/>
+          <w:szCs w:val="24"/>
+        </w:rPr>
+      </w:pPr>
+      <w:r>
+        <w:rPr>
+          <w:rFonts w:cstheme="minorHAnsi"/>
+          <w:b/>
+          <w:bCs/>
+          <w:sz w:val="24"/>
+          <w:szCs w:val="24"/>
+        </w:rPr>
+        <w:t>Saving Data:</w:t>
+      </w:r>
+    </w:p>
+    <w:p>
+      <w:pPr>
+        <w:spacing w:line="240" w:lineRule="auto"/>
+        <w:jc w:val="both"/>
+        <w:rPr>
+          <w:rFonts w:cstheme="minorHAnsi"/>
+          <w:sz w:val="24"/>
+          <w:szCs w:val="24"/>
+        </w:rPr>
+      </w:pPr>
+      <w:r>
+        <w:rPr>
+          <w:rFonts w:cstheme="minorHAnsi"/>
+          <w:sz w:val="24"/>
+          <w:szCs w:val="24"/>
+        </w:rPr>
+        <w:t>Save the new DataFrames as CSV files:</w:t>
+      </w:r>
+    </w:p>
+    <w:p>
+      <w:pPr>
+        <w:spacing w:line="240" w:lineRule="auto"/>
+        <w:jc w:val="both"/>
+        <w:rPr>
+          <w:rFonts w:cstheme="minorHAnsi"/>
+          <w:sz w:val="24"/>
+          <w:szCs w:val="24"/>
+        </w:rPr>
+      </w:pPr>
+      <w:r>
+        <w:rPr>
+          <w:rFonts w:cstheme="minorHAnsi"/>
+          <w:sz w:val="24"/>
+          <w:szCs w:val="24"/>
+        </w:rPr>
+        <w:drawing>
+          <wp:inline distT="0" distB="0" distL="0" distR="0" wp14:anchorId="1D7E269D" wp14:editId="79F11418">
+            <wp:extent cx="5943600" cy="289560"/>
+            <wp:effectExtent l="0" t="0" r="0" b="0"/>
+            <wp:docPr id="399148938" name="Picture 1"/>
+            <wp:cNvGraphicFramePr>
+              <a:graphicFrameLocks xmlns:a="http://schemas.openxmlformats.org/drawingml/2006/main" noChangeAspect="1"/>
+            </wp:cNvGraphicFramePr>
+            <a:graphic xmlns:a="http://schemas.openxmlformats.org/drawingml/2006/main">
+              <a:graphicData uri="http://schemas.openxmlformats.org/drawingml/2006/picture">
+                <pic:pic xmlns:pic="http://schemas.openxmlformats.org/drawingml/2006/picture">
+                  <pic:nvPicPr>
+                    <pic:cNvPr id="399148938" name=""/>
+                    <pic:cNvPicPr/>
+                  </pic:nvPicPr>
+                  <pic:blipFill>
+                    <a:blip r:embed="rId12"/>
+                    <a:stretch>
+                      <a:fillRect/>
+                    </a:stretch>
+                  </pic:blipFill>
+                  <pic:spPr>
+                    <a:xfrm>
+                      <a:off x="0" y="0"/>
+                      <a:ext cx="5943600" cy="289560"/>
+                    </a:xfrm>
+                    <a:prstGeom prst="rect">
+                      <a:avLst/>
+                    </a:prstGeom>
+                  </pic:spPr>
+                </pic:pic>
+              </a:graphicData>
+            </a:graphic>
+          </wp:inline>
+        </w:drawing>
+      </w:r>
+    </w:p>
+    <w:p>
+      <w:pPr>
+        <w:spacing w:line="240" w:lineRule="auto"/>
+        <w:jc w:val="both"/>
+        <w:rPr>
+          <w:rFonts w:cstheme="minorHAnsi"/>
+          <w:b/>
+          <w:bCs/>
+          <w:sz w:val="24"/>
+          <w:szCs w:val="24"/>
           <w:lang w:val="en-US"/>
+        </w:rPr>
+      </w:pPr>
+      <w:r>
+        <w:rPr>
+          <w:rFonts w:cstheme="minorHAnsi"/>
+          <w:b/>
+          <w:bCs/>
+          <w:sz w:val="24"/>
+          <w:szCs w:val="24"/>
+          <w:lang w:val="en-US"/>
+        </w:rPr>
+        <w:lastRenderedPageBreak/>
+        <w:t>Feature Selection:</w:t>
+      </w:r>
+    </w:p>
+    <w:p>
+      <w:pPr>
+        <w:spacing w:line="240" w:lineRule="auto"/>
+        <w:jc w:val="both"/>
+        <w:rPr>
+          <w:rFonts w:cstheme="minorHAnsi"/>
+          <w:sz w:val="24"/>
+          <w:szCs w:val="24"/>
+          <w:lang w:val="en-US"/>
+        </w:rPr>
+      </w:pPr>
+      <w:r>
+        <w:rPr>
+          <w:rFonts w:cstheme="minorHAnsi"/>
+          <w:sz w:val="24"/>
+          <w:szCs w:val="24"/>
+          <w:lang w:val="en-US"/>
+        </w:rPr>
+        <w:t>Define the features (X) and the target variable (Y).</w:t>
+      </w:r>
+    </w:p>
+    <w:p>
+      <w:pPr>
+        <w:spacing w:line="240" w:lineRule="auto"/>
+        <w:jc w:val="both"/>
+        <w:rPr>
+          <w:rFonts w:cstheme="minorHAnsi"/>
+          <w:sz w:val="24"/>
+          <w:szCs w:val="24"/>
+        </w:rPr>
+      </w:pPr>
+      <w:r>
+        <w:rPr>
+          <w:rFonts w:cstheme="minorHAnsi"/>
+          <w:sz w:val="24"/>
+          <w:szCs w:val="24"/>
+          <w:lang w:val="en-US"/>
+        </w:rPr>
+        <w:drawing>
+          <wp:inline distT="0" distB="0" distL="0" distR="0" wp14:anchorId="0B6B4A13" wp14:editId="2E53FD4F">
+            <wp:extent cx="5943600" cy="264795"/>
+            <wp:effectExtent l="0" t="0" r="0" b="0"/>
+            <wp:docPr id="161755784" name="Picture 1"/>
+            <wp:cNvGraphicFramePr>
+              <a:graphicFrameLocks xmlns:a="http://schemas.openxmlformats.org/drawingml/2006/main" noChangeAspect="1"/>
+            </wp:cNvGraphicFramePr>
+            <a:graphic xmlns:a="http://schemas.openxmlformats.org/drawingml/2006/main">
+              <a:graphicData uri="http://schemas.openxmlformats.org/drawingml/2006/picture">
+                <pic:pic xmlns:pic="http://schemas.openxmlformats.org/drawingml/2006/picture">
+                  <pic:nvPicPr>
+                    <pic:cNvPr id="161755784" name=""/>
+                    <pic:cNvPicPr/>
+                  </pic:nvPicPr>
+                  <pic:blipFill>
+                    <a:blip r:embed="rId13"/>
+                    <a:stretch>
+                      <a:fillRect/>
+                    </a:stretch>
+                  </pic:blipFill>
+                  <pic:spPr>
+                    <a:xfrm>
+                      <a:off x="0" y="0"/>
+                      <a:ext cx="5943600" cy="264795"/>
+                    </a:xfrm>
+                    <a:prstGeom prst="rect">
+                      <a:avLst/>
+                    </a:prstGeom>
+                  </pic:spPr>
+                </pic:pic>
+              </a:graphicData>
+            </a:graphic>
+          </wp:inline>
+        </w:drawing>
+      </w:r>
+    </w:p>
+    <w:p>
+      <w:pPr>
+        <w:spacing w:line="240" w:lineRule="auto"/>
+        <w:jc w:val="both"/>
+        <w:rPr>
+          <w:rFonts w:cstheme="minorHAnsi"/>
+          <w:b/>
+          <w:bCs/>
+          <w:sz w:val="24"/>
+          <w:szCs w:val="24"/>
+          <w:lang w:val="en-US"/>
+        </w:rPr>
+      </w:pPr>
+      <w:r>
+        <w:rPr>
+          <w:rFonts w:cstheme="minorHAnsi"/>
+          <w:b/>
+          <w:bCs/>
+          <w:sz w:val="24"/>
+          <w:szCs w:val="24"/>
+          <w:lang w:val="en-US"/>
+        </w:rPr>
+        <w:t>Model Training and Evaluation:</w:t>
+      </w:r>
+    </w:p>
+    <w:p>
+      <w:pPr>
+        <w:spacing w:line="240" w:lineRule="auto"/>
+        <w:jc w:val="both"/>
+        <w:rPr>
+          <w:rFonts w:cstheme="minorHAnsi"/>
+          <w:sz w:val="24"/>
+          <w:szCs w:val="24"/>
+          <w:lang w:val="en-US"/>
+        </w:rPr>
+      </w:pPr>
+      <w:r>
+        <w:rPr>
+          <w:rFonts w:cstheme="minorHAnsi"/>
+          <w:sz w:val="24"/>
+          <w:szCs w:val="24"/>
+          <w:lang w:val="en-US"/>
+        </w:rPr>
+        <w:t>Train multiple machine learning models, including Decision Tree, Naive Bayes, Support Vector Machine (SVM), Logistic Regression, Random Forest, and XGBoost.</w:t>
+      </w:r>
+    </w:p>
+    <w:p>
+      <w:pPr>
+        <w:spacing w:line="240" w:lineRule="auto"/>
+        <w:jc w:val="both"/>
+        <w:rPr>
+          <w:rFonts w:cstheme="minorHAnsi"/>
+          <w:sz w:val="24"/>
+          <w:szCs w:val="24"/>
+          <w:lang w:val="en-US"/>
+        </w:rPr>
+      </w:pPr>
+      <w:r>
+        <w:rPr>
+          <w:rFonts w:cstheme="minorHAnsi"/>
+          <w:sz w:val="24"/>
+          <w:szCs w:val="24"/>
+          <w:lang w:val="en-US"/>
+        </w:rPr>
+        <w:t>Evaluate the accuracy of each model on a test set and store the results.</w:t>
+      </w:r>
+    </w:p>
+    <w:p>
+      <w:pPr>
+        <w:spacing w:line="240" w:lineRule="auto"/>
+        <w:jc w:val="both"/>
+        <w:rPr>
+          <w:rFonts w:cstheme="minorHAnsi"/>
+          <w:sz w:val="24"/>
+          <w:szCs w:val="24"/>
+        </w:rPr>
+      </w:pPr>
+      <w:r>
+        <w:rPr>
+          <w:rFonts w:cstheme="minorHAnsi"/>
+          <w:sz w:val="24"/>
+          <w:szCs w:val="24"/>
+          <w:lang w:val="en-US"/>
+        </w:rPr>
+        <w:drawing>
+          <wp:inline distT="0" distB="0" distL="0" distR="0" wp14:anchorId="23572E48" wp14:editId="15457892">
+            <wp:extent cx="5943600" cy="1560830"/>
+            <wp:effectExtent l="0" t="0" r="0" b="0"/>
+            <wp:docPr id="790322168" name="Picture 1"/>
+            <wp:cNvGraphicFramePr>
+              <a:graphicFrameLocks xmlns:a="http://schemas.openxmlformats.org/drawingml/2006/main" noChangeAspect="1"/>
+            </wp:cNvGraphicFramePr>
+            <a:graphic xmlns:a="http://schemas.openxmlformats.org/drawingml/2006/main">
+              <a:graphicData uri="http://schemas.openxmlformats.org/drawingml/2006/picture">
+                <pic:pic xmlns:pic="http://schemas.openxmlformats.org/drawingml/2006/picture">
+                  <pic:nvPicPr>
+                    <pic:cNvPr id="790322168" name=""/>
+                    <pic:cNvPicPr/>
+                  </pic:nvPicPr>
+                  <pic:blipFill>
+                    <a:blip r:embed="rId14"/>
+                    <a:stretch>
+                      <a:fillRect/>
+                    </a:stretch>
+                  </pic:blipFill>
+                  <pic:spPr>
+                    <a:xfrm>
+                      <a:off x="0" y="0"/>
+                      <a:ext cx="5943600" cy="1560830"/>
+                    </a:xfrm>
+                    <a:prstGeom prst="rect">
+                      <a:avLst/>
+                    </a:prstGeom>
+                  </pic:spPr>
+                </pic:pic>
+              </a:graphicData>
+            </a:graphic>
+          </wp:inline>
+        </w:drawing>
+      </w:r>
+    </w:p>
+    <w:p>
+      <w:pPr>
+        <w:spacing w:line="240" w:lineRule="auto"/>
+        <w:jc w:val="both"/>
+        <w:rPr>
+          <w:rFonts w:cstheme="minorHAnsi"/>
+          <w:b/>
+          <w:bCs/>
+          <w:sz w:val="24"/>
+          <w:szCs w:val="24"/>
+          <w:lang w:val="en-US"/>
+        </w:rPr>
+      </w:pPr>
+      <w:r>
+        <w:rPr>
+          <w:rFonts w:cstheme="minorHAnsi"/>
+          <w:b/>
+          <w:bCs/>
+          <w:sz w:val="24"/>
+          <w:szCs w:val="24"/>
+          <w:lang w:val="en-US"/>
+        </w:rPr>
+        <w:t>Cross-Validation Score:</w:t>
+      </w:r>
+    </w:p>
+    <w:p>
+      <w:pPr>
+        <w:spacing w:line="240" w:lineRule="auto"/>
+        <w:jc w:val="both"/>
+        <w:rPr>
+          <w:rFonts w:cstheme="minorHAnsi"/>
+          <w:sz w:val="24"/>
+          <w:szCs w:val="24"/>
+          <w:lang w:val="en-US"/>
+        </w:rPr>
+      </w:pPr>
+      <w:r>
+        <w:rPr>
+          <w:rFonts w:cstheme="minorHAnsi"/>
+          <w:sz w:val="24"/>
+          <w:szCs w:val="24"/>
+          <w:lang w:val="en-US"/>
+        </w:rPr>
+        <w:t>Perform cross-validation to assess the models' performance.</w:t>
+      </w:r>
+    </w:p>
+    <w:p>
+      <w:pPr>
+        <w:spacing w:line="240" w:lineRule="auto"/>
+        <w:jc w:val="both"/>
+        <w:rPr>
+          <w:rFonts w:cstheme="minorHAnsi"/>
+          <w:sz w:val="24"/>
+          <w:szCs w:val="24"/>
+        </w:rPr>
+      </w:pPr>
+      <w:r>
+        <w:rPr>
+          <w:rFonts w:cstheme="minorHAnsi"/>
+          <w:sz w:val="24"/>
+          <w:szCs w:val="24"/>
+          <w:lang w:val="en-US"/>
+        </w:rPr>
+        <w:drawing>
+          <wp:inline distT="0" distB="0" distL="0" distR="0" wp14:anchorId="293251DD" wp14:editId="5B8A476D">
+            <wp:extent cx="5943600" cy="660400"/>
+            <wp:effectExtent l="0" t="0" r="0" b="0"/>
+            <wp:docPr id="1943054705" name="Picture 1"/>
+            <wp:cNvGraphicFramePr>
+              <a:graphicFrameLocks xmlns:a="http://schemas.openxmlformats.org/drawingml/2006/main" noChangeAspect="1"/>
+            </wp:cNvGraphicFramePr>
+            <a:graphic xmlns:a="http://schemas.openxmlformats.org/drawingml/2006/main">
+              <a:graphicData uri="http://schemas.openxmlformats.org/drawingml/2006/picture">
+                <pic:pic xmlns:pic="http://schemas.openxmlformats.org/drawingml/2006/picture">
+                  <pic:nvPicPr>
+                    <pic:cNvPr id="1943054705" name=""/>
+                    <pic:cNvPicPr/>
+                  </pic:nvPicPr>
+                  <pic:blipFill>
+                    <a:blip r:embed="rId15"/>
+                    <a:stretch>
+                      <a:fillRect/>
+                    </a:stretch>
+                  </pic:blipFill>
+                  <pic:spPr>
+                    <a:xfrm>
+                      <a:off x="0" y="0"/>
+                      <a:ext cx="5943600" cy="660400"/>
+                    </a:xfrm>
+                    <a:prstGeom prst="rect">
+                      <a:avLst/>
+                    </a:prstGeom>
+                  </pic:spPr>
+                </pic:pic>
+              </a:graphicData>
+            </a:graphic>
+          </wp:inline>
+        </w:drawing>
+      </w:r>
+    </w:p>
+    <w:p>
+      <w:pPr>
+        <w:spacing w:line="240" w:lineRule="auto"/>
+        <w:jc w:val="both"/>
+        <w:rPr>
+          <w:rFonts w:cstheme="minorHAnsi"/>
+          <w:b/>
+          <w:bCs/>
+          <w:sz w:val="24"/>
+          <w:szCs w:val="24"/>
+          <w:lang w:val="en-US"/>
+        </w:rPr>
+      </w:pPr>
+      <w:r>
+        <w:rPr>
+          <w:rFonts w:cstheme="minorHAnsi"/>
+          <w:b/>
+          <w:bCs/>
+          <w:sz w:val="24"/>
+          <w:szCs w:val="24"/>
+          <w:lang w:val="en-US"/>
+        </w:rPr>
+        <w:t>Saving Trained Models:</w:t>
+      </w:r>
+    </w:p>
+    <w:p>
+      <w:pPr>
+        <w:spacing w:line="240" w:lineRule="auto"/>
+        <w:jc w:val="both"/>
+        <w:rPr>
+          <w:rFonts w:cstheme="minorHAnsi"/>
+          <w:sz w:val="24"/>
+          <w:szCs w:val="24"/>
+          <w:lang w:val="en-US"/>
+        </w:rPr>
+      </w:pPr>
+      <w:r>
+        <w:rPr>
+          <w:rFonts w:cstheme="minorHAnsi"/>
+          <w:sz w:val="24"/>
+          <w:szCs w:val="24"/>
+          <w:lang w:val="en-US"/>
+        </w:rPr>
+        <w:t>Save the trained models using Pickle for later use.</w:t>
+      </w:r>
+    </w:p>
+    <w:p>
+      <w:pPr>
+        <w:spacing w:line="240" w:lineRule="auto"/>
+        <w:jc w:val="both"/>
+        <w:rPr>
+          <w:rFonts w:cstheme="minorHAnsi"/>
+          <w:sz w:val="24"/>
+          <w:szCs w:val="24"/>
+        </w:rPr>
+      </w:pPr>
+      <w:r>
+        <w:rPr>
+          <w:rFonts w:cstheme="minorHAnsi"/>
+          <w:sz w:val="24"/>
+          <w:szCs w:val="24"/>
+          <w:lang w:val="en-US"/>
+        </w:rPr>
+        <w:drawing>
+          <wp:inline distT="0" distB="0" distL="0" distR="0" wp14:anchorId="6AB31BD2" wp14:editId="64FD7EE1">
+            <wp:extent cx="5943600" cy="1139190"/>
+            <wp:effectExtent l="0" t="0" r="0" b="0"/>
+            <wp:docPr id="401637620" name="Picture 1"/>
+            <wp:cNvGraphicFramePr>
+              <a:graphicFrameLocks xmlns:a="http://schemas.openxmlformats.org/drawingml/2006/main" noChangeAspect="1"/>
+            </wp:cNvGraphicFramePr>
+            <a:graphic xmlns:a="http://schemas.openxmlformats.org/drawingml/2006/main">
+              <a:graphicData uri="http://schemas.openxmlformats.org/drawingml/2006/picture">
+                <pic:pic xmlns:pic="http://schemas.openxmlformats.org/drawingml/2006/picture">
+                  <pic:nvPicPr>
+                    <pic:cNvPr id="401637620" name=""/>
+                    <pic:cNvPicPr/>
+                  </pic:nvPicPr>
+                  <pic:blipFill>
+                    <a:blip r:embed="rId16"/>
+                    <a:stretch>
+                      <a:fillRect/>
+                    </a:stretch>
+                  </pic:blipFill>
+                  <pic:spPr>
+                    <a:xfrm>
+                      <a:off x="0" y="0"/>
+                      <a:ext cx="5943600" cy="1139190"/>
+                    </a:xfrm>
+                    <a:prstGeom prst="rect">
+                      <a:avLst/>
+                    </a:prstGeom>
+                  </pic:spPr>
+                </pic:pic>
+              </a:graphicData>
+            </a:graphic>
+          </wp:inline>
+        </w:drawing>
+      </w:r>
+    </w:p>
+    <w:p>
+      <w:pPr>
+        <w:spacing w:line="240" w:lineRule="auto"/>
+        <w:jc w:val="both"/>
+        <w:rPr>
+          <w:rFonts w:cstheme="minorHAnsi"/>
+          <w:b/>
+          <w:bCs/>
+          <w:sz w:val="24"/>
+          <w:szCs w:val="24"/>
+          <w:lang w:val="en-US"/>
+        </w:rPr>
+      </w:pPr>
+      <w:r>
+        <w:rPr>
+          <w:rFonts w:cstheme="minorHAnsi"/>
+          <w:b/>
+          <w:bCs/>
+          <w:sz w:val="24"/>
+          <w:szCs w:val="24"/>
+          <w:lang w:val="en-US"/>
+        </w:rPr>
+        <w:t>Accuracy Comparison and Visualization:</w:t>
+      </w:r>
+    </w:p>
+    <w:p>
+      <w:pPr>
+        <w:spacing w:line="240" w:lineRule="auto"/>
+        <w:jc w:val="both"/>
+        <w:rPr>
+          <w:rFonts w:cstheme="minorHAnsi"/>
+          <w:sz w:val="24"/>
+          <w:szCs w:val="24"/>
+          <w:lang w:val="en-US"/>
+        </w:rPr>
+      </w:pPr>
+      <w:r>
+        <w:rPr>
+          <w:rFonts w:cstheme="minorHAnsi"/>
+          <w:sz w:val="24"/>
+          <w:szCs w:val="24"/>
+          <w:lang w:val="en-US"/>
+        </w:rPr>
+        <w:t>Compare the accuracy of different models and visualize the results</w:t>
+      </w:r>
+    </w:p>
+    <w:p>
+      <w:pPr>
+        <w:spacing w:line="240" w:lineRule="auto"/>
+        <w:jc w:val="both"/>
+        <w:rPr>
+          <w:rFonts w:cstheme="minorHAnsi"/>
+          <w:sz w:val="24"/>
+          <w:szCs w:val="24"/>
+        </w:rPr>
+      </w:pPr>
+      <w:r>
+        <w:rPr>
+          <w:rFonts w:cstheme="minorHAnsi"/>
+          <w:sz w:val="24"/>
+          <w:szCs w:val="24"/>
+          <w:lang w:val="en-US"/>
+        </w:rPr>
+        <w:lastRenderedPageBreak/>
+        <w:drawing>
+          <wp:inline distT="0" distB="0" distL="0" distR="0" wp14:anchorId="7D0F7D78" wp14:editId="564D4F24">
+            <wp:extent cx="5692633" cy="1082134"/>
+            <wp:effectExtent l="0" t="0" r="3810" b="3810"/>
+            <wp:docPr id="1527766721" name="Picture 1"/>
+            <wp:cNvGraphicFramePr>
+              <a:graphicFrameLocks xmlns:a="http://schemas.openxmlformats.org/drawingml/2006/main" noChangeAspect="1"/>
+            </wp:cNvGraphicFramePr>
+            <a:graphic xmlns:a="http://schemas.openxmlformats.org/drawingml/2006/main">
+              <a:graphicData uri="http://schemas.openxmlformats.org/drawingml/2006/picture">
+                <pic:pic xmlns:pic="http://schemas.openxmlformats.org/drawingml/2006/picture">
+                  <pic:nvPicPr>
+                    <pic:cNvPr id="1527766721" name=""/>
+                    <pic:cNvPicPr/>
+                  </pic:nvPicPr>
+                  <pic:blipFill>
+                    <a:blip r:embed="rId17"/>
+                    <a:stretch>
+                      <a:fillRect/>
+                    </a:stretch>
+                  </pic:blipFill>
+                  <pic:spPr>
+                    <a:xfrm>
+                      <a:off x="0" y="0"/>
+                      <a:ext cx="5692633" cy="1082134"/>
+                    </a:xfrm>
+                    <a:prstGeom prst="rect">
+                      <a:avLst/>
+                    </a:prstGeom>
+                  </pic:spPr>
+                </pic:pic>
+              </a:graphicData>
+            </a:graphic>
+          </wp:inline>
+        </w:drawing>
+      </w:r>
+    </w:p>
+    <w:p>
+      <w:pPr>
+        <w:spacing w:line="240" w:lineRule="auto"/>
+        <w:jc w:val="both"/>
+        <w:rPr>
+          <w:rFonts w:cstheme="minorHAnsi"/>
+          <w:sz w:val="24"/>
+          <w:szCs w:val="24"/>
+        </w:rPr>
+      </w:pPr>
+      <w:r>
+        <w:rPr>
+          <w:rFonts w:cstheme="minorHAnsi"/>
+          <w:sz w:val="24"/>
+          <w:szCs w:val="24"/>
+        </w:rPr>
+        <w:t>Results:</w:t>
+      </w:r>
+    </w:p>
+    <w:p>
+      <w:pPr>
+        <w:spacing w:line="240" w:lineRule="auto"/>
+        <w:jc w:val="both"/>
+        <w:rPr>
+          <w:rFonts w:cstheme="minorHAnsi"/>
+          <w:sz w:val="24"/>
+          <w:szCs w:val="24"/>
+        </w:rPr>
+      </w:pPr>
+      <w:r>
+        <w:rPr>
+          <w:rFonts w:cstheme="minorHAnsi"/>
+          <w:sz w:val="24"/>
+          <w:szCs w:val="24"/>
+        </w:rPr>
+        <w:t xml:space="preserve">This visualization shows the accuracy comparison </w:t>
+      </w:r>
+      <w:r>
+        <w:rPr>
+          <w:rFonts w:cstheme="minorHAnsi"/>
+          <w:sz w:val="24"/>
+          <w:szCs w:val="24"/>
+        </w:rPr>
+        <w:t>of the different algorithms.</w:t>
+      </w:r>
+    </w:p>
+    <w:p>
+      <w:pPr>
+        <w:spacing w:line="240" w:lineRule="auto"/>
+        <w:jc w:val="both"/>
+        <w:rPr>
+          <w:rFonts w:cstheme="minorHAnsi"/>
+          <w:sz w:val="24"/>
+          <w:szCs w:val="24"/>
+        </w:rPr>
+      </w:pPr>
+      <w:r>
+        <w:rPr>
+          <w:rFonts w:cstheme="minorHAnsi"/>
+          <w:sz w:val="24"/>
+          <w:szCs w:val="24"/>
+        </w:rPr>
+        <w:drawing>
+          <wp:inline distT="0" distB="0" distL="0" distR="0" wp14:anchorId="27B04430" wp14:editId="6EDA9876">
+            <wp:extent cx="5454613" cy="2514600"/>
+            <wp:effectExtent l="0" t="0" r="0" b="0"/>
+            <wp:docPr id="2049938142" name="Picture 1"/>
+            <wp:cNvGraphicFramePr>
+              <a:graphicFrameLocks xmlns:a="http://schemas.openxmlformats.org/drawingml/2006/main" noChangeAspect="1"/>
+            </wp:cNvGraphicFramePr>
+            <a:graphic xmlns:a="http://schemas.openxmlformats.org/drawingml/2006/main">
+              <a:graphicData uri="http://schemas.openxmlformats.org/drawingml/2006/picture">
+                <pic:pic xmlns:pic="http://schemas.openxmlformats.org/drawingml/2006/picture">
+                  <pic:nvPicPr>
+                    <pic:cNvPr id="2049938142" name=""/>
+                    <pic:cNvPicPr/>
+                  </pic:nvPicPr>
+                  <pic:blipFill>
+                    <a:blip r:embed="rId18"/>
+                    <a:stretch>
+                      <a:fillRect/>
+                    </a:stretch>
+                  </pic:blipFill>
+                  <pic:spPr>
+                    <a:xfrm>
+                      <a:off x="0" y="0"/>
+                      <a:ext cx="5459031" cy="2516637"/>
+                    </a:xfrm>
+                    <a:prstGeom prst="rect">
+                      <a:avLst/>
+                    </a:prstGeom>
+                  </pic:spPr>
+                </pic:pic>
+              </a:graphicData>
+            </a:graphic>
+          </wp:inline>
+        </w:drawing>
+      </w:r>
+    </w:p>
+    <w:p>
+      <w:pPr>
+        <w:spacing w:line="240" w:lineRule="auto"/>
+        <w:jc w:val="both"/>
+        <w:rPr>
+          <w:rFonts w:cstheme="minorHAnsi"/>
+          <w:sz w:val="24"/>
+          <w:szCs w:val="24"/>
+        </w:rPr>
+      </w:pPr>
+    </w:p>
+    <w:p>
+      <w:pPr>
+        <w:spacing w:line="240" w:lineRule="auto"/>
+        <w:jc w:val="both"/>
+        <w:rPr>
+          <w:rFonts w:cstheme="minorHAnsi"/>
+          <w:sz w:val="24"/>
+          <w:szCs w:val="24"/>
+        </w:rPr>
+      </w:pPr>
+    </w:p>
+    <w:p>
+      <w:pPr>
+        <w:spacing w:line="240" w:lineRule="auto"/>
+        <w:jc w:val="both"/>
+        <w:rPr>
+          <w:rFonts w:cstheme="minorHAnsi"/>
+          <w:sz w:val="24"/>
+          <w:szCs w:val="24"/>
+        </w:rPr>
+      </w:pPr>
+      <w:r>
+        <w:rPr>
+          <w:rFonts w:cstheme="minorHAnsi"/>
+          <w:sz w:val="24"/>
+          <w:szCs w:val="24"/>
+        </w:rPr>
+        <w:t xml:space="preserve"> </w:t>
+      </w:r>
+    </w:p>
+    <w:p>
+      <w:pPr>
+        <w:spacing w:line="240" w:lineRule="auto"/>
+        <w:jc w:val="both"/>
+        <w:rPr>
+          <w:rFonts w:cstheme="minorHAnsi"/>
+          <w:sz w:val="24"/>
+          <w:szCs w:val="24"/>
+        </w:rPr>
+      </w:pPr>
+    </w:p>
+    <w:p>
+      <w:pPr>
+        <w:spacing w:line="240" w:lineRule="auto"/>
+        <w:jc w:val="both"/>
+        <w:rPr>
+          <w:rFonts w:cstheme="minorHAnsi"/>
+          <w:sz w:val="24"/>
+          <w:szCs w:val="24"/>
         </w:rPr>
       </w:pPr>
     </w:p>
@@ -763,6 +2270,272 @@
 <file path=word/numbering.xml><?xml version="1.0" encoding="utf-8"?>
 <w:numbering xmlns:wpc="http://schemas.microsoft.com/office/word/2010/wordprocessingCanvas" xmlns:cx="http://schemas.microsoft.com/office/drawing/2014/chartex" xmlns:cx1="http://schemas.microsoft.com/office/drawing/2015/9/8/chartex" xmlns:cx2="http://schemas.microsoft.com/office/drawing/2015/10/21/chartex" xmlns:cx3="http://schemas.microsoft.com/office/drawing/2016/5/9/chartex" xmlns:cx4="http://schemas.microsoft.com/office/drawing/2016/5/10/chartex" xmlns:cx5="http://schemas.microsoft.com/office/drawing/2016/5/11/chartex" xmlns:cx6="http://schemas.microsoft.com/office/drawing/2016/5/12/chartex" xmlns:cx7="http://schemas.microsoft.com/office/drawing/2016/5/13/chartex" xmlns:cx8="http://schemas.microsoft.com/office/drawing/2016/5/14/chartex" xmlns:mc="http://schemas.openxmlformats.org/markup-compatibility/2006" xmlns:aink="http://schemas.microsoft.com/office/drawing/2016/ink" xmlns:am3d="http://schemas.microsoft.com/office/drawing/2017/model3d" xmlns:o="urn:schemas-microsoft-com:office:office" xmlns:oel="http://schemas.microsoft.com/office/2019/extlst" xmlns:r="http://schemas.openxmlformats.org/officeDocument/2006/relationships" xmlns:m="http://schemas.openxmlformats.org/officeDocument/2006/math" xmlns:v="urn:schemas-microsoft-com:vml" xmlns:wp14="http://schemas.microsoft.com/office/word/2010/wordprocessingDrawing" xmlns:wp="http://schemas.openxmlformats.org/drawingml/2006/wordprocessingDrawing" xmlns:w10="urn:schemas-microsoft-com:office:word" xmlns:w="http://schemas.openxmlformats.org/wordprocessingml/2006/main" xmlns:w14="http://schemas.microsoft.com/office/word/2010/wordml" xmlns:w15="http://schemas.microsoft.com/office/word/2012/wordml" xmlns:w16cex="http://schemas.microsoft.com/office/word/2018/wordml/cex" xmlns:w16cid="http://schemas.microsoft.com/office/word/2016/wordml/cid" xmlns:w16="http://schemas.microsoft.com/office/word/2018/wordml" xmlns:w16sdtdh="http://schemas.microsoft.com/office/word/2020/wordml/sdtdatahash" xmlns:w16se="http://schemas.microsoft.com/office/word/2015/wordml/symex" xmlns:wpg="http://schemas.microsoft.com/office/word/2010/wordprocessingGroup" xmlns:wpi="http://schemas.microsoft.com/office/word/2010/wordprocessingInk" xmlns:wne="http://schemas.microsoft.com/office/word/2006/wordml" xmlns:wps="http://schemas.microsoft.com/office/word/2010/wordprocessingShape" mc:Ignorable="w14 w15 w16se w16cid w16 w16cex w16sdtdh wp14">
   <w:abstractNum w:abstractNumId="0" w15:restartNumberingAfterBreak="0">
+    <w:nsid w:val="037A1139"/>
+    <w:multiLevelType w:val="multilevel"/>
+    <w:tmpl w:val="F92CA588"/>
+    <w:lvl w:ilvl="0">
+      <w:start w:val="8"/>
+      <w:numFmt w:val="decimal"/>
+      <w:lvlText w:val="%1."/>
+      <w:lvlJc w:val="left"/>
+      <w:pPr>
+        <w:tabs>
+          <w:tab w:val="num" w:pos="720"/>
+        </w:tabs>
+        <w:ind w:left="720" w:hanging="360"/>
+      </w:pPr>
+    </w:lvl>
+    <w:lvl w:ilvl="1">
+      <w:start w:val="1"/>
+      <w:numFmt w:val="bullet"/>
+      <w:lvlText w:val=""/>
+      <w:lvlJc w:val="left"/>
+      <w:pPr>
+        <w:tabs>
+          <w:tab w:val="num" w:pos="1440"/>
+        </w:tabs>
+        <w:ind w:left="1440" w:hanging="360"/>
+      </w:pPr>
+      <w:rPr>
+        <w:rFonts w:ascii="Symbol" w:hAnsi="Symbol" w:hint="default"/>
+        <w:sz w:val="20"/>
+      </w:rPr>
+    </w:lvl>
+    <w:lvl w:ilvl="2" w:tentative="1">
+      <w:start w:val="1"/>
+      <w:numFmt w:val="decimal"/>
+      <w:lvlText w:val="%3."/>
+      <w:lvlJc w:val="left"/>
+      <w:pPr>
+        <w:tabs>
+          <w:tab w:val="num" w:pos="2160"/>
+        </w:tabs>
+        <w:ind w:left="2160" w:hanging="360"/>
+      </w:pPr>
+    </w:lvl>
+    <w:lvl w:ilvl="3" w:tentative="1">
+      <w:start w:val="1"/>
+      <w:numFmt w:val="decimal"/>
+      <w:lvlText w:val="%4."/>
+      <w:lvlJc w:val="left"/>
+      <w:pPr>
+        <w:tabs>
+          <w:tab w:val="num" w:pos="2880"/>
+        </w:tabs>
+        <w:ind w:left="2880" w:hanging="360"/>
+      </w:pPr>
+    </w:lvl>
+    <w:lvl w:ilvl="4" w:tentative="1">
+      <w:start w:val="1"/>
+      <w:numFmt w:val="decimal"/>
+      <w:lvlText w:val="%5."/>
+      <w:lvlJc w:val="left"/>
+      <w:pPr>
+        <w:tabs>
+          <w:tab w:val="num" w:pos="3600"/>
+        </w:tabs>
+        <w:ind w:left="3600" w:hanging="360"/>
+      </w:pPr>
+    </w:lvl>
+    <w:lvl w:ilvl="5" w:tentative="1">
+      <w:start w:val="1"/>
+      <w:numFmt w:val="decimal"/>
+      <w:lvlText w:val="%6."/>
+      <w:lvlJc w:val="left"/>
+      <w:pPr>
+        <w:tabs>
+          <w:tab w:val="num" w:pos="4320"/>
+        </w:tabs>
+        <w:ind w:left="4320" w:hanging="360"/>
+      </w:pPr>
+    </w:lvl>
+    <w:lvl w:ilvl="6" w:tentative="1">
+      <w:start w:val="1"/>
+      <w:numFmt w:val="decimal"/>
+      <w:lvlText w:val="%7."/>
+      <w:lvlJc w:val="left"/>
+      <w:pPr>
+        <w:tabs>
+          <w:tab w:val="num" w:pos="5040"/>
+        </w:tabs>
+        <w:ind w:left="5040" w:hanging="360"/>
+      </w:pPr>
+    </w:lvl>
+    <w:lvl w:ilvl="7" w:tentative="1">
+      <w:start w:val="1"/>
+      <w:numFmt w:val="decimal"/>
+      <w:lvlText w:val="%8."/>
+      <w:lvlJc w:val="left"/>
+      <w:pPr>
+        <w:tabs>
+          <w:tab w:val="num" w:pos="5760"/>
+        </w:tabs>
+        <w:ind w:left="5760" w:hanging="360"/>
+      </w:pPr>
+    </w:lvl>
+    <w:lvl w:ilvl="8" w:tentative="1">
+      <w:start w:val="1"/>
+      <w:numFmt w:val="decimal"/>
+      <w:lvlText w:val="%9."/>
+      <w:lvlJc w:val="left"/>
+      <w:pPr>
+        <w:tabs>
+          <w:tab w:val="num" w:pos="6480"/>
+        </w:tabs>
+        <w:ind w:left="6480" w:hanging="360"/>
+      </w:pPr>
+    </w:lvl>
+  </w:abstractNum>
+  <w:abstractNum w:abstractNumId="1" w15:restartNumberingAfterBreak="0">
+    <w:nsid w:val="037F3F27"/>
+    <w:multiLevelType w:val="multilevel"/>
+    <w:tmpl w:val="FBD85A0A"/>
+    <w:lvl w:ilvl="0">
+      <w:start w:val="1"/>
+      <w:numFmt w:val="bullet"/>
+      <w:lvlText w:val=""/>
+      <w:lvlJc w:val="left"/>
+      <w:pPr>
+        <w:tabs>
+          <w:tab w:val="num" w:pos="720"/>
+        </w:tabs>
+        <w:ind w:left="720" w:hanging="360"/>
+      </w:pPr>
+      <w:rPr>
+        <w:rFonts w:ascii="Symbol" w:hAnsi="Symbol" w:hint="default"/>
+        <w:sz w:val="20"/>
+      </w:rPr>
+    </w:lvl>
+    <w:lvl w:ilvl="1" w:tentative="1">
+      <w:start w:val="1"/>
+      <w:numFmt w:val="bullet"/>
+      <w:lvlText w:val=""/>
+      <w:lvlJc w:val="left"/>
+      <w:pPr>
+        <w:tabs>
+          <w:tab w:val="num" w:pos="1440"/>
+        </w:tabs>
+        <w:ind w:left="1440" w:hanging="360"/>
+      </w:pPr>
+      <w:rPr>
+        <w:rFonts w:ascii="Symbol" w:hAnsi="Symbol" w:hint="default"/>
+        <w:sz w:val="20"/>
+      </w:rPr>
+    </w:lvl>
+    <w:lvl w:ilvl="2" w:tentative="1">
+      <w:start w:val="1"/>
+      <w:numFmt w:val="bullet"/>
+      <w:lvlText w:val=""/>
+      <w:lvlJc w:val="left"/>
+      <w:pPr>
+        <w:tabs>
+          <w:tab w:val="num" w:pos="2160"/>
+        </w:tabs>
+        <w:ind w:left="2160" w:hanging="360"/>
+      </w:pPr>
+      <w:rPr>
+        <w:rFonts w:ascii="Symbol" w:hAnsi="Symbol" w:hint="default"/>
+        <w:sz w:val="20"/>
+      </w:rPr>
+    </w:lvl>
+    <w:lvl w:ilvl="3" w:tentative="1">
+      <w:start w:val="1"/>
+      <w:numFmt w:val="bullet"/>
+      <w:lvlText w:val=""/>
+      <w:lvlJc w:val="left"/>
+      <w:pPr>
+        <w:tabs>
+          <w:tab w:val="num" w:pos="2880"/>
+        </w:tabs>
+        <w:ind w:left="2880" w:hanging="360"/>
+      </w:pPr>
+      <w:rPr>
+        <w:rFonts w:ascii="Symbol" w:hAnsi="Symbol" w:hint="default"/>
+        <w:sz w:val="20"/>
+      </w:rPr>
+    </w:lvl>
+    <w:lvl w:ilvl="4" w:tentative="1">
+      <w:start w:val="1"/>
+      <w:numFmt w:val="bullet"/>
+      <w:lvlText w:val=""/>
+      <w:lvlJc w:val="left"/>
+      <w:pPr>
+        <w:tabs>
+          <w:tab w:val="num" w:pos="3600"/>
+        </w:tabs>
+        <w:ind w:left="3600" w:hanging="360"/>
+      </w:pPr>
+      <w:rPr>
+        <w:rFonts w:ascii="Symbol" w:hAnsi="Symbol" w:hint="default"/>
+        <w:sz w:val="20"/>
+      </w:rPr>
+    </w:lvl>
+    <w:lvl w:ilvl="5" w:tentative="1">
+      <w:start w:val="1"/>
+      <w:numFmt w:val="bullet"/>
+      <w:lvlText w:val=""/>
+      <w:lvlJc w:val="left"/>
+      <w:pPr>
+        <w:tabs>
+          <w:tab w:val="num" w:pos="4320"/>
+        </w:tabs>
+        <w:ind w:left="4320" w:hanging="360"/>
+      </w:pPr>
+      <w:rPr>
+        <w:rFonts w:ascii="Symbol" w:hAnsi="Symbol" w:hint="default"/>
+        <w:sz w:val="20"/>
+      </w:rPr>
+    </w:lvl>
+    <w:lvl w:ilvl="6" w:tentative="1">
+      <w:start w:val="1"/>
+      <w:numFmt w:val="bullet"/>
+      <w:lvlText w:val=""/>
+      <w:lvlJc w:val="left"/>
+      <w:pPr>
+        <w:tabs>
+          <w:tab w:val="num" w:pos="5040"/>
+        </w:tabs>
+        <w:ind w:left="5040" w:hanging="360"/>
+      </w:pPr>
+      <w:rPr>
+        <w:rFonts w:ascii="Symbol" w:hAnsi="Symbol" w:hint="default"/>
+        <w:sz w:val="20"/>
+      </w:rPr>
+    </w:lvl>
+    <w:lvl w:ilvl="7" w:tentative="1">
+      <w:start w:val="1"/>
+      <w:numFmt w:val="bullet"/>
+      <w:lvlText w:val=""/>
+      <w:lvlJc w:val="left"/>
+      <w:pPr>
+        <w:tabs>
+          <w:tab w:val="num" w:pos="5760"/>
+        </w:tabs>
+        <w:ind w:left="5760" w:hanging="360"/>
+      </w:pPr>
+      <w:rPr>
+        <w:rFonts w:ascii="Symbol" w:hAnsi="Symbol" w:hint="default"/>
+        <w:sz w:val="20"/>
+      </w:rPr>
+    </w:lvl>
+    <w:lvl w:ilvl="8" w:tentative="1">
+      <w:start w:val="1"/>
+      <w:numFmt w:val="bullet"/>
+      <w:lvlText w:val=""/>
+      <w:lvlJc w:val="left"/>
+      <w:pPr>
+        <w:tabs>
+          <w:tab w:val="num" w:pos="6480"/>
+        </w:tabs>
+        <w:ind w:left="6480" w:hanging="360"/>
+      </w:pPr>
+      <w:rPr>
+        <w:rFonts w:ascii="Symbol" w:hAnsi="Symbol" w:hint="default"/>
+        <w:sz w:val="20"/>
+      </w:rPr>
+    </w:lvl>
+  </w:abstractNum>
+  <w:abstractNum w:abstractNumId="2" w15:restartNumberingAfterBreak="0">
     <w:nsid w:val="1429215D"/>
     <w:multiLevelType w:val="multilevel"/>
     <w:tmpl w:val="5596BD44"/>
@@ -875,7 +2648,269 @@
       </w:pPr>
     </w:lvl>
   </w:abstractNum>
-  <w:abstractNum w:abstractNumId="1" w15:restartNumberingAfterBreak="0">
+  <w:abstractNum w:abstractNumId="3" w15:restartNumberingAfterBreak="0">
+    <w:nsid w:val="16B37FF4"/>
+    <w:multiLevelType w:val="multilevel"/>
+    <w:tmpl w:val="FC0277EC"/>
+    <w:lvl w:ilvl="0">
+      <w:start w:val="1"/>
+      <w:numFmt w:val="bullet"/>
+      <w:lvlText w:val=""/>
+      <w:lvlJc w:val="left"/>
+      <w:pPr>
+        <w:tabs>
+          <w:tab w:val="num" w:pos="720"/>
+        </w:tabs>
+        <w:ind w:left="720" w:hanging="360"/>
+      </w:pPr>
+      <w:rPr>
+        <w:rFonts w:ascii="Symbol" w:hAnsi="Symbol" w:hint="default"/>
+        <w:sz w:val="20"/>
+      </w:rPr>
+    </w:lvl>
+    <w:lvl w:ilvl="1" w:tentative="1">
+      <w:start w:val="1"/>
+      <w:numFmt w:val="bullet"/>
+      <w:lvlText w:val=""/>
+      <w:lvlJc w:val="left"/>
+      <w:pPr>
+        <w:tabs>
+          <w:tab w:val="num" w:pos="1440"/>
+        </w:tabs>
+        <w:ind w:left="1440" w:hanging="360"/>
+      </w:pPr>
+      <w:rPr>
+        <w:rFonts w:ascii="Symbol" w:hAnsi="Symbol" w:hint="default"/>
+        <w:sz w:val="20"/>
+      </w:rPr>
+    </w:lvl>
+    <w:lvl w:ilvl="2" w:tentative="1">
+      <w:start w:val="1"/>
+      <w:numFmt w:val="bullet"/>
+      <w:lvlText w:val=""/>
+      <w:lvlJc w:val="left"/>
+      <w:pPr>
+        <w:tabs>
+          <w:tab w:val="num" w:pos="2160"/>
+        </w:tabs>
+        <w:ind w:left="2160" w:hanging="360"/>
+      </w:pPr>
+      <w:rPr>
+        <w:rFonts w:ascii="Symbol" w:hAnsi="Symbol" w:hint="default"/>
+        <w:sz w:val="20"/>
+      </w:rPr>
+    </w:lvl>
+    <w:lvl w:ilvl="3" w:tentative="1">
+      <w:start w:val="1"/>
+      <w:numFmt w:val="bullet"/>
+      <w:lvlText w:val=""/>
+      <w:lvlJc w:val="left"/>
+      <w:pPr>
+        <w:tabs>
+          <w:tab w:val="num" w:pos="2880"/>
+        </w:tabs>
+        <w:ind w:left="2880" w:hanging="360"/>
+      </w:pPr>
+      <w:rPr>
+        <w:rFonts w:ascii="Symbol" w:hAnsi="Symbol" w:hint="default"/>
+        <w:sz w:val="20"/>
+      </w:rPr>
+    </w:lvl>
+    <w:lvl w:ilvl="4" w:tentative="1">
+      <w:start w:val="1"/>
+      <w:numFmt w:val="bullet"/>
+      <w:lvlText w:val=""/>
+      <w:lvlJc w:val="left"/>
+      <w:pPr>
+        <w:tabs>
+          <w:tab w:val="num" w:pos="3600"/>
+        </w:tabs>
+        <w:ind w:left="3600" w:hanging="360"/>
+      </w:pPr>
+      <w:rPr>
+        <w:rFonts w:ascii="Symbol" w:hAnsi="Symbol" w:hint="default"/>
+        <w:sz w:val="20"/>
+      </w:rPr>
+    </w:lvl>
+    <w:lvl w:ilvl="5" w:tentative="1">
+      <w:start w:val="1"/>
+      <w:numFmt w:val="bullet"/>
+      <w:lvlText w:val=""/>
+      <w:lvlJc w:val="left"/>
+      <w:pPr>
+        <w:tabs>
+          <w:tab w:val="num" w:pos="4320"/>
+        </w:tabs>
+        <w:ind w:left="4320" w:hanging="360"/>
+      </w:pPr>
+      <w:rPr>
+        <w:rFonts w:ascii="Symbol" w:hAnsi="Symbol" w:hint="default"/>
+        <w:sz w:val="20"/>
+      </w:rPr>
+    </w:lvl>
+    <w:lvl w:ilvl="6" w:tentative="1">
+      <w:start w:val="1"/>
+      <w:numFmt w:val="bullet"/>
+      <w:lvlText w:val=""/>
+      <w:lvlJc w:val="left"/>
+      <w:pPr>
+        <w:tabs>
+          <w:tab w:val="num" w:pos="5040"/>
+        </w:tabs>
+        <w:ind w:left="5040" w:hanging="360"/>
+      </w:pPr>
+      <w:rPr>
+        <w:rFonts w:ascii="Symbol" w:hAnsi="Symbol" w:hint="default"/>
+        <w:sz w:val="20"/>
+      </w:rPr>
+    </w:lvl>
+    <w:lvl w:ilvl="7" w:tentative="1">
+      <w:start w:val="1"/>
+      <w:numFmt w:val="bullet"/>
+      <w:lvlText w:val=""/>
+      <w:lvlJc w:val="left"/>
+      <w:pPr>
+        <w:tabs>
+          <w:tab w:val="num" w:pos="5760"/>
+        </w:tabs>
+        <w:ind w:left="5760" w:hanging="360"/>
+      </w:pPr>
+      <w:rPr>
+        <w:rFonts w:ascii="Symbol" w:hAnsi="Symbol" w:hint="default"/>
+        <w:sz w:val="20"/>
+      </w:rPr>
+    </w:lvl>
+    <w:lvl w:ilvl="8" w:tentative="1">
+      <w:start w:val="1"/>
+      <w:numFmt w:val="bullet"/>
+      <w:lvlText w:val=""/>
+      <w:lvlJc w:val="left"/>
+      <w:pPr>
+        <w:tabs>
+          <w:tab w:val="num" w:pos="6480"/>
+        </w:tabs>
+        <w:ind w:left="6480" w:hanging="360"/>
+      </w:pPr>
+      <w:rPr>
+        <w:rFonts w:ascii="Symbol" w:hAnsi="Symbol" w:hint="default"/>
+        <w:sz w:val="20"/>
+      </w:rPr>
+    </w:lvl>
+  </w:abstractNum>
+  <w:abstractNum w:abstractNumId="4" w15:restartNumberingAfterBreak="0">
+    <w:nsid w:val="18540A6E"/>
+    <w:multiLevelType w:val="multilevel"/>
+    <w:tmpl w:val="A57C14E0"/>
+    <w:lvl w:ilvl="0">
+      <w:start w:val="1"/>
+      <w:numFmt w:val="decimal"/>
+      <w:lvlText w:val="%1."/>
+      <w:lvlJc w:val="left"/>
+      <w:pPr>
+        <w:tabs>
+          <w:tab w:val="num" w:pos="720"/>
+        </w:tabs>
+        <w:ind w:left="720" w:hanging="360"/>
+      </w:pPr>
+    </w:lvl>
+    <w:lvl w:ilvl="1" w:tentative="1">
+      <w:start w:val="1"/>
+      <w:numFmt w:val="decimal"/>
+      <w:lvlText w:val="%2."/>
+      <w:lvlJc w:val="left"/>
+      <w:pPr>
+        <w:tabs>
+          <w:tab w:val="num" w:pos="1440"/>
+        </w:tabs>
+        <w:ind w:left="1440" w:hanging="360"/>
+      </w:pPr>
+    </w:lvl>
+    <w:lvl w:ilvl="2" w:tentative="1">
+      <w:start w:val="1"/>
+      <w:numFmt w:val="decimal"/>
+      <w:lvlText w:val="%3."/>
+      <w:lvlJc w:val="left"/>
+      <w:pPr>
+        <w:tabs>
+          <w:tab w:val="num" w:pos="2160"/>
+        </w:tabs>
+        <w:ind w:left="2160" w:hanging="360"/>
+      </w:pPr>
+    </w:lvl>
+    <w:lvl w:ilvl="3" w:tentative="1">
+      <w:start w:val="1"/>
+      <w:numFmt w:val="decimal"/>
+      <w:lvlText w:val="%4."/>
+      <w:lvlJc w:val="left"/>
+      <w:pPr>
+        <w:tabs>
+          <w:tab w:val="num" w:pos="2880"/>
+        </w:tabs>
+        <w:ind w:left="2880" w:hanging="360"/>
+      </w:pPr>
+    </w:lvl>
+    <w:lvl w:ilvl="4" w:tentative="1">
+      <w:start w:val="1"/>
+      <w:numFmt w:val="decimal"/>
+      <w:lvlText w:val="%5."/>
+      <w:lvlJc w:val="left"/>
+      <w:pPr>
+        <w:tabs>
+          <w:tab w:val="num" w:pos="3600"/>
+        </w:tabs>
+        <w:ind w:left="3600" w:hanging="360"/>
+      </w:pPr>
+    </w:lvl>
+    <w:lvl w:ilvl="5" w:tentative="1">
+      <w:start w:val="1"/>
+      <w:numFmt w:val="decimal"/>
+      <w:lvlText w:val="%6."/>
+      <w:lvlJc w:val="left"/>
+      <w:pPr>
+        <w:tabs>
+          <w:tab w:val="num" w:pos="4320"/>
+        </w:tabs>
+        <w:ind w:left="4320" w:hanging="360"/>
+      </w:pPr>
+    </w:lvl>
+    <w:lvl w:ilvl="6" w:tentative="1">
+      <w:start w:val="1"/>
+      <w:numFmt w:val="decimal"/>
+      <w:lvlText w:val="%7."/>
+      <w:lvlJc w:val="left"/>
+      <w:pPr>
+        <w:tabs>
+          <w:tab w:val="num" w:pos="5040"/>
+        </w:tabs>
+        <w:ind w:left="5040" w:hanging="360"/>
+      </w:pPr>
+    </w:lvl>
+    <w:lvl w:ilvl="7" w:tentative="1">
+      <w:start w:val="1"/>
+      <w:numFmt w:val="decimal"/>
+      <w:lvlText w:val="%8."/>
+      <w:lvlJc w:val="left"/>
+      <w:pPr>
+        <w:tabs>
+          <w:tab w:val="num" w:pos="5760"/>
+        </w:tabs>
+        <w:ind w:left="5760" w:hanging="360"/>
+      </w:pPr>
+    </w:lvl>
+    <w:lvl w:ilvl="8" w:tentative="1">
+      <w:start w:val="1"/>
+      <w:numFmt w:val="decimal"/>
+      <w:lvlText w:val="%9."/>
+      <w:lvlJc w:val="left"/>
+      <w:pPr>
+        <w:tabs>
+          <w:tab w:val="num" w:pos="6480"/>
+        </w:tabs>
+        <w:ind w:left="6480" w:hanging="360"/>
+      </w:pPr>
+    </w:lvl>
+  </w:abstractNum>
+  <w:abstractNum w:abstractNumId="5" w15:restartNumberingAfterBreak="0">
     <w:nsid w:val="1E833C0C"/>
     <w:multiLevelType w:val="hybridMultilevel"/>
     <w:tmpl w:val="2E2CBCE4"/>
@@ -1015,7 +3050,716 @@
       </w:rPr>
     </w:lvl>
   </w:abstractNum>
-  <w:abstractNum w:abstractNumId="2" w15:restartNumberingAfterBreak="0">
+  <w:abstractNum w:abstractNumId="6" w15:restartNumberingAfterBreak="0">
+    <w:nsid w:val="1ECF1BBC"/>
+    <w:multiLevelType w:val="multilevel"/>
+    <w:tmpl w:val="72D60CCE"/>
+    <w:lvl w:ilvl="0">
+      <w:start w:val="1"/>
+      <w:numFmt w:val="bullet"/>
+      <w:lvlText w:val=""/>
+      <w:lvlJc w:val="left"/>
+      <w:pPr>
+        <w:tabs>
+          <w:tab w:val="num" w:pos="720"/>
+        </w:tabs>
+        <w:ind w:left="720" w:hanging="360"/>
+      </w:pPr>
+      <w:rPr>
+        <w:rFonts w:ascii="Symbol" w:hAnsi="Symbol" w:hint="default"/>
+        <w:sz w:val="20"/>
+      </w:rPr>
+    </w:lvl>
+    <w:lvl w:ilvl="1" w:tentative="1">
+      <w:start w:val="1"/>
+      <w:numFmt w:val="bullet"/>
+      <w:lvlText w:val=""/>
+      <w:lvlJc w:val="left"/>
+      <w:pPr>
+        <w:tabs>
+          <w:tab w:val="num" w:pos="1440"/>
+        </w:tabs>
+        <w:ind w:left="1440" w:hanging="360"/>
+      </w:pPr>
+      <w:rPr>
+        <w:rFonts w:ascii="Symbol" w:hAnsi="Symbol" w:hint="default"/>
+        <w:sz w:val="20"/>
+      </w:rPr>
+    </w:lvl>
+    <w:lvl w:ilvl="2" w:tentative="1">
+      <w:start w:val="1"/>
+      <w:numFmt w:val="bullet"/>
+      <w:lvlText w:val=""/>
+      <w:lvlJc w:val="left"/>
+      <w:pPr>
+        <w:tabs>
+          <w:tab w:val="num" w:pos="2160"/>
+        </w:tabs>
+        <w:ind w:left="2160" w:hanging="360"/>
+      </w:pPr>
+      <w:rPr>
+        <w:rFonts w:ascii="Symbol" w:hAnsi="Symbol" w:hint="default"/>
+        <w:sz w:val="20"/>
+      </w:rPr>
+    </w:lvl>
+    <w:lvl w:ilvl="3" w:tentative="1">
+      <w:start w:val="1"/>
+      <w:numFmt w:val="bullet"/>
+      <w:lvlText w:val=""/>
+      <w:lvlJc w:val="left"/>
+      <w:pPr>
+        <w:tabs>
+          <w:tab w:val="num" w:pos="2880"/>
+        </w:tabs>
+        <w:ind w:left="2880" w:hanging="360"/>
+      </w:pPr>
+      <w:rPr>
+        <w:rFonts w:ascii="Symbol" w:hAnsi="Symbol" w:hint="default"/>
+        <w:sz w:val="20"/>
+      </w:rPr>
+    </w:lvl>
+    <w:lvl w:ilvl="4" w:tentative="1">
+      <w:start w:val="1"/>
+      <w:numFmt w:val="bullet"/>
+      <w:lvlText w:val=""/>
+      <w:lvlJc w:val="left"/>
+      <w:pPr>
+        <w:tabs>
+          <w:tab w:val="num" w:pos="3600"/>
+        </w:tabs>
+        <w:ind w:left="3600" w:hanging="360"/>
+      </w:pPr>
+      <w:rPr>
+        <w:rFonts w:ascii="Symbol" w:hAnsi="Symbol" w:hint="default"/>
+        <w:sz w:val="20"/>
+      </w:rPr>
+    </w:lvl>
+    <w:lvl w:ilvl="5" w:tentative="1">
+      <w:start w:val="1"/>
+      <w:numFmt w:val="bullet"/>
+      <w:lvlText w:val=""/>
+      <w:lvlJc w:val="left"/>
+      <w:pPr>
+        <w:tabs>
+          <w:tab w:val="num" w:pos="4320"/>
+        </w:tabs>
+        <w:ind w:left="4320" w:hanging="360"/>
+      </w:pPr>
+      <w:rPr>
+        <w:rFonts w:ascii="Symbol" w:hAnsi="Symbol" w:hint="default"/>
+        <w:sz w:val="20"/>
+      </w:rPr>
+    </w:lvl>
+    <w:lvl w:ilvl="6" w:tentative="1">
+      <w:start w:val="1"/>
+      <w:numFmt w:val="bullet"/>
+      <w:lvlText w:val=""/>
+      <w:lvlJc w:val="left"/>
+      <w:pPr>
+        <w:tabs>
+          <w:tab w:val="num" w:pos="5040"/>
+        </w:tabs>
+        <w:ind w:left="5040" w:hanging="360"/>
+      </w:pPr>
+      <w:rPr>
+        <w:rFonts w:ascii="Symbol" w:hAnsi="Symbol" w:hint="default"/>
+        <w:sz w:val="20"/>
+      </w:rPr>
+    </w:lvl>
+    <w:lvl w:ilvl="7" w:tentative="1">
+      <w:start w:val="1"/>
+      <w:numFmt w:val="bullet"/>
+      <w:lvlText w:val=""/>
+      <w:lvlJc w:val="left"/>
+      <w:pPr>
+        <w:tabs>
+          <w:tab w:val="num" w:pos="5760"/>
+        </w:tabs>
+        <w:ind w:left="5760" w:hanging="360"/>
+      </w:pPr>
+      <w:rPr>
+        <w:rFonts w:ascii="Symbol" w:hAnsi="Symbol" w:hint="default"/>
+        <w:sz w:val="20"/>
+      </w:rPr>
+    </w:lvl>
+    <w:lvl w:ilvl="8" w:tentative="1">
+      <w:start w:val="1"/>
+      <w:numFmt w:val="bullet"/>
+      <w:lvlText w:val=""/>
+      <w:lvlJc w:val="left"/>
+      <w:pPr>
+        <w:tabs>
+          <w:tab w:val="num" w:pos="6480"/>
+        </w:tabs>
+        <w:ind w:left="6480" w:hanging="360"/>
+      </w:pPr>
+      <w:rPr>
+        <w:rFonts w:ascii="Symbol" w:hAnsi="Symbol" w:hint="default"/>
+        <w:sz w:val="20"/>
+      </w:rPr>
+    </w:lvl>
+  </w:abstractNum>
+  <w:abstractNum w:abstractNumId="7" w15:restartNumberingAfterBreak="0">
+    <w:nsid w:val="1F16488D"/>
+    <w:multiLevelType w:val="multilevel"/>
+    <w:tmpl w:val="0EBEEC44"/>
+    <w:lvl w:ilvl="0">
+      <w:start w:val="1"/>
+      <w:numFmt w:val="bullet"/>
+      <w:lvlText w:val=""/>
+      <w:lvlJc w:val="left"/>
+      <w:pPr>
+        <w:tabs>
+          <w:tab w:val="num" w:pos="720"/>
+        </w:tabs>
+        <w:ind w:left="720" w:hanging="360"/>
+      </w:pPr>
+      <w:rPr>
+        <w:rFonts w:ascii="Symbol" w:hAnsi="Symbol" w:hint="default"/>
+        <w:sz w:val="20"/>
+      </w:rPr>
+    </w:lvl>
+    <w:lvl w:ilvl="1" w:tentative="1">
+      <w:start w:val="1"/>
+      <w:numFmt w:val="bullet"/>
+      <w:lvlText w:val=""/>
+      <w:lvlJc w:val="left"/>
+      <w:pPr>
+        <w:tabs>
+          <w:tab w:val="num" w:pos="1440"/>
+        </w:tabs>
+        <w:ind w:left="1440" w:hanging="360"/>
+      </w:pPr>
+      <w:rPr>
+        <w:rFonts w:ascii="Symbol" w:hAnsi="Symbol" w:hint="default"/>
+        <w:sz w:val="20"/>
+      </w:rPr>
+    </w:lvl>
+    <w:lvl w:ilvl="2" w:tentative="1">
+      <w:start w:val="1"/>
+      <w:numFmt w:val="bullet"/>
+      <w:lvlText w:val=""/>
+      <w:lvlJc w:val="left"/>
+      <w:pPr>
+        <w:tabs>
+          <w:tab w:val="num" w:pos="2160"/>
+        </w:tabs>
+        <w:ind w:left="2160" w:hanging="360"/>
+      </w:pPr>
+      <w:rPr>
+        <w:rFonts w:ascii="Symbol" w:hAnsi="Symbol" w:hint="default"/>
+        <w:sz w:val="20"/>
+      </w:rPr>
+    </w:lvl>
+    <w:lvl w:ilvl="3" w:tentative="1">
+      <w:start w:val="1"/>
+      <w:numFmt w:val="bullet"/>
+      <w:lvlText w:val=""/>
+      <w:lvlJc w:val="left"/>
+      <w:pPr>
+        <w:tabs>
+          <w:tab w:val="num" w:pos="2880"/>
+        </w:tabs>
+        <w:ind w:left="2880" w:hanging="360"/>
+      </w:pPr>
+      <w:rPr>
+        <w:rFonts w:ascii="Symbol" w:hAnsi="Symbol" w:hint="default"/>
+        <w:sz w:val="20"/>
+      </w:rPr>
+    </w:lvl>
+    <w:lvl w:ilvl="4" w:tentative="1">
+      <w:start w:val="1"/>
+      <w:numFmt w:val="bullet"/>
+      <w:lvlText w:val=""/>
+      <w:lvlJc w:val="left"/>
+      <w:pPr>
+        <w:tabs>
+          <w:tab w:val="num" w:pos="3600"/>
+        </w:tabs>
+        <w:ind w:left="3600" w:hanging="360"/>
+      </w:pPr>
+      <w:rPr>
+        <w:rFonts w:ascii="Symbol" w:hAnsi="Symbol" w:hint="default"/>
+        <w:sz w:val="20"/>
+      </w:rPr>
+    </w:lvl>
+    <w:lvl w:ilvl="5" w:tentative="1">
+      <w:start w:val="1"/>
+      <w:numFmt w:val="bullet"/>
+      <w:lvlText w:val=""/>
+      <w:lvlJc w:val="left"/>
+      <w:pPr>
+        <w:tabs>
+          <w:tab w:val="num" w:pos="4320"/>
+        </w:tabs>
+        <w:ind w:left="4320" w:hanging="360"/>
+      </w:pPr>
+      <w:rPr>
+        <w:rFonts w:ascii="Symbol" w:hAnsi="Symbol" w:hint="default"/>
+        <w:sz w:val="20"/>
+      </w:rPr>
+    </w:lvl>
+    <w:lvl w:ilvl="6" w:tentative="1">
+      <w:start w:val="1"/>
+      <w:numFmt w:val="bullet"/>
+      <w:lvlText w:val=""/>
+      <w:lvlJc w:val="left"/>
+      <w:pPr>
+        <w:tabs>
+          <w:tab w:val="num" w:pos="5040"/>
+        </w:tabs>
+        <w:ind w:left="5040" w:hanging="360"/>
+      </w:pPr>
+      <w:rPr>
+        <w:rFonts w:ascii="Symbol" w:hAnsi="Symbol" w:hint="default"/>
+        <w:sz w:val="20"/>
+      </w:rPr>
+    </w:lvl>
+    <w:lvl w:ilvl="7" w:tentative="1">
+      <w:start w:val="1"/>
+      <w:numFmt w:val="bullet"/>
+      <w:lvlText w:val=""/>
+      <w:lvlJc w:val="left"/>
+      <w:pPr>
+        <w:tabs>
+          <w:tab w:val="num" w:pos="5760"/>
+        </w:tabs>
+        <w:ind w:left="5760" w:hanging="360"/>
+      </w:pPr>
+      <w:rPr>
+        <w:rFonts w:ascii="Symbol" w:hAnsi="Symbol" w:hint="default"/>
+        <w:sz w:val="20"/>
+      </w:rPr>
+    </w:lvl>
+    <w:lvl w:ilvl="8" w:tentative="1">
+      <w:start w:val="1"/>
+      <w:numFmt w:val="bullet"/>
+      <w:lvlText w:val=""/>
+      <w:lvlJc w:val="left"/>
+      <w:pPr>
+        <w:tabs>
+          <w:tab w:val="num" w:pos="6480"/>
+        </w:tabs>
+        <w:ind w:left="6480" w:hanging="360"/>
+      </w:pPr>
+      <w:rPr>
+        <w:rFonts w:ascii="Symbol" w:hAnsi="Symbol" w:hint="default"/>
+        <w:sz w:val="20"/>
+      </w:rPr>
+    </w:lvl>
+  </w:abstractNum>
+  <w:abstractNum w:abstractNumId="8" w15:restartNumberingAfterBreak="0">
+    <w:nsid w:val="20731C59"/>
+    <w:multiLevelType w:val="hybridMultilevel"/>
+    <w:tmpl w:val="62E09CF8"/>
+    <w:lvl w:ilvl="0" w:tplc="04090001">
+      <w:start w:val="1"/>
+      <w:numFmt w:val="bullet"/>
+      <w:lvlText w:val=""/>
+      <w:lvlJc w:val="left"/>
+      <w:pPr>
+        <w:ind w:left="720" w:hanging="360"/>
+      </w:pPr>
+      <w:rPr>
+        <w:rFonts w:ascii="Symbol" w:hAnsi="Symbol" w:hint="default"/>
+      </w:rPr>
+    </w:lvl>
+    <w:lvl w:ilvl="1" w:tplc="04090003" w:tentative="1">
+      <w:start w:val="1"/>
+      <w:numFmt w:val="bullet"/>
+      <w:lvlText w:val="o"/>
+      <w:lvlJc w:val="left"/>
+      <w:pPr>
+        <w:ind w:left="1440" w:hanging="360"/>
+      </w:pPr>
+      <w:rPr>
+        <w:rFonts w:ascii="Courier New" w:hAnsi="Courier New" w:cs="Courier New" w:hint="default"/>
+      </w:rPr>
+    </w:lvl>
+    <w:lvl w:ilvl="2" w:tplc="04090005" w:tentative="1">
+      <w:start w:val="1"/>
+      <w:numFmt w:val="bullet"/>
+      <w:lvlText w:val=""/>
+      <w:lvlJc w:val="left"/>
+      <w:pPr>
+        <w:ind w:left="2160" w:hanging="360"/>
+      </w:pPr>
+      <w:rPr>
+        <w:rFonts w:ascii="Wingdings" w:hAnsi="Wingdings" w:hint="default"/>
+      </w:rPr>
+    </w:lvl>
+    <w:lvl w:ilvl="3" w:tplc="04090001" w:tentative="1">
+      <w:start w:val="1"/>
+      <w:numFmt w:val="bullet"/>
+      <w:lvlText w:val=""/>
+      <w:lvlJc w:val="left"/>
+      <w:pPr>
+        <w:ind w:left="2880" w:hanging="360"/>
+      </w:pPr>
+      <w:rPr>
+        <w:rFonts w:ascii="Symbol" w:hAnsi="Symbol" w:hint="default"/>
+      </w:rPr>
+    </w:lvl>
+    <w:lvl w:ilvl="4" w:tplc="04090003" w:tentative="1">
+      <w:start w:val="1"/>
+      <w:numFmt w:val="bullet"/>
+      <w:lvlText w:val="o"/>
+      <w:lvlJc w:val="left"/>
+      <w:pPr>
+        <w:ind w:left="3600" w:hanging="360"/>
+      </w:pPr>
+      <w:rPr>
+        <w:rFonts w:ascii="Courier New" w:hAnsi="Courier New" w:cs="Courier New" w:hint="default"/>
+      </w:rPr>
+    </w:lvl>
+    <w:lvl w:ilvl="5" w:tplc="04090005" w:tentative="1">
+      <w:start w:val="1"/>
+      <w:numFmt w:val="bullet"/>
+      <w:lvlText w:val=""/>
+      <w:lvlJc w:val="left"/>
+      <w:pPr>
+        <w:ind w:left="4320" w:hanging="360"/>
+      </w:pPr>
+      <w:rPr>
+        <w:rFonts w:ascii="Wingdings" w:hAnsi="Wingdings" w:hint="default"/>
+      </w:rPr>
+    </w:lvl>
+    <w:lvl w:ilvl="6" w:tplc="04090001" w:tentative="1">
+      <w:start w:val="1"/>
+      <w:numFmt w:val="bullet"/>
+      <w:lvlText w:val=""/>
+      <w:lvlJc w:val="left"/>
+      <w:pPr>
+        <w:ind w:left="5040" w:hanging="360"/>
+      </w:pPr>
+      <w:rPr>
+        <w:rFonts w:ascii="Symbol" w:hAnsi="Symbol" w:hint="default"/>
+      </w:rPr>
+    </w:lvl>
+    <w:lvl w:ilvl="7" w:tplc="04090003" w:tentative="1">
+      <w:start w:val="1"/>
+      <w:numFmt w:val="bullet"/>
+      <w:lvlText w:val="o"/>
+      <w:lvlJc w:val="left"/>
+      <w:pPr>
+        <w:ind w:left="5760" w:hanging="360"/>
+      </w:pPr>
+      <w:rPr>
+        <w:rFonts w:ascii="Courier New" w:hAnsi="Courier New" w:cs="Courier New" w:hint="default"/>
+      </w:rPr>
+    </w:lvl>
+    <w:lvl w:ilvl="8" w:tplc="04090005" w:tentative="1">
+      <w:start w:val="1"/>
+      <w:numFmt w:val="bullet"/>
+      <w:lvlText w:val=""/>
+      <w:lvlJc w:val="left"/>
+      <w:pPr>
+        <w:ind w:left="6480" w:hanging="360"/>
+      </w:pPr>
+      <w:rPr>
+        <w:rFonts w:ascii="Wingdings" w:hAnsi="Wingdings" w:hint="default"/>
+      </w:rPr>
+    </w:lvl>
+  </w:abstractNum>
+  <w:abstractNum w:abstractNumId="9" w15:restartNumberingAfterBreak="0">
+    <w:nsid w:val="24267BE1"/>
+    <w:multiLevelType w:val="multilevel"/>
+    <w:tmpl w:val="672EBA7C"/>
+    <w:lvl w:ilvl="0">
+      <w:start w:val="1"/>
+      <w:numFmt w:val="bullet"/>
+      <w:lvlText w:val=""/>
+      <w:lvlJc w:val="left"/>
+      <w:pPr>
+        <w:tabs>
+          <w:tab w:val="num" w:pos="720"/>
+        </w:tabs>
+        <w:ind w:left="720" w:hanging="360"/>
+      </w:pPr>
+      <w:rPr>
+        <w:rFonts w:ascii="Symbol" w:hAnsi="Symbol" w:hint="default"/>
+        <w:sz w:val="20"/>
+      </w:rPr>
+    </w:lvl>
+    <w:lvl w:ilvl="1" w:tentative="1">
+      <w:start w:val="1"/>
+      <w:numFmt w:val="bullet"/>
+      <w:lvlText w:val=""/>
+      <w:lvlJc w:val="left"/>
+      <w:pPr>
+        <w:tabs>
+          <w:tab w:val="num" w:pos="1440"/>
+        </w:tabs>
+        <w:ind w:left="1440" w:hanging="360"/>
+      </w:pPr>
+      <w:rPr>
+        <w:rFonts w:ascii="Symbol" w:hAnsi="Symbol" w:hint="default"/>
+        <w:sz w:val="20"/>
+      </w:rPr>
+    </w:lvl>
+    <w:lvl w:ilvl="2" w:tentative="1">
+      <w:start w:val="1"/>
+      <w:numFmt w:val="bullet"/>
+      <w:lvlText w:val=""/>
+      <w:lvlJc w:val="left"/>
+      <w:pPr>
+        <w:tabs>
+          <w:tab w:val="num" w:pos="2160"/>
+        </w:tabs>
+        <w:ind w:left="2160" w:hanging="360"/>
+      </w:pPr>
+      <w:rPr>
+        <w:rFonts w:ascii="Symbol" w:hAnsi="Symbol" w:hint="default"/>
+        <w:sz w:val="20"/>
+      </w:rPr>
+    </w:lvl>
+    <w:lvl w:ilvl="3" w:tentative="1">
+      <w:start w:val="1"/>
+      <w:numFmt w:val="bullet"/>
+      <w:lvlText w:val=""/>
+      <w:lvlJc w:val="left"/>
+      <w:pPr>
+        <w:tabs>
+          <w:tab w:val="num" w:pos="2880"/>
+        </w:tabs>
+        <w:ind w:left="2880" w:hanging="360"/>
+      </w:pPr>
+      <w:rPr>
+        <w:rFonts w:ascii="Symbol" w:hAnsi="Symbol" w:hint="default"/>
+        <w:sz w:val="20"/>
+      </w:rPr>
+    </w:lvl>
+    <w:lvl w:ilvl="4" w:tentative="1">
+      <w:start w:val="1"/>
+      <w:numFmt w:val="bullet"/>
+      <w:lvlText w:val=""/>
+      <w:lvlJc w:val="left"/>
+      <w:pPr>
+        <w:tabs>
+          <w:tab w:val="num" w:pos="3600"/>
+        </w:tabs>
+        <w:ind w:left="3600" w:hanging="360"/>
+      </w:pPr>
+      <w:rPr>
+        <w:rFonts w:ascii="Symbol" w:hAnsi="Symbol" w:hint="default"/>
+        <w:sz w:val="20"/>
+      </w:rPr>
+    </w:lvl>
+    <w:lvl w:ilvl="5" w:tentative="1">
+      <w:start w:val="1"/>
+      <w:numFmt w:val="bullet"/>
+      <w:lvlText w:val=""/>
+      <w:lvlJc w:val="left"/>
+      <w:pPr>
+        <w:tabs>
+          <w:tab w:val="num" w:pos="4320"/>
+        </w:tabs>
+        <w:ind w:left="4320" w:hanging="360"/>
+      </w:pPr>
+      <w:rPr>
+        <w:rFonts w:ascii="Symbol" w:hAnsi="Symbol" w:hint="default"/>
+        <w:sz w:val="20"/>
+      </w:rPr>
+    </w:lvl>
+    <w:lvl w:ilvl="6" w:tentative="1">
+      <w:start w:val="1"/>
+      <w:numFmt w:val="bullet"/>
+      <w:lvlText w:val=""/>
+      <w:lvlJc w:val="left"/>
+      <w:pPr>
+        <w:tabs>
+          <w:tab w:val="num" w:pos="5040"/>
+        </w:tabs>
+        <w:ind w:left="5040" w:hanging="360"/>
+      </w:pPr>
+      <w:rPr>
+        <w:rFonts w:ascii="Symbol" w:hAnsi="Symbol" w:hint="default"/>
+        <w:sz w:val="20"/>
+      </w:rPr>
+    </w:lvl>
+    <w:lvl w:ilvl="7" w:tentative="1">
+      <w:start w:val="1"/>
+      <w:numFmt w:val="bullet"/>
+      <w:lvlText w:val=""/>
+      <w:lvlJc w:val="left"/>
+      <w:pPr>
+        <w:tabs>
+          <w:tab w:val="num" w:pos="5760"/>
+        </w:tabs>
+        <w:ind w:left="5760" w:hanging="360"/>
+      </w:pPr>
+      <w:rPr>
+        <w:rFonts w:ascii="Symbol" w:hAnsi="Symbol" w:hint="default"/>
+        <w:sz w:val="20"/>
+      </w:rPr>
+    </w:lvl>
+    <w:lvl w:ilvl="8" w:tentative="1">
+      <w:start w:val="1"/>
+      <w:numFmt w:val="bullet"/>
+      <w:lvlText w:val=""/>
+      <w:lvlJc w:val="left"/>
+      <w:pPr>
+        <w:tabs>
+          <w:tab w:val="num" w:pos="6480"/>
+        </w:tabs>
+        <w:ind w:left="6480" w:hanging="360"/>
+      </w:pPr>
+      <w:rPr>
+        <w:rFonts w:ascii="Symbol" w:hAnsi="Symbol" w:hint="default"/>
+        <w:sz w:val="20"/>
+      </w:rPr>
+    </w:lvl>
+  </w:abstractNum>
+  <w:abstractNum w:abstractNumId="10" w15:restartNumberingAfterBreak="0">
+    <w:nsid w:val="242F5F0C"/>
+    <w:multiLevelType w:val="multilevel"/>
+    <w:tmpl w:val="28E6682E"/>
+    <w:lvl w:ilvl="0">
+      <w:start w:val="1"/>
+      <w:numFmt w:val="bullet"/>
+      <w:lvlText w:val=""/>
+      <w:lvlJc w:val="left"/>
+      <w:pPr>
+        <w:tabs>
+          <w:tab w:val="num" w:pos="720"/>
+        </w:tabs>
+        <w:ind w:left="720" w:hanging="360"/>
+      </w:pPr>
+      <w:rPr>
+        <w:rFonts w:ascii="Symbol" w:hAnsi="Symbol" w:hint="default"/>
+        <w:sz w:val="20"/>
+      </w:rPr>
+    </w:lvl>
+    <w:lvl w:ilvl="1" w:tentative="1">
+      <w:start w:val="1"/>
+      <w:numFmt w:val="bullet"/>
+      <w:lvlText w:val=""/>
+      <w:lvlJc w:val="left"/>
+      <w:pPr>
+        <w:tabs>
+          <w:tab w:val="num" w:pos="1440"/>
+        </w:tabs>
+        <w:ind w:left="1440" w:hanging="360"/>
+      </w:pPr>
+      <w:rPr>
+        <w:rFonts w:ascii="Symbol" w:hAnsi="Symbol" w:hint="default"/>
+        <w:sz w:val="20"/>
+      </w:rPr>
+    </w:lvl>
+    <w:lvl w:ilvl="2" w:tentative="1">
+      <w:start w:val="1"/>
+      <w:numFmt w:val="bullet"/>
+      <w:lvlText w:val=""/>
+      <w:lvlJc w:val="left"/>
+      <w:pPr>
+        <w:tabs>
+          <w:tab w:val="num" w:pos="2160"/>
+        </w:tabs>
+        <w:ind w:left="2160" w:hanging="360"/>
+      </w:pPr>
+      <w:rPr>
+        <w:rFonts w:ascii="Symbol" w:hAnsi="Symbol" w:hint="default"/>
+        <w:sz w:val="20"/>
+      </w:rPr>
+    </w:lvl>
+    <w:lvl w:ilvl="3" w:tentative="1">
+      <w:start w:val="1"/>
+      <w:numFmt w:val="bullet"/>
+      <w:lvlText w:val=""/>
+      <w:lvlJc w:val="left"/>
+      <w:pPr>
+        <w:tabs>
+          <w:tab w:val="num" w:pos="2880"/>
+        </w:tabs>
+        <w:ind w:left="2880" w:hanging="360"/>
+      </w:pPr>
+      <w:rPr>
+        <w:rFonts w:ascii="Symbol" w:hAnsi="Symbol" w:hint="default"/>
+        <w:sz w:val="20"/>
+      </w:rPr>
+    </w:lvl>
+    <w:lvl w:ilvl="4" w:tentative="1">
+      <w:start w:val="1"/>
+      <w:numFmt w:val="bullet"/>
+      <w:lvlText w:val=""/>
+      <w:lvlJc w:val="left"/>
+      <w:pPr>
+        <w:tabs>
+          <w:tab w:val="num" w:pos="3600"/>
+        </w:tabs>
+        <w:ind w:left="3600" w:hanging="360"/>
+      </w:pPr>
+      <w:rPr>
+        <w:rFonts w:ascii="Symbol" w:hAnsi="Symbol" w:hint="default"/>
+        <w:sz w:val="20"/>
+      </w:rPr>
+    </w:lvl>
+    <w:lvl w:ilvl="5" w:tentative="1">
+      <w:start w:val="1"/>
+      <w:numFmt w:val="bullet"/>
+      <w:lvlText w:val=""/>
+      <w:lvlJc w:val="left"/>
+      <w:pPr>
+        <w:tabs>
+          <w:tab w:val="num" w:pos="4320"/>
+        </w:tabs>
+        <w:ind w:left="4320" w:hanging="360"/>
+      </w:pPr>
+      <w:rPr>
+        <w:rFonts w:ascii="Symbol" w:hAnsi="Symbol" w:hint="default"/>
+        <w:sz w:val="20"/>
+      </w:rPr>
+    </w:lvl>
+    <w:lvl w:ilvl="6" w:tentative="1">
+      <w:start w:val="1"/>
+      <w:numFmt w:val="bullet"/>
+      <w:lvlText w:val=""/>
+      <w:lvlJc w:val="left"/>
+      <w:pPr>
+        <w:tabs>
+          <w:tab w:val="num" w:pos="5040"/>
+        </w:tabs>
+        <w:ind w:left="5040" w:hanging="360"/>
+      </w:pPr>
+      <w:rPr>
+        <w:rFonts w:ascii="Symbol" w:hAnsi="Symbol" w:hint="default"/>
+        <w:sz w:val="20"/>
+      </w:rPr>
+    </w:lvl>
+    <w:lvl w:ilvl="7" w:tentative="1">
+      <w:start w:val="1"/>
+      <w:numFmt w:val="bullet"/>
+      <w:lvlText w:val=""/>
+      <w:lvlJc w:val="left"/>
+      <w:pPr>
+        <w:tabs>
+          <w:tab w:val="num" w:pos="5760"/>
+        </w:tabs>
+        <w:ind w:left="5760" w:hanging="360"/>
+      </w:pPr>
+      <w:rPr>
+        <w:rFonts w:ascii="Symbol" w:hAnsi="Symbol" w:hint="default"/>
+        <w:sz w:val="20"/>
+      </w:rPr>
+    </w:lvl>
+    <w:lvl w:ilvl="8" w:tentative="1">
+      <w:start w:val="1"/>
+      <w:numFmt w:val="bullet"/>
+      <w:lvlText w:val=""/>
+      <w:lvlJc w:val="left"/>
+      <w:pPr>
+        <w:tabs>
+          <w:tab w:val="num" w:pos="6480"/>
+        </w:tabs>
+        <w:ind w:left="6480" w:hanging="360"/>
+      </w:pPr>
+      <w:rPr>
+        <w:rFonts w:ascii="Symbol" w:hAnsi="Symbol" w:hint="default"/>
+        <w:sz w:val="20"/>
+      </w:rPr>
+    </w:lvl>
+  </w:abstractNum>
+  <w:abstractNum w:abstractNumId="11" w15:restartNumberingAfterBreak="0">
     <w:nsid w:val="246A2DE1"/>
     <w:multiLevelType w:val="multilevel"/>
     <w:tmpl w:val="B7942102"/>
@@ -1164,7 +3908,120 @@
       </w:rPr>
     </w:lvl>
   </w:abstractNum>
-  <w:abstractNum w:abstractNumId="3" w15:restartNumberingAfterBreak="0">
+  <w:abstractNum w:abstractNumId="12" w15:restartNumberingAfterBreak="0">
+    <w:nsid w:val="24F7479C"/>
+    <w:multiLevelType w:val="multilevel"/>
+    <w:tmpl w:val="D78E10A4"/>
+    <w:lvl w:ilvl="0">
+      <w:start w:val="1"/>
+      <w:numFmt w:val="decimal"/>
+      <w:lvlText w:val="%1."/>
+      <w:lvlJc w:val="left"/>
+      <w:pPr>
+        <w:tabs>
+          <w:tab w:val="num" w:pos="720"/>
+        </w:tabs>
+        <w:ind w:left="720" w:hanging="360"/>
+      </w:pPr>
+    </w:lvl>
+    <w:lvl w:ilvl="1" w:tentative="1">
+      <w:start w:val="1"/>
+      <w:numFmt w:val="decimal"/>
+      <w:lvlText w:val="%2."/>
+      <w:lvlJc w:val="left"/>
+      <w:pPr>
+        <w:tabs>
+          <w:tab w:val="num" w:pos="1440"/>
+        </w:tabs>
+        <w:ind w:left="1440" w:hanging="360"/>
+      </w:pPr>
+    </w:lvl>
+    <w:lvl w:ilvl="2" w:tentative="1">
+      <w:start w:val="1"/>
+      <w:numFmt w:val="decimal"/>
+      <w:lvlText w:val="%3."/>
+      <w:lvlJc w:val="left"/>
+      <w:pPr>
+        <w:tabs>
+          <w:tab w:val="num" w:pos="2160"/>
+        </w:tabs>
+        <w:ind w:left="2160" w:hanging="360"/>
+      </w:pPr>
+    </w:lvl>
+    <w:lvl w:ilvl="3" w:tentative="1">
+      <w:start w:val="1"/>
+      <w:numFmt w:val="decimal"/>
+      <w:lvlText w:val="%4."/>
+      <w:lvlJc w:val="left"/>
+      <w:pPr>
+        <w:tabs>
+          <w:tab w:val="num" w:pos="2880"/>
+        </w:tabs>
+        <w:ind w:left="2880" w:hanging="360"/>
+      </w:pPr>
+    </w:lvl>
+    <w:lvl w:ilvl="4" w:tentative="1">
+      <w:start w:val="1"/>
+      <w:numFmt w:val="decimal"/>
+      <w:lvlText w:val="%5."/>
+      <w:lvlJc w:val="left"/>
+      <w:pPr>
+        <w:tabs>
+          <w:tab w:val="num" w:pos="3600"/>
+        </w:tabs>
+        <w:ind w:left="3600" w:hanging="360"/>
+      </w:pPr>
+    </w:lvl>
+    <w:lvl w:ilvl="5" w:tentative="1">
+      <w:start w:val="1"/>
+      <w:numFmt w:val="decimal"/>
+      <w:lvlText w:val="%6."/>
+      <w:lvlJc w:val="left"/>
+      <w:pPr>
+        <w:tabs>
+          <w:tab w:val="num" w:pos="4320"/>
+        </w:tabs>
+        <w:ind w:left="4320" w:hanging="360"/>
+      </w:pPr>
+    </w:lvl>
+    <w:lvl w:ilvl="6" w:tentative="1">
+      <w:start w:val="1"/>
+      <w:numFmt w:val="decimal"/>
+      <w:lvlText w:val="%7."/>
+      <w:lvlJc w:val="left"/>
+      <w:pPr>
+        <w:tabs>
+          <w:tab w:val="num" w:pos="5040"/>
+        </w:tabs>
+        <w:ind w:left="5040" w:hanging="360"/>
+      </w:pPr>
+    </w:lvl>
+    <w:lvl w:ilvl="7" w:tentative="1">
+      <w:start w:val="1"/>
+      <w:numFmt w:val="decimal"/>
+      <w:lvlText w:val="%8."/>
+      <w:lvlJc w:val="left"/>
+      <w:pPr>
+        <w:tabs>
+          <w:tab w:val="num" w:pos="5760"/>
+        </w:tabs>
+        <w:ind w:left="5760" w:hanging="360"/>
+      </w:pPr>
+    </w:lvl>
+    <w:lvl w:ilvl="8" w:tentative="1">
+      <w:start w:val="1"/>
+      <w:numFmt w:val="decimal"/>
+      <w:lvlText w:val="%9."/>
+      <w:lvlJc w:val="left"/>
+      <w:pPr>
+        <w:tabs>
+          <w:tab w:val="num" w:pos="6480"/>
+        </w:tabs>
+        <w:ind w:left="6480" w:hanging="360"/>
+      </w:pPr>
+    </w:lvl>
+  </w:abstractNum>
+  <w:abstractNum w:abstractNumId="13" w15:restartNumberingAfterBreak="0">
     <w:nsid w:val="2725718B"/>
     <w:multiLevelType w:val="multilevel"/>
     <w:tmpl w:val="5A2A7772"/>
@@ -1313,7 +4170,7 @@
       </w:rPr>
     </w:lvl>
   </w:abstractNum>
-  <w:abstractNum w:abstractNumId="4" w15:restartNumberingAfterBreak="0">
+  <w:abstractNum w:abstractNumId="14" w15:restartNumberingAfterBreak="0">
     <w:nsid w:val="27B75A5C"/>
     <w:multiLevelType w:val="hybridMultilevel"/>
     <w:tmpl w:val="9D1E3812"/>
@@ -1453,7 +4310,156 @@
       </w:rPr>
     </w:lvl>
   </w:abstractNum>
-  <w:abstractNum w:abstractNumId="5" w15:restartNumberingAfterBreak="0">
+  <w:abstractNum w:abstractNumId="15" w15:restartNumberingAfterBreak="0">
+    <w:nsid w:val="2F422E48"/>
+    <w:multiLevelType w:val="multilevel"/>
+    <w:tmpl w:val="6F987306"/>
+    <w:lvl w:ilvl="0">
+      <w:start w:val="1"/>
+      <w:numFmt w:val="bullet"/>
+      <w:lvlText w:val=""/>
+      <w:lvlJc w:val="left"/>
+      <w:pPr>
+        <w:tabs>
+          <w:tab w:val="num" w:pos="720"/>
+        </w:tabs>
+        <w:ind w:left="720" w:hanging="360"/>
+      </w:pPr>
+      <w:rPr>
+        <w:rFonts w:ascii="Symbol" w:hAnsi="Symbol" w:hint="default"/>
+        <w:sz w:val="20"/>
+      </w:rPr>
+    </w:lvl>
+    <w:lvl w:ilvl="1" w:tentative="1">
+      <w:start w:val="1"/>
+      <w:numFmt w:val="bullet"/>
+      <w:lvlText w:val=""/>
+      <w:lvlJc w:val="left"/>
+      <w:pPr>
+        <w:tabs>
+          <w:tab w:val="num" w:pos="1440"/>
+        </w:tabs>
+        <w:ind w:left="1440" w:hanging="360"/>
+      </w:pPr>
+      <w:rPr>
+        <w:rFonts w:ascii="Symbol" w:hAnsi="Symbol" w:hint="default"/>
+        <w:sz w:val="20"/>
+      </w:rPr>
+    </w:lvl>
+    <w:lvl w:ilvl="2" w:tentative="1">
+      <w:start w:val="1"/>
+      <w:numFmt w:val="bullet"/>
+      <w:lvlText w:val=""/>
+      <w:lvlJc w:val="left"/>
+      <w:pPr>
+        <w:tabs>
+          <w:tab w:val="num" w:pos="2160"/>
+        </w:tabs>
+        <w:ind w:left="2160" w:hanging="360"/>
+      </w:pPr>
+      <w:rPr>
+        <w:rFonts w:ascii="Symbol" w:hAnsi="Symbol" w:hint="default"/>
+        <w:sz w:val="20"/>
+      </w:rPr>
+    </w:lvl>
+    <w:lvl w:ilvl="3" w:tentative="1">
+      <w:start w:val="1"/>
+      <w:numFmt w:val="bullet"/>
+      <w:lvlText w:val=""/>
+      <w:lvlJc w:val="left"/>
+      <w:pPr>
+        <w:tabs>
+          <w:tab w:val="num" w:pos="2880"/>
+        </w:tabs>
+        <w:ind w:left="2880" w:hanging="360"/>
+      </w:pPr>
+      <w:rPr>
+        <w:rFonts w:ascii="Symbol" w:hAnsi="Symbol" w:hint="default"/>
+        <w:sz w:val="20"/>
+      </w:rPr>
+    </w:lvl>
+    <w:lvl w:ilvl="4" w:tentative="1">
+      <w:start w:val="1"/>
+      <w:numFmt w:val="bullet"/>
+      <w:lvlText w:val=""/>
+      <w:lvlJc w:val="left"/>
+      <w:pPr>
+        <w:tabs>
+          <w:tab w:val="num" w:pos="3600"/>
+        </w:tabs>
+        <w:ind w:left="3600" w:hanging="360"/>
+      </w:pPr>
+      <w:rPr>
+        <w:rFonts w:ascii="Symbol" w:hAnsi="Symbol" w:hint="default"/>
+        <w:sz w:val="20"/>
+      </w:rPr>
+    </w:lvl>
+    <w:lvl w:ilvl="5" w:tentative="1">
+      <w:start w:val="1"/>
+      <w:numFmt w:val="bullet"/>
+      <w:lvlText w:val=""/>
+      <w:lvlJc w:val="left"/>
+      <w:pPr>
+        <w:tabs>
+          <w:tab w:val="num" w:pos="4320"/>
+        </w:tabs>
+        <w:ind w:left="4320" w:hanging="360"/>
+      </w:pPr>
+      <w:rPr>
+        <w:rFonts w:ascii="Symbol" w:hAnsi="Symbol" w:hint="default"/>
+        <w:sz w:val="20"/>
+      </w:rPr>
+    </w:lvl>
+    <w:lvl w:ilvl="6" w:tentative="1">
+      <w:start w:val="1"/>
+      <w:numFmt w:val="bullet"/>
+      <w:lvlText w:val=""/>
+      <w:lvlJc w:val="left"/>
+      <w:pPr>
+        <w:tabs>
+          <w:tab w:val="num" w:pos="5040"/>
+        </w:tabs>
+        <w:ind w:left="5040" w:hanging="360"/>
+      </w:pPr>
+      <w:rPr>
+        <w:rFonts w:ascii="Symbol" w:hAnsi="Symbol" w:hint="default"/>
+        <w:sz w:val="20"/>
+      </w:rPr>
+    </w:lvl>
+    <w:lvl w:ilvl="7" w:tentative="1">
+      <w:start w:val="1"/>
+      <w:numFmt w:val="bullet"/>
+      <w:lvlText w:val=""/>
+      <w:lvlJc w:val="left"/>
+      <w:pPr>
+        <w:tabs>
+          <w:tab w:val="num" w:pos="5760"/>
+        </w:tabs>
+        <w:ind w:left="5760" w:hanging="360"/>
+      </w:pPr>
+      <w:rPr>
+        <w:rFonts w:ascii="Symbol" w:hAnsi="Symbol" w:hint="default"/>
+        <w:sz w:val="20"/>
+      </w:rPr>
+    </w:lvl>
+    <w:lvl w:ilvl="8" w:tentative="1">
+      <w:start w:val="1"/>
+      <w:numFmt w:val="bullet"/>
+      <w:lvlText w:val=""/>
+      <w:lvlJc w:val="left"/>
+      <w:pPr>
+        <w:tabs>
+          <w:tab w:val="num" w:pos="6480"/>
+        </w:tabs>
+        <w:ind w:left="6480" w:hanging="360"/>
+      </w:pPr>
+      <w:rPr>
+        <w:rFonts w:ascii="Symbol" w:hAnsi="Symbol" w:hint="default"/>
+        <w:sz w:val="20"/>
+      </w:rPr>
+    </w:lvl>
+  </w:abstractNum>
+  <w:abstractNum w:abstractNumId="16" w15:restartNumberingAfterBreak="0">
     <w:nsid w:val="30171D4E"/>
     <w:multiLevelType w:val="multilevel"/>
     <w:tmpl w:val="FA449316"/>
@@ -1602,7 +4608,156 @@
       </w:rPr>
     </w:lvl>
   </w:abstractNum>
-  <w:abstractNum w:abstractNumId="6" w15:restartNumberingAfterBreak="0">
+  <w:abstractNum w:abstractNumId="17" w15:restartNumberingAfterBreak="0">
+    <w:nsid w:val="362A1FED"/>
+    <w:multiLevelType w:val="multilevel"/>
+    <w:tmpl w:val="15360BEE"/>
+    <w:lvl w:ilvl="0">
+      <w:start w:val="1"/>
+      <w:numFmt w:val="bullet"/>
+      <w:lvlText w:val=""/>
+      <w:lvlJc w:val="left"/>
+      <w:pPr>
+        <w:tabs>
+          <w:tab w:val="num" w:pos="720"/>
+        </w:tabs>
+        <w:ind w:left="720" w:hanging="360"/>
+      </w:pPr>
+      <w:rPr>
+        <w:rFonts w:ascii="Symbol" w:hAnsi="Symbol" w:hint="default"/>
+        <w:sz w:val="20"/>
+      </w:rPr>
+    </w:lvl>
+    <w:lvl w:ilvl="1" w:tentative="1">
+      <w:start w:val="1"/>
+      <w:numFmt w:val="bullet"/>
+      <w:lvlText w:val=""/>
+      <w:lvlJc w:val="left"/>
+      <w:pPr>
+        <w:tabs>
+          <w:tab w:val="num" w:pos="1440"/>
+        </w:tabs>
+        <w:ind w:left="1440" w:hanging="360"/>
+      </w:pPr>
+      <w:rPr>
+        <w:rFonts w:ascii="Symbol" w:hAnsi="Symbol" w:hint="default"/>
+        <w:sz w:val="20"/>
+      </w:rPr>
+    </w:lvl>
+    <w:lvl w:ilvl="2" w:tentative="1">
+      <w:start w:val="1"/>
+      <w:numFmt w:val="bullet"/>
+      <w:lvlText w:val=""/>
+      <w:lvlJc w:val="left"/>
+      <w:pPr>
+        <w:tabs>
+          <w:tab w:val="num" w:pos="2160"/>
+        </w:tabs>
+        <w:ind w:left="2160" w:hanging="360"/>
+      </w:pPr>
+      <w:rPr>
+        <w:rFonts w:ascii="Symbol" w:hAnsi="Symbol" w:hint="default"/>
+        <w:sz w:val="20"/>
+      </w:rPr>
+    </w:lvl>
+    <w:lvl w:ilvl="3" w:tentative="1">
+      <w:start w:val="1"/>
+      <w:numFmt w:val="bullet"/>
+      <w:lvlText w:val=""/>
+      <w:lvlJc w:val="left"/>
+      <w:pPr>
+        <w:tabs>
+          <w:tab w:val="num" w:pos="2880"/>
+        </w:tabs>
+        <w:ind w:left="2880" w:hanging="360"/>
+      </w:pPr>
+      <w:rPr>
+        <w:rFonts w:ascii="Symbol" w:hAnsi="Symbol" w:hint="default"/>
+        <w:sz w:val="20"/>
+      </w:rPr>
+    </w:lvl>
+    <w:lvl w:ilvl="4" w:tentative="1">
+      <w:start w:val="1"/>
+      <w:numFmt w:val="bullet"/>
+      <w:lvlText w:val=""/>
+      <w:lvlJc w:val="left"/>
+      <w:pPr>
+        <w:tabs>
+          <w:tab w:val="num" w:pos="3600"/>
+        </w:tabs>
+        <w:ind w:left="3600" w:hanging="360"/>
+      </w:pPr>
+      <w:rPr>
+        <w:rFonts w:ascii="Symbol" w:hAnsi="Symbol" w:hint="default"/>
+        <w:sz w:val="20"/>
+      </w:rPr>
+    </w:lvl>
+    <w:lvl w:ilvl="5" w:tentative="1">
+      <w:start w:val="1"/>
+      <w:numFmt w:val="bullet"/>
+      <w:lvlText w:val=""/>
+      <w:lvlJc w:val="left"/>
+      <w:pPr>
+        <w:tabs>
+          <w:tab w:val="num" w:pos="4320"/>
+        </w:tabs>
+        <w:ind w:left="4320" w:hanging="360"/>
+      </w:pPr>
+      <w:rPr>
+        <w:rFonts w:ascii="Symbol" w:hAnsi="Symbol" w:hint="default"/>
+        <w:sz w:val="20"/>
+      </w:rPr>
+    </w:lvl>
+    <w:lvl w:ilvl="6" w:tentative="1">
+      <w:start w:val="1"/>
+      <w:numFmt w:val="bullet"/>
+      <w:lvlText w:val=""/>
+      <w:lvlJc w:val="left"/>
+      <w:pPr>
+        <w:tabs>
+          <w:tab w:val="num" w:pos="5040"/>
+        </w:tabs>
+        <w:ind w:left="5040" w:hanging="360"/>
+      </w:pPr>
+      <w:rPr>
+        <w:rFonts w:ascii="Symbol" w:hAnsi="Symbol" w:hint="default"/>
+        <w:sz w:val="20"/>
+      </w:rPr>
+    </w:lvl>
+    <w:lvl w:ilvl="7" w:tentative="1">
+      <w:start w:val="1"/>
+      <w:numFmt w:val="bullet"/>
+      <w:lvlText w:val=""/>
+      <w:lvlJc w:val="left"/>
+      <w:pPr>
+        <w:tabs>
+          <w:tab w:val="num" w:pos="5760"/>
+        </w:tabs>
+        <w:ind w:left="5760" w:hanging="360"/>
+      </w:pPr>
+      <w:rPr>
+        <w:rFonts w:ascii="Symbol" w:hAnsi="Symbol" w:hint="default"/>
+        <w:sz w:val="20"/>
+      </w:rPr>
+    </w:lvl>
+    <w:lvl w:ilvl="8" w:tentative="1">
+      <w:start w:val="1"/>
+      <w:numFmt w:val="bullet"/>
+      <w:lvlText w:val=""/>
+      <w:lvlJc w:val="left"/>
+      <w:pPr>
+        <w:tabs>
+          <w:tab w:val="num" w:pos="6480"/>
+        </w:tabs>
+        <w:ind w:left="6480" w:hanging="360"/>
+      </w:pPr>
+      <w:rPr>
+        <w:rFonts w:ascii="Symbol" w:hAnsi="Symbol" w:hint="default"/>
+        <w:sz w:val="20"/>
+      </w:rPr>
+    </w:lvl>
+  </w:abstractNum>
+  <w:abstractNum w:abstractNumId="18" w15:restartNumberingAfterBreak="0">
     <w:nsid w:val="3BD5197A"/>
     <w:multiLevelType w:val="hybridMultilevel"/>
     <w:tmpl w:val="4A1C7012"/>
@@ -1742,7 +4897,7 @@
       </w:rPr>
     </w:lvl>
   </w:abstractNum>
-  <w:abstractNum w:abstractNumId="7" w15:restartNumberingAfterBreak="0">
+  <w:abstractNum w:abstractNumId="19" w15:restartNumberingAfterBreak="0">
     <w:nsid w:val="56D60676"/>
     <w:multiLevelType w:val="multilevel"/>
     <w:tmpl w:val="1D4C2B90"/>
@@ -1855,7 +5010,156 @@
       </w:pPr>
     </w:lvl>
   </w:abstractNum>
-  <w:abstractNum w:abstractNumId="8" w15:restartNumberingAfterBreak="0">
+  <w:abstractNum w:abstractNumId="20" w15:restartNumberingAfterBreak="0">
+    <w:nsid w:val="5DF972BC"/>
+    <w:multiLevelType w:val="multilevel"/>
+    <w:tmpl w:val="E77ACAE0"/>
+    <w:lvl w:ilvl="0">
+      <w:start w:val="1"/>
+      <w:numFmt w:val="bullet"/>
+      <w:lvlText w:val=""/>
+      <w:lvlJc w:val="left"/>
+      <w:pPr>
+        <w:tabs>
+          <w:tab w:val="num" w:pos="720"/>
+        </w:tabs>
+        <w:ind w:left="720" w:hanging="360"/>
+      </w:pPr>
+      <w:rPr>
+        <w:rFonts w:ascii="Symbol" w:hAnsi="Symbol" w:hint="default"/>
+        <w:sz w:val="20"/>
+      </w:rPr>
+    </w:lvl>
+    <w:lvl w:ilvl="1" w:tentative="1">
+      <w:start w:val="1"/>
+      <w:numFmt w:val="bullet"/>
+      <w:lvlText w:val=""/>
+      <w:lvlJc w:val="left"/>
+      <w:pPr>
+        <w:tabs>
+          <w:tab w:val="num" w:pos="1440"/>
+        </w:tabs>
+        <w:ind w:left="1440" w:hanging="360"/>
+      </w:pPr>
+      <w:rPr>
+        <w:rFonts w:ascii="Symbol" w:hAnsi="Symbol" w:hint="default"/>
+        <w:sz w:val="20"/>
+      </w:rPr>
+    </w:lvl>
+    <w:lvl w:ilvl="2" w:tentative="1">
+      <w:start w:val="1"/>
+      <w:numFmt w:val="bullet"/>
+      <w:lvlText w:val=""/>
+      <w:lvlJc w:val="left"/>
+      <w:pPr>
+        <w:tabs>
+          <w:tab w:val="num" w:pos="2160"/>
+        </w:tabs>
+        <w:ind w:left="2160" w:hanging="360"/>
+      </w:pPr>
+      <w:rPr>
+        <w:rFonts w:ascii="Symbol" w:hAnsi="Symbol" w:hint="default"/>
+        <w:sz w:val="20"/>
+      </w:rPr>
+    </w:lvl>
+    <w:lvl w:ilvl="3" w:tentative="1">
+      <w:start w:val="1"/>
+      <w:numFmt w:val="bullet"/>
+      <w:lvlText w:val=""/>
+      <w:lvlJc w:val="left"/>
+      <w:pPr>
+        <w:tabs>
+          <w:tab w:val="num" w:pos="2880"/>
+        </w:tabs>
+        <w:ind w:left="2880" w:hanging="360"/>
+      </w:pPr>
+      <w:rPr>
+        <w:rFonts w:ascii="Symbol" w:hAnsi="Symbol" w:hint="default"/>
+        <w:sz w:val="20"/>
+      </w:rPr>
+    </w:lvl>
+    <w:lvl w:ilvl="4" w:tentative="1">
+      <w:start w:val="1"/>
+      <w:numFmt w:val="bullet"/>
+      <w:lvlText w:val=""/>
+      <w:lvlJc w:val="left"/>
+      <w:pPr>
+        <w:tabs>
+          <w:tab w:val="num" w:pos="3600"/>
+        </w:tabs>
+        <w:ind w:left="3600" w:hanging="360"/>
+      </w:pPr>
+      <w:rPr>
+        <w:rFonts w:ascii="Symbol" w:hAnsi="Symbol" w:hint="default"/>
+        <w:sz w:val="20"/>
+      </w:rPr>
+    </w:lvl>
+    <w:lvl w:ilvl="5" w:tentative="1">
+      <w:start w:val="1"/>
+      <w:numFmt w:val="bullet"/>
+      <w:lvlText w:val=""/>
+      <w:lvlJc w:val="left"/>
+      <w:pPr>
+        <w:tabs>
+          <w:tab w:val="num" w:pos="4320"/>
+        </w:tabs>
+        <w:ind w:left="4320" w:hanging="360"/>
+      </w:pPr>
+      <w:rPr>
+        <w:rFonts w:ascii="Symbol" w:hAnsi="Symbol" w:hint="default"/>
+        <w:sz w:val="20"/>
+      </w:rPr>
+    </w:lvl>
+    <w:lvl w:ilvl="6" w:tentative="1">
+      <w:start w:val="1"/>
+      <w:numFmt w:val="bullet"/>
+      <w:lvlText w:val=""/>
+      <w:lvlJc w:val="left"/>
+      <w:pPr>
+        <w:tabs>
+          <w:tab w:val="num" w:pos="5040"/>
+        </w:tabs>
+        <w:ind w:left="5040" w:hanging="360"/>
+      </w:pPr>
+      <w:rPr>
+        <w:rFonts w:ascii="Symbol" w:hAnsi="Symbol" w:hint="default"/>
+        <w:sz w:val="20"/>
+      </w:rPr>
+    </w:lvl>
+    <w:lvl w:ilvl="7" w:tentative="1">
+      <w:start w:val="1"/>
+      <w:numFmt w:val="bullet"/>
+      <w:lvlText w:val=""/>
+      <w:lvlJc w:val="left"/>
+      <w:pPr>
+        <w:tabs>
+          <w:tab w:val="num" w:pos="5760"/>
+        </w:tabs>
+        <w:ind w:left="5760" w:hanging="360"/>
+      </w:pPr>
+      <w:rPr>
+        <w:rFonts w:ascii="Symbol" w:hAnsi="Symbol" w:hint="default"/>
+        <w:sz w:val="20"/>
+      </w:rPr>
+    </w:lvl>
+    <w:lvl w:ilvl="8" w:tentative="1">
+      <w:start w:val="1"/>
+      <w:numFmt w:val="bullet"/>
+      <w:lvlText w:val=""/>
+      <w:lvlJc w:val="left"/>
+      <w:pPr>
+        <w:tabs>
+          <w:tab w:val="num" w:pos="6480"/>
+        </w:tabs>
+        <w:ind w:left="6480" w:hanging="360"/>
+      </w:pPr>
+      <w:rPr>
+        <w:rFonts w:ascii="Symbol" w:hAnsi="Symbol" w:hint="default"/>
+        <w:sz w:val="20"/>
+      </w:rPr>
+    </w:lvl>
+  </w:abstractNum>
+  <w:abstractNum w:abstractNumId="21" w15:restartNumberingAfterBreak="0">
     <w:nsid w:val="60C23701"/>
     <w:multiLevelType w:val="multilevel"/>
     <w:tmpl w:val="C45EE39C"/>
@@ -2004,7 +5308,720 @@
       </w:rPr>
     </w:lvl>
   </w:abstractNum>
-  <w:abstractNum w:abstractNumId="9" w15:restartNumberingAfterBreak="0">
+  <w:abstractNum w:abstractNumId="22" w15:restartNumberingAfterBreak="0">
+    <w:nsid w:val="65D61555"/>
+    <w:multiLevelType w:val="multilevel"/>
+    <w:tmpl w:val="16F4E768"/>
+    <w:lvl w:ilvl="0">
+      <w:start w:val="1"/>
+      <w:numFmt w:val="bullet"/>
+      <w:lvlText w:val=""/>
+      <w:lvlJc w:val="left"/>
+      <w:pPr>
+        <w:tabs>
+          <w:tab w:val="num" w:pos="720"/>
+        </w:tabs>
+        <w:ind w:left="720" w:hanging="360"/>
+      </w:pPr>
+      <w:rPr>
+        <w:rFonts w:ascii="Symbol" w:hAnsi="Symbol" w:hint="default"/>
+        <w:sz w:val="20"/>
+      </w:rPr>
+    </w:lvl>
+    <w:lvl w:ilvl="1" w:tentative="1">
+      <w:start w:val="1"/>
+      <w:numFmt w:val="bullet"/>
+      <w:lvlText w:val=""/>
+      <w:lvlJc w:val="left"/>
+      <w:pPr>
+        <w:tabs>
+          <w:tab w:val="num" w:pos="1440"/>
+        </w:tabs>
+        <w:ind w:left="1440" w:hanging="360"/>
+      </w:pPr>
+      <w:rPr>
+        <w:rFonts w:ascii="Symbol" w:hAnsi="Symbol" w:hint="default"/>
+        <w:sz w:val="20"/>
+      </w:rPr>
+    </w:lvl>
+    <w:lvl w:ilvl="2" w:tentative="1">
+      <w:start w:val="1"/>
+      <w:numFmt w:val="bullet"/>
+      <w:lvlText w:val=""/>
+      <w:lvlJc w:val="left"/>
+      <w:pPr>
+        <w:tabs>
+          <w:tab w:val="num" w:pos="2160"/>
+        </w:tabs>
+        <w:ind w:left="2160" w:hanging="360"/>
+      </w:pPr>
+      <w:rPr>
+        <w:rFonts w:ascii="Symbol" w:hAnsi="Symbol" w:hint="default"/>
+        <w:sz w:val="20"/>
+      </w:rPr>
+    </w:lvl>
+    <w:lvl w:ilvl="3" w:tentative="1">
+      <w:start w:val="1"/>
+      <w:numFmt w:val="bullet"/>
+      <w:lvlText w:val=""/>
+      <w:lvlJc w:val="left"/>
+      <w:pPr>
+        <w:tabs>
+          <w:tab w:val="num" w:pos="2880"/>
+        </w:tabs>
+        <w:ind w:left="2880" w:hanging="360"/>
+      </w:pPr>
+      <w:rPr>
+        <w:rFonts w:ascii="Symbol" w:hAnsi="Symbol" w:hint="default"/>
+        <w:sz w:val="20"/>
+      </w:rPr>
+    </w:lvl>
+    <w:lvl w:ilvl="4" w:tentative="1">
+      <w:start w:val="1"/>
+      <w:numFmt w:val="bullet"/>
+      <w:lvlText w:val=""/>
+      <w:lvlJc w:val="left"/>
+      <w:pPr>
+        <w:tabs>
+          <w:tab w:val="num" w:pos="3600"/>
+        </w:tabs>
+        <w:ind w:left="3600" w:hanging="360"/>
+      </w:pPr>
+      <w:rPr>
+        <w:rFonts w:ascii="Symbol" w:hAnsi="Symbol" w:hint="default"/>
+        <w:sz w:val="20"/>
+      </w:rPr>
+    </w:lvl>
+    <w:lvl w:ilvl="5" w:tentative="1">
+      <w:start w:val="1"/>
+      <w:numFmt w:val="bullet"/>
+      <w:lvlText w:val=""/>
+      <w:lvlJc w:val="left"/>
+      <w:pPr>
+        <w:tabs>
+          <w:tab w:val="num" w:pos="4320"/>
+        </w:tabs>
+        <w:ind w:left="4320" w:hanging="360"/>
+      </w:pPr>
+      <w:rPr>
+        <w:rFonts w:ascii="Symbol" w:hAnsi="Symbol" w:hint="default"/>
+        <w:sz w:val="20"/>
+      </w:rPr>
+    </w:lvl>
+    <w:lvl w:ilvl="6" w:tentative="1">
+      <w:start w:val="1"/>
+      <w:numFmt w:val="bullet"/>
+      <w:lvlText w:val=""/>
+      <w:lvlJc w:val="left"/>
+      <w:pPr>
+        <w:tabs>
+          <w:tab w:val="num" w:pos="5040"/>
+        </w:tabs>
+        <w:ind w:left="5040" w:hanging="360"/>
+      </w:pPr>
+      <w:rPr>
+        <w:rFonts w:ascii="Symbol" w:hAnsi="Symbol" w:hint="default"/>
+        <w:sz w:val="20"/>
+      </w:rPr>
+    </w:lvl>
+    <w:lvl w:ilvl="7" w:tentative="1">
+      <w:start w:val="1"/>
+      <w:numFmt w:val="bullet"/>
+      <w:lvlText w:val=""/>
+      <w:lvlJc w:val="left"/>
+      <w:pPr>
+        <w:tabs>
+          <w:tab w:val="num" w:pos="5760"/>
+        </w:tabs>
+        <w:ind w:left="5760" w:hanging="360"/>
+      </w:pPr>
+      <w:rPr>
+        <w:rFonts w:ascii="Symbol" w:hAnsi="Symbol" w:hint="default"/>
+        <w:sz w:val="20"/>
+      </w:rPr>
+    </w:lvl>
+    <w:lvl w:ilvl="8" w:tentative="1">
+      <w:start w:val="1"/>
+      <w:numFmt w:val="bullet"/>
+      <w:lvlText w:val=""/>
+      <w:lvlJc w:val="left"/>
+      <w:pPr>
+        <w:tabs>
+          <w:tab w:val="num" w:pos="6480"/>
+        </w:tabs>
+        <w:ind w:left="6480" w:hanging="360"/>
+      </w:pPr>
+      <w:rPr>
+        <w:rFonts w:ascii="Symbol" w:hAnsi="Symbol" w:hint="default"/>
+        <w:sz w:val="20"/>
+      </w:rPr>
+    </w:lvl>
+  </w:abstractNum>
+  <w:abstractNum w:abstractNumId="23" w15:restartNumberingAfterBreak="0">
+    <w:nsid w:val="69BA4BC0"/>
+    <w:multiLevelType w:val="multilevel"/>
+    <w:tmpl w:val="A156FD88"/>
+    <w:lvl w:ilvl="0">
+      <w:start w:val="1"/>
+      <w:numFmt w:val="bullet"/>
+      <w:lvlText w:val=""/>
+      <w:lvlJc w:val="left"/>
+      <w:pPr>
+        <w:tabs>
+          <w:tab w:val="num" w:pos="720"/>
+        </w:tabs>
+        <w:ind w:left="720" w:hanging="360"/>
+      </w:pPr>
+      <w:rPr>
+        <w:rFonts w:ascii="Symbol" w:hAnsi="Symbol" w:hint="default"/>
+        <w:sz w:val="20"/>
+      </w:rPr>
+    </w:lvl>
+    <w:lvl w:ilvl="1" w:tentative="1">
+      <w:start w:val="1"/>
+      <w:numFmt w:val="bullet"/>
+      <w:lvlText w:val=""/>
+      <w:lvlJc w:val="left"/>
+      <w:pPr>
+        <w:tabs>
+          <w:tab w:val="num" w:pos="1440"/>
+        </w:tabs>
+        <w:ind w:left="1440" w:hanging="360"/>
+      </w:pPr>
+      <w:rPr>
+        <w:rFonts w:ascii="Symbol" w:hAnsi="Symbol" w:hint="default"/>
+        <w:sz w:val="20"/>
+      </w:rPr>
+    </w:lvl>
+    <w:lvl w:ilvl="2" w:tentative="1">
+      <w:start w:val="1"/>
+      <w:numFmt w:val="bullet"/>
+      <w:lvlText w:val=""/>
+      <w:lvlJc w:val="left"/>
+      <w:pPr>
+        <w:tabs>
+          <w:tab w:val="num" w:pos="2160"/>
+        </w:tabs>
+        <w:ind w:left="2160" w:hanging="360"/>
+      </w:pPr>
+      <w:rPr>
+        <w:rFonts w:ascii="Symbol" w:hAnsi="Symbol" w:hint="default"/>
+        <w:sz w:val="20"/>
+      </w:rPr>
+    </w:lvl>
+    <w:lvl w:ilvl="3" w:tentative="1">
+      <w:start w:val="1"/>
+      <w:numFmt w:val="bullet"/>
+      <w:lvlText w:val=""/>
+      <w:lvlJc w:val="left"/>
+      <w:pPr>
+        <w:tabs>
+          <w:tab w:val="num" w:pos="2880"/>
+        </w:tabs>
+        <w:ind w:left="2880" w:hanging="360"/>
+      </w:pPr>
+      <w:rPr>
+        <w:rFonts w:ascii="Symbol" w:hAnsi="Symbol" w:hint="default"/>
+        <w:sz w:val="20"/>
+      </w:rPr>
+    </w:lvl>
+    <w:lvl w:ilvl="4" w:tentative="1">
+      <w:start w:val="1"/>
+      <w:numFmt w:val="bullet"/>
+      <w:lvlText w:val=""/>
+      <w:lvlJc w:val="left"/>
+      <w:pPr>
+        <w:tabs>
+          <w:tab w:val="num" w:pos="3600"/>
+        </w:tabs>
+        <w:ind w:left="3600" w:hanging="360"/>
+      </w:pPr>
+      <w:rPr>
+        <w:rFonts w:ascii="Symbol" w:hAnsi="Symbol" w:hint="default"/>
+        <w:sz w:val="20"/>
+      </w:rPr>
+    </w:lvl>
+    <w:lvl w:ilvl="5" w:tentative="1">
+      <w:start w:val="1"/>
+      <w:numFmt w:val="bullet"/>
+      <w:lvlText w:val=""/>
+      <w:lvlJc w:val="left"/>
+      <w:pPr>
+        <w:tabs>
+          <w:tab w:val="num" w:pos="4320"/>
+        </w:tabs>
+        <w:ind w:left="4320" w:hanging="360"/>
+      </w:pPr>
+      <w:rPr>
+        <w:rFonts w:ascii="Symbol" w:hAnsi="Symbol" w:hint="default"/>
+        <w:sz w:val="20"/>
+      </w:rPr>
+    </w:lvl>
+    <w:lvl w:ilvl="6" w:tentative="1">
+      <w:start w:val="1"/>
+      <w:numFmt w:val="bullet"/>
+      <w:lvlText w:val=""/>
+      <w:lvlJc w:val="left"/>
+      <w:pPr>
+        <w:tabs>
+          <w:tab w:val="num" w:pos="5040"/>
+        </w:tabs>
+        <w:ind w:left="5040" w:hanging="360"/>
+      </w:pPr>
+      <w:rPr>
+        <w:rFonts w:ascii="Symbol" w:hAnsi="Symbol" w:hint="default"/>
+        <w:sz w:val="20"/>
+      </w:rPr>
+    </w:lvl>
+    <w:lvl w:ilvl="7" w:tentative="1">
+      <w:start w:val="1"/>
+      <w:numFmt w:val="bullet"/>
+      <w:lvlText w:val=""/>
+      <w:lvlJc w:val="left"/>
+      <w:pPr>
+        <w:tabs>
+          <w:tab w:val="num" w:pos="5760"/>
+        </w:tabs>
+        <w:ind w:left="5760" w:hanging="360"/>
+      </w:pPr>
+      <w:rPr>
+        <w:rFonts w:ascii="Symbol" w:hAnsi="Symbol" w:hint="default"/>
+        <w:sz w:val="20"/>
+      </w:rPr>
+    </w:lvl>
+    <w:lvl w:ilvl="8" w:tentative="1">
+      <w:start w:val="1"/>
+      <w:numFmt w:val="bullet"/>
+      <w:lvlText w:val=""/>
+      <w:lvlJc w:val="left"/>
+      <w:pPr>
+        <w:tabs>
+          <w:tab w:val="num" w:pos="6480"/>
+        </w:tabs>
+        <w:ind w:left="6480" w:hanging="360"/>
+      </w:pPr>
+      <w:rPr>
+        <w:rFonts w:ascii="Symbol" w:hAnsi="Symbol" w:hint="default"/>
+        <w:sz w:val="20"/>
+      </w:rPr>
+    </w:lvl>
+  </w:abstractNum>
+  <w:abstractNum w:abstractNumId="24" w15:restartNumberingAfterBreak="0">
+    <w:nsid w:val="6BD64933"/>
+    <w:multiLevelType w:val="multilevel"/>
+    <w:tmpl w:val="DD74501A"/>
+    <w:lvl w:ilvl="0">
+      <w:start w:val="1"/>
+      <w:numFmt w:val="bullet"/>
+      <w:lvlText w:val=""/>
+      <w:lvlJc w:val="left"/>
+      <w:pPr>
+        <w:tabs>
+          <w:tab w:val="num" w:pos="720"/>
+        </w:tabs>
+        <w:ind w:left="720" w:hanging="360"/>
+      </w:pPr>
+      <w:rPr>
+        <w:rFonts w:ascii="Symbol" w:hAnsi="Symbol" w:hint="default"/>
+        <w:sz w:val="20"/>
+      </w:rPr>
+    </w:lvl>
+    <w:lvl w:ilvl="1" w:tentative="1">
+      <w:start w:val="1"/>
+      <w:numFmt w:val="bullet"/>
+      <w:lvlText w:val=""/>
+      <w:lvlJc w:val="left"/>
+      <w:pPr>
+        <w:tabs>
+          <w:tab w:val="num" w:pos="1440"/>
+        </w:tabs>
+        <w:ind w:left="1440" w:hanging="360"/>
+      </w:pPr>
+      <w:rPr>
+        <w:rFonts w:ascii="Symbol" w:hAnsi="Symbol" w:hint="default"/>
+        <w:sz w:val="20"/>
+      </w:rPr>
+    </w:lvl>
+    <w:lvl w:ilvl="2" w:tentative="1">
+      <w:start w:val="1"/>
+      <w:numFmt w:val="bullet"/>
+      <w:lvlText w:val=""/>
+      <w:lvlJc w:val="left"/>
+      <w:pPr>
+        <w:tabs>
+          <w:tab w:val="num" w:pos="2160"/>
+        </w:tabs>
+        <w:ind w:left="2160" w:hanging="360"/>
+      </w:pPr>
+      <w:rPr>
+        <w:rFonts w:ascii="Symbol" w:hAnsi="Symbol" w:hint="default"/>
+        <w:sz w:val="20"/>
+      </w:rPr>
+    </w:lvl>
+    <w:lvl w:ilvl="3" w:tentative="1">
+      <w:start w:val="1"/>
+      <w:numFmt w:val="bullet"/>
+      <w:lvlText w:val=""/>
+      <w:lvlJc w:val="left"/>
+      <w:pPr>
+        <w:tabs>
+          <w:tab w:val="num" w:pos="2880"/>
+        </w:tabs>
+        <w:ind w:left="2880" w:hanging="360"/>
+      </w:pPr>
+      <w:rPr>
+        <w:rFonts w:ascii="Symbol" w:hAnsi="Symbol" w:hint="default"/>
+        <w:sz w:val="20"/>
+      </w:rPr>
+    </w:lvl>
+    <w:lvl w:ilvl="4" w:tentative="1">
+      <w:start w:val="1"/>
+      <w:numFmt w:val="bullet"/>
+      <w:lvlText w:val=""/>
+      <w:lvlJc w:val="left"/>
+      <w:pPr>
+        <w:tabs>
+          <w:tab w:val="num" w:pos="3600"/>
+        </w:tabs>
+        <w:ind w:left="3600" w:hanging="360"/>
+      </w:pPr>
+      <w:rPr>
+        <w:rFonts w:ascii="Symbol" w:hAnsi="Symbol" w:hint="default"/>
+        <w:sz w:val="20"/>
+      </w:rPr>
+    </w:lvl>
+    <w:lvl w:ilvl="5" w:tentative="1">
+      <w:start w:val="1"/>
+      <w:numFmt w:val="bullet"/>
+      <w:lvlText w:val=""/>
+      <w:lvlJc w:val="left"/>
+      <w:pPr>
+        <w:tabs>
+          <w:tab w:val="num" w:pos="4320"/>
+        </w:tabs>
+        <w:ind w:left="4320" w:hanging="360"/>
+      </w:pPr>
+      <w:rPr>
+        <w:rFonts w:ascii="Symbol" w:hAnsi="Symbol" w:hint="default"/>
+        <w:sz w:val="20"/>
+      </w:rPr>
+    </w:lvl>
+    <w:lvl w:ilvl="6" w:tentative="1">
+      <w:start w:val="1"/>
+      <w:numFmt w:val="bullet"/>
+      <w:lvlText w:val=""/>
+      <w:lvlJc w:val="left"/>
+      <w:pPr>
+        <w:tabs>
+          <w:tab w:val="num" w:pos="5040"/>
+        </w:tabs>
+        <w:ind w:left="5040" w:hanging="360"/>
+      </w:pPr>
+      <w:rPr>
+        <w:rFonts w:ascii="Symbol" w:hAnsi="Symbol" w:hint="default"/>
+        <w:sz w:val="20"/>
+      </w:rPr>
+    </w:lvl>
+    <w:lvl w:ilvl="7" w:tentative="1">
+      <w:start w:val="1"/>
+      <w:numFmt w:val="bullet"/>
+      <w:lvlText w:val=""/>
+      <w:lvlJc w:val="left"/>
+      <w:pPr>
+        <w:tabs>
+          <w:tab w:val="num" w:pos="5760"/>
+        </w:tabs>
+        <w:ind w:left="5760" w:hanging="360"/>
+      </w:pPr>
+      <w:rPr>
+        <w:rFonts w:ascii="Symbol" w:hAnsi="Symbol" w:hint="default"/>
+        <w:sz w:val="20"/>
+      </w:rPr>
+    </w:lvl>
+    <w:lvl w:ilvl="8" w:tentative="1">
+      <w:start w:val="1"/>
+      <w:numFmt w:val="bullet"/>
+      <w:lvlText w:val=""/>
+      <w:lvlJc w:val="left"/>
+      <w:pPr>
+        <w:tabs>
+          <w:tab w:val="num" w:pos="6480"/>
+        </w:tabs>
+        <w:ind w:left="6480" w:hanging="360"/>
+      </w:pPr>
+      <w:rPr>
+        <w:rFonts w:ascii="Symbol" w:hAnsi="Symbol" w:hint="default"/>
+        <w:sz w:val="20"/>
+      </w:rPr>
+    </w:lvl>
+  </w:abstractNum>
+  <w:abstractNum w:abstractNumId="25" w15:restartNumberingAfterBreak="0">
+    <w:nsid w:val="6F4F676C"/>
+    <w:multiLevelType w:val="multilevel"/>
+    <w:tmpl w:val="CF86FCF2"/>
+    <w:lvl w:ilvl="0">
+      <w:start w:val="1"/>
+      <w:numFmt w:val="decimal"/>
+      <w:lvlText w:val="%1."/>
+      <w:lvlJc w:val="left"/>
+      <w:pPr>
+        <w:tabs>
+          <w:tab w:val="num" w:pos="720"/>
+        </w:tabs>
+        <w:ind w:left="720" w:hanging="360"/>
+      </w:pPr>
+    </w:lvl>
+    <w:lvl w:ilvl="1">
+      <w:start w:val="1"/>
+      <w:numFmt w:val="bullet"/>
+      <w:lvlText w:val=""/>
+      <w:lvlJc w:val="left"/>
+      <w:pPr>
+        <w:tabs>
+          <w:tab w:val="num" w:pos="1440"/>
+        </w:tabs>
+        <w:ind w:left="1440" w:hanging="360"/>
+      </w:pPr>
+      <w:rPr>
+        <w:rFonts w:ascii="Symbol" w:hAnsi="Symbol" w:hint="default"/>
+        <w:sz w:val="20"/>
+      </w:rPr>
+    </w:lvl>
+    <w:lvl w:ilvl="2" w:tentative="1">
+      <w:start w:val="1"/>
+      <w:numFmt w:val="decimal"/>
+      <w:lvlText w:val="%3."/>
+      <w:lvlJc w:val="left"/>
+      <w:pPr>
+        <w:tabs>
+          <w:tab w:val="num" w:pos="2160"/>
+        </w:tabs>
+        <w:ind w:left="2160" w:hanging="360"/>
+      </w:pPr>
+    </w:lvl>
+    <w:lvl w:ilvl="3" w:tentative="1">
+      <w:start w:val="1"/>
+      <w:numFmt w:val="decimal"/>
+      <w:lvlText w:val="%4."/>
+      <w:lvlJc w:val="left"/>
+      <w:pPr>
+        <w:tabs>
+          <w:tab w:val="num" w:pos="2880"/>
+        </w:tabs>
+        <w:ind w:left="2880" w:hanging="360"/>
+      </w:pPr>
+    </w:lvl>
+    <w:lvl w:ilvl="4" w:tentative="1">
+      <w:start w:val="1"/>
+      <w:numFmt w:val="decimal"/>
+      <w:lvlText w:val="%5."/>
+      <w:lvlJc w:val="left"/>
+      <w:pPr>
+        <w:tabs>
+          <w:tab w:val="num" w:pos="3600"/>
+        </w:tabs>
+        <w:ind w:left="3600" w:hanging="360"/>
+      </w:pPr>
+    </w:lvl>
+    <w:lvl w:ilvl="5" w:tentative="1">
+      <w:start w:val="1"/>
+      <w:numFmt w:val="decimal"/>
+      <w:lvlText w:val="%6."/>
+      <w:lvlJc w:val="left"/>
+      <w:pPr>
+        <w:tabs>
+          <w:tab w:val="num" w:pos="4320"/>
+        </w:tabs>
+        <w:ind w:left="4320" w:hanging="360"/>
+      </w:pPr>
+    </w:lvl>
+    <w:lvl w:ilvl="6" w:tentative="1">
+      <w:start w:val="1"/>
+      <w:numFmt w:val="decimal"/>
+      <w:lvlText w:val="%7."/>
+      <w:lvlJc w:val="left"/>
+      <w:pPr>
+        <w:tabs>
+          <w:tab w:val="num" w:pos="5040"/>
+        </w:tabs>
+        <w:ind w:left="5040" w:hanging="360"/>
+      </w:pPr>
+    </w:lvl>
+    <w:lvl w:ilvl="7" w:tentative="1">
+      <w:start w:val="1"/>
+      <w:numFmt w:val="decimal"/>
+      <w:lvlText w:val="%8."/>
+      <w:lvlJc w:val="left"/>
+      <w:pPr>
+        <w:tabs>
+          <w:tab w:val="num" w:pos="5760"/>
+        </w:tabs>
+        <w:ind w:left="5760" w:hanging="360"/>
+      </w:pPr>
+    </w:lvl>
+    <w:lvl w:ilvl="8" w:tentative="1">
+      <w:start w:val="1"/>
+      <w:numFmt w:val="decimal"/>
+      <w:lvlText w:val="%9."/>
+      <w:lvlJc w:val="left"/>
+      <w:pPr>
+        <w:tabs>
+          <w:tab w:val="num" w:pos="6480"/>
+        </w:tabs>
+        <w:ind w:left="6480" w:hanging="360"/>
+      </w:pPr>
+    </w:lvl>
+  </w:abstractNum>
+  <w:abstractNum w:abstractNumId="26" w15:restartNumberingAfterBreak="0">
+    <w:nsid w:val="6F863B33"/>
+    <w:multiLevelType w:val="multilevel"/>
+    <w:tmpl w:val="B2B0928A"/>
+    <w:lvl w:ilvl="0">
+      <w:start w:val="1"/>
+      <w:numFmt w:val="bullet"/>
+      <w:lvlText w:val=""/>
+      <w:lvlJc w:val="left"/>
+      <w:pPr>
+        <w:tabs>
+          <w:tab w:val="num" w:pos="720"/>
+        </w:tabs>
+        <w:ind w:left="720" w:hanging="360"/>
+      </w:pPr>
+      <w:rPr>
+        <w:rFonts w:ascii="Symbol" w:hAnsi="Symbol" w:hint="default"/>
+        <w:sz w:val="20"/>
+      </w:rPr>
+    </w:lvl>
+    <w:lvl w:ilvl="1" w:tentative="1">
+      <w:start w:val="1"/>
+      <w:numFmt w:val="bullet"/>
+      <w:lvlText w:val=""/>
+      <w:lvlJc w:val="left"/>
+      <w:pPr>
+        <w:tabs>
+          <w:tab w:val="num" w:pos="1440"/>
+        </w:tabs>
+        <w:ind w:left="1440" w:hanging="360"/>
+      </w:pPr>
+      <w:rPr>
+        <w:rFonts w:ascii="Symbol" w:hAnsi="Symbol" w:hint="default"/>
+        <w:sz w:val="20"/>
+      </w:rPr>
+    </w:lvl>
+    <w:lvl w:ilvl="2" w:tentative="1">
+      <w:start w:val="1"/>
+      <w:numFmt w:val="bullet"/>
+      <w:lvlText w:val=""/>
+      <w:lvlJc w:val="left"/>
+      <w:pPr>
+        <w:tabs>
+          <w:tab w:val="num" w:pos="2160"/>
+        </w:tabs>
+        <w:ind w:left="2160" w:hanging="360"/>
+      </w:pPr>
+      <w:rPr>
+        <w:rFonts w:ascii="Symbol" w:hAnsi="Symbol" w:hint="default"/>
+        <w:sz w:val="20"/>
+      </w:rPr>
+    </w:lvl>
+    <w:lvl w:ilvl="3" w:tentative="1">
+      <w:start w:val="1"/>
+      <w:numFmt w:val="bullet"/>
+      <w:lvlText w:val=""/>
+      <w:lvlJc w:val="left"/>
+      <w:pPr>
+        <w:tabs>
+          <w:tab w:val="num" w:pos="2880"/>
+        </w:tabs>
+        <w:ind w:left="2880" w:hanging="360"/>
+      </w:pPr>
+      <w:rPr>
+        <w:rFonts w:ascii="Symbol" w:hAnsi="Symbol" w:hint="default"/>
+        <w:sz w:val="20"/>
+      </w:rPr>
+    </w:lvl>
+    <w:lvl w:ilvl="4" w:tentative="1">
+      <w:start w:val="1"/>
+      <w:numFmt w:val="bullet"/>
+      <w:lvlText w:val=""/>
+      <w:lvlJc w:val="left"/>
+      <w:pPr>
+        <w:tabs>
+          <w:tab w:val="num" w:pos="3600"/>
+        </w:tabs>
+        <w:ind w:left="3600" w:hanging="360"/>
+      </w:pPr>
+      <w:rPr>
+        <w:rFonts w:ascii="Symbol" w:hAnsi="Symbol" w:hint="default"/>
+        <w:sz w:val="20"/>
+      </w:rPr>
+    </w:lvl>
+    <w:lvl w:ilvl="5" w:tentative="1">
+      <w:start w:val="1"/>
+      <w:numFmt w:val="bullet"/>
+      <w:lvlText w:val=""/>
+      <w:lvlJc w:val="left"/>
+      <w:pPr>
+        <w:tabs>
+          <w:tab w:val="num" w:pos="4320"/>
+        </w:tabs>
+        <w:ind w:left="4320" w:hanging="360"/>
+      </w:pPr>
+      <w:rPr>
+        <w:rFonts w:ascii="Symbol" w:hAnsi="Symbol" w:hint="default"/>
+        <w:sz w:val="20"/>
+      </w:rPr>
+    </w:lvl>
+    <w:lvl w:ilvl="6" w:tentative="1">
+      <w:start w:val="1"/>
+      <w:numFmt w:val="bullet"/>
+      <w:lvlText w:val=""/>
+      <w:lvlJc w:val="left"/>
+      <w:pPr>
+        <w:tabs>
+          <w:tab w:val="num" w:pos="5040"/>
+        </w:tabs>
+        <w:ind w:left="5040" w:hanging="360"/>
+      </w:pPr>
+      <w:rPr>
+        <w:rFonts w:ascii="Symbol" w:hAnsi="Symbol" w:hint="default"/>
+        <w:sz w:val="20"/>
+      </w:rPr>
+    </w:lvl>
+    <w:lvl w:ilvl="7" w:tentative="1">
+      <w:start w:val="1"/>
+      <w:numFmt w:val="bullet"/>
+      <w:lvlText w:val=""/>
+      <w:lvlJc w:val="left"/>
+      <w:pPr>
+        <w:tabs>
+          <w:tab w:val="num" w:pos="5760"/>
+        </w:tabs>
+        <w:ind w:left="5760" w:hanging="360"/>
+      </w:pPr>
+      <w:rPr>
+        <w:rFonts w:ascii="Symbol" w:hAnsi="Symbol" w:hint="default"/>
+        <w:sz w:val="20"/>
+      </w:rPr>
+    </w:lvl>
+    <w:lvl w:ilvl="8" w:tentative="1">
+      <w:start w:val="1"/>
+      <w:numFmt w:val="bullet"/>
+      <w:lvlText w:val=""/>
+      <w:lvlJc w:val="left"/>
+      <w:pPr>
+        <w:tabs>
+          <w:tab w:val="num" w:pos="6480"/>
+        </w:tabs>
+        <w:ind w:left="6480" w:hanging="360"/>
+      </w:pPr>
+      <w:rPr>
+        <w:rFonts w:ascii="Symbol" w:hAnsi="Symbol" w:hint="default"/>
+        <w:sz w:val="20"/>
+      </w:rPr>
+    </w:lvl>
+  </w:abstractNum>
+  <w:abstractNum w:abstractNumId="27" w15:restartNumberingAfterBreak="0">
     <w:nsid w:val="71535954"/>
     <w:multiLevelType w:val="multilevel"/>
     <w:tmpl w:val="7752E586"/>
@@ -2153,35 +6170,241 @@
       </w:rPr>
     </w:lvl>
   </w:abstractNum>
+  <w:abstractNum w:abstractNumId="28" w15:restartNumberingAfterBreak="0">
+    <w:nsid w:val="7D876DFB"/>
+    <w:multiLevelType w:val="multilevel"/>
+    <w:tmpl w:val="15A48966"/>
+    <w:lvl w:ilvl="0">
+      <w:start w:val="1"/>
+      <w:numFmt w:val="bullet"/>
+      <w:lvlText w:val=""/>
+      <w:lvlJc w:val="left"/>
+      <w:pPr>
+        <w:tabs>
+          <w:tab w:val="num" w:pos="720"/>
+        </w:tabs>
+        <w:ind w:left="720" w:hanging="360"/>
+      </w:pPr>
+      <w:rPr>
+        <w:rFonts w:ascii="Symbol" w:hAnsi="Symbol" w:hint="default"/>
+        <w:sz w:val="20"/>
+      </w:rPr>
+    </w:lvl>
+    <w:lvl w:ilvl="1" w:tentative="1">
+      <w:start w:val="1"/>
+      <w:numFmt w:val="bullet"/>
+      <w:lvlText w:val=""/>
+      <w:lvlJc w:val="left"/>
+      <w:pPr>
+        <w:tabs>
+          <w:tab w:val="num" w:pos="1440"/>
+        </w:tabs>
+        <w:ind w:left="1440" w:hanging="360"/>
+      </w:pPr>
+      <w:rPr>
+        <w:rFonts w:ascii="Symbol" w:hAnsi="Symbol" w:hint="default"/>
+        <w:sz w:val="20"/>
+      </w:rPr>
+    </w:lvl>
+    <w:lvl w:ilvl="2" w:tentative="1">
+      <w:start w:val="1"/>
+      <w:numFmt w:val="bullet"/>
+      <w:lvlText w:val=""/>
+      <w:lvlJc w:val="left"/>
+      <w:pPr>
+        <w:tabs>
+          <w:tab w:val="num" w:pos="2160"/>
+        </w:tabs>
+        <w:ind w:left="2160" w:hanging="360"/>
+      </w:pPr>
+      <w:rPr>
+        <w:rFonts w:ascii="Symbol" w:hAnsi="Symbol" w:hint="default"/>
+        <w:sz w:val="20"/>
+      </w:rPr>
+    </w:lvl>
+    <w:lvl w:ilvl="3" w:tentative="1">
+      <w:start w:val="1"/>
+      <w:numFmt w:val="bullet"/>
+      <w:lvlText w:val=""/>
+      <w:lvlJc w:val="left"/>
+      <w:pPr>
+        <w:tabs>
+          <w:tab w:val="num" w:pos="2880"/>
+        </w:tabs>
+        <w:ind w:left="2880" w:hanging="360"/>
+      </w:pPr>
+      <w:rPr>
+        <w:rFonts w:ascii="Symbol" w:hAnsi="Symbol" w:hint="default"/>
+        <w:sz w:val="20"/>
+      </w:rPr>
+    </w:lvl>
+    <w:lvl w:ilvl="4" w:tentative="1">
+      <w:start w:val="1"/>
+      <w:numFmt w:val="bullet"/>
+      <w:lvlText w:val=""/>
+      <w:lvlJc w:val="left"/>
+      <w:pPr>
+        <w:tabs>
+          <w:tab w:val="num" w:pos="3600"/>
+        </w:tabs>
+        <w:ind w:left="3600" w:hanging="360"/>
+      </w:pPr>
+      <w:rPr>
+        <w:rFonts w:ascii="Symbol" w:hAnsi="Symbol" w:hint="default"/>
+        <w:sz w:val="20"/>
+      </w:rPr>
+    </w:lvl>
+    <w:lvl w:ilvl="5" w:tentative="1">
+      <w:start w:val="1"/>
+      <w:numFmt w:val="bullet"/>
+      <w:lvlText w:val=""/>
+      <w:lvlJc w:val="left"/>
+      <w:pPr>
+        <w:tabs>
+          <w:tab w:val="num" w:pos="4320"/>
+        </w:tabs>
+        <w:ind w:left="4320" w:hanging="360"/>
+      </w:pPr>
+      <w:rPr>
+        <w:rFonts w:ascii="Symbol" w:hAnsi="Symbol" w:hint="default"/>
+        <w:sz w:val="20"/>
+      </w:rPr>
+    </w:lvl>
+    <w:lvl w:ilvl="6" w:tentative="1">
+      <w:start w:val="1"/>
+      <w:numFmt w:val="bullet"/>
+      <w:lvlText w:val=""/>
+      <w:lvlJc w:val="left"/>
+      <w:pPr>
+        <w:tabs>
+          <w:tab w:val="num" w:pos="5040"/>
+        </w:tabs>
+        <w:ind w:left="5040" w:hanging="360"/>
+      </w:pPr>
+      <w:rPr>
+        <w:rFonts w:ascii="Symbol" w:hAnsi="Symbol" w:hint="default"/>
+        <w:sz w:val="20"/>
+      </w:rPr>
+    </w:lvl>
+    <w:lvl w:ilvl="7" w:tentative="1">
+      <w:start w:val="1"/>
+      <w:numFmt w:val="bullet"/>
+      <w:lvlText w:val=""/>
+      <w:lvlJc w:val="left"/>
+      <w:pPr>
+        <w:tabs>
+          <w:tab w:val="num" w:pos="5760"/>
+        </w:tabs>
+        <w:ind w:left="5760" w:hanging="360"/>
+      </w:pPr>
+      <w:rPr>
+        <w:rFonts w:ascii="Symbol" w:hAnsi="Symbol" w:hint="default"/>
+        <w:sz w:val="20"/>
+      </w:rPr>
+    </w:lvl>
+    <w:lvl w:ilvl="8" w:tentative="1">
+      <w:start w:val="1"/>
+      <w:numFmt w:val="bullet"/>
+      <w:lvlText w:val=""/>
+      <w:lvlJc w:val="left"/>
+      <w:pPr>
+        <w:tabs>
+          <w:tab w:val="num" w:pos="6480"/>
+        </w:tabs>
+        <w:ind w:left="6480" w:hanging="360"/>
+      </w:pPr>
+      <w:rPr>
+        <w:rFonts w:ascii="Symbol" w:hAnsi="Symbol" w:hint="default"/>
+        <w:sz w:val="20"/>
+      </w:rPr>
+    </w:lvl>
+  </w:abstractNum>
   <w:num w:numId="1" w16cid:durableId="1107191620">
+    <w:abstractNumId w:val="18"/>
+  </w:num>
+  <w:num w:numId="2" w16cid:durableId="930552499">
+    <w:abstractNumId w:val="14"/>
+  </w:num>
+  <w:num w:numId="3" w16cid:durableId="1447387603">
+    <w:abstractNumId w:val="5"/>
+  </w:num>
+  <w:num w:numId="4" w16cid:durableId="1070006605">
+    <w:abstractNumId w:val="19"/>
+  </w:num>
+  <w:num w:numId="5" w16cid:durableId="561452420">
+    <w:abstractNumId w:val="2"/>
+  </w:num>
+  <w:num w:numId="6" w16cid:durableId="586966861">
+    <w:abstractNumId w:val="27"/>
+  </w:num>
+  <w:num w:numId="7" w16cid:durableId="1380206077">
+    <w:abstractNumId w:val="21"/>
+  </w:num>
+  <w:num w:numId="8" w16cid:durableId="860168833">
+    <w:abstractNumId w:val="13"/>
+  </w:num>
+  <w:num w:numId="9" w16cid:durableId="1952980461">
+    <w:abstractNumId w:val="16"/>
+  </w:num>
+  <w:num w:numId="10" w16cid:durableId="1443963521">
+    <w:abstractNumId w:val="11"/>
+  </w:num>
+  <w:num w:numId="11" w16cid:durableId="441652737">
+    <w:abstractNumId w:val="12"/>
+  </w:num>
+  <w:num w:numId="12" w16cid:durableId="1439328318">
+    <w:abstractNumId w:val="4"/>
+  </w:num>
+  <w:num w:numId="13" w16cid:durableId="1884709352">
+    <w:abstractNumId w:val="3"/>
+  </w:num>
+  <w:num w:numId="14" w16cid:durableId="1395423609">
+    <w:abstractNumId w:val="17"/>
+  </w:num>
+  <w:num w:numId="15" w16cid:durableId="1926063022">
+    <w:abstractNumId w:val="25"/>
+  </w:num>
+  <w:num w:numId="16" w16cid:durableId="125127334">
+    <w:abstractNumId w:val="10"/>
+  </w:num>
+  <w:num w:numId="17" w16cid:durableId="1553224703">
     <w:abstractNumId w:val="6"/>
   </w:num>
-  <w:num w:numId="2" w16cid:durableId="930552499">
-    <w:abstractNumId w:val="4"/>
+  <w:num w:numId="18" w16cid:durableId="1916822639">
+    <w:abstractNumId w:val="7"/>
   </w:num>
-  <w:num w:numId="3" w16cid:durableId="1447387603">
+  <w:num w:numId="19" w16cid:durableId="1534611948">
+    <w:abstractNumId w:val="9"/>
+  </w:num>
+  <w:num w:numId="20" w16cid:durableId="1109199035">
+    <w:abstractNumId w:val="26"/>
+  </w:num>
+  <w:num w:numId="21" w16cid:durableId="2037727444">
+    <w:abstractNumId w:val="0"/>
+  </w:num>
+  <w:num w:numId="22" w16cid:durableId="1120143900">
+    <w:abstractNumId w:val="23"/>
+  </w:num>
+  <w:num w:numId="23" w16cid:durableId="1560434680">
+    <w:abstractNumId w:val="24"/>
+  </w:num>
+  <w:num w:numId="24" w16cid:durableId="1519931606">
+    <w:abstractNumId w:val="15"/>
+  </w:num>
+  <w:num w:numId="25" w16cid:durableId="1817255865">
+    <w:abstractNumId w:val="20"/>
+  </w:num>
+  <w:num w:numId="26" w16cid:durableId="1768647628">
+    <w:abstractNumId w:val="28"/>
+  </w:num>
+  <w:num w:numId="27" w16cid:durableId="1512840732">
     <w:abstractNumId w:val="1"/>
   </w:num>
-  <w:num w:numId="4" w16cid:durableId="1070006605">
-    <w:abstractNumId w:val="7"/>
+  <w:num w:numId="28" w16cid:durableId="1045907994">
+    <w:abstractNumId w:val="22"/>
   </w:num>
-  <w:num w:numId="5" w16cid:durableId="561452420">
-    <w:abstractNumId w:val="0"/>
-  </w:num>
-  <w:num w:numId="6" w16cid:durableId="586966861">
-    <w:abstractNumId w:val="9"/>
-  </w:num>
-  <w:num w:numId="7" w16cid:durableId="1380206077">
+  <w:num w:numId="29" w16cid:durableId="467867019">
     <w:abstractNumId w:val="8"/>
-  </w:num>
-  <w:num w:numId="8" w16cid:durableId="860168833">
-    <w:abstractNumId w:val="3"/>
-  </w:num>
-  <w:num w:numId="9" w16cid:durableId="1952980461">
-    <w:abstractNumId w:val="5"/>
-  </w:num>
-  <w:num w:numId="10" w16cid:durableId="1443963521">
-    <w:abstractNumId w:val="2"/>
   </w:num>
 </w:numbering>
 </file>
@@ -2587,6 +6810,28 @@
     <w:name w:val="Normal"/>
     <w:qFormat/>
   </w:style>
+  <w:style w:type="paragraph" w:styleId="Heading1">
+    <w:name w:val="heading 1"/>
+    <w:basedOn w:val="Normal"/>
+    <w:link w:val="Heading1Char"/>
+    <w:uiPriority w:val="9"/>
+    <w:qFormat/>
+    <w:rsid w:val="00781791"/>
+    <w:pPr>
+      <w:spacing w:before="100" w:beforeAutospacing="1" w:after="100" w:afterAutospacing="1" w:line="240" w:lineRule="auto"/>
+      <w:outlineLvl w:val="0"/>
+    </w:pPr>
+    <w:rPr>
+      <w:rFonts w:ascii="Times New Roman" w:eastAsia="Times New Roman" w:hAnsi="Times New Roman" w:cs="Times New Roman"/>
+      <w:b/>
+      <w:bCs/>
+      <w:kern w:val="36"/>
+      <w:sz w:val="48"/>
+      <w:szCs w:val="48"/>
+      <w:lang w:val="en-US"/>
+      <w14:ligatures w14:val="none"/>
+    </w:rPr>
+  </w:style>
   <w:style w:type="character" w:default="1" w:styleId="DefaultParagraphFont">
     <w:name w:val="Default Paragraph Font"/>
     <w:uiPriority w:val="1"/>
@@ -2721,6 +6966,126 @@
       <w:lang w:val="en-US"/>
       <w14:ligatures w14:val="none"/>
     </w:rPr>
+  </w:style>
+  <w:style w:type="character" w:customStyle="1" w:styleId="Heading1Char">
+    <w:name w:val="Heading 1 Char"/>
+    <w:basedOn w:val="DefaultParagraphFont"/>
+    <w:link w:val="Heading1"/>
+    <w:uiPriority w:val="9"/>
+    <w:rsid w:val="00781791"/>
+    <w:rPr>
+      <w:rFonts w:ascii="Times New Roman" w:eastAsia="Times New Roman" w:hAnsi="Times New Roman" w:cs="Times New Roman"/>
+      <w:b/>
+      <w:bCs/>
+      <w:kern w:val="36"/>
+      <w:sz w:val="48"/>
+      <w:szCs w:val="48"/>
+      <w:lang w:val="en-US"/>
+      <w14:ligatures w14:val="none"/>
+    </w:rPr>
+  </w:style>
+  <w:style w:type="paragraph" w:styleId="HTMLPreformatted">
+    <w:name w:val="HTML Preformatted"/>
+    <w:basedOn w:val="Normal"/>
+    <w:link w:val="HTMLPreformattedChar"/>
+    <w:uiPriority w:val="99"/>
+    <w:semiHidden/>
+    <w:unhideWhenUsed/>
+    <w:rsid w:val="00781791"/>
+    <w:pPr>
+      <w:tabs>
+        <w:tab w:val="left" w:pos="916"/>
+        <w:tab w:val="left" w:pos="1832"/>
+        <w:tab w:val="left" w:pos="2748"/>
+        <w:tab w:val="left" w:pos="3664"/>
+        <w:tab w:val="left" w:pos="4580"/>
+        <w:tab w:val="left" w:pos="5496"/>
+        <w:tab w:val="left" w:pos="6412"/>
+        <w:tab w:val="left" w:pos="7328"/>
+        <w:tab w:val="left" w:pos="8244"/>
+        <w:tab w:val="left" w:pos="9160"/>
+        <w:tab w:val="left" w:pos="10076"/>
+        <w:tab w:val="left" w:pos="10992"/>
+        <w:tab w:val="left" w:pos="11908"/>
+        <w:tab w:val="left" w:pos="12824"/>
+        <w:tab w:val="left" w:pos="13740"/>
+        <w:tab w:val="left" w:pos="14656"/>
+      </w:tabs>
+      <w:spacing w:after="0" w:line="240" w:lineRule="auto"/>
+    </w:pPr>
+    <w:rPr>
+      <w:rFonts w:ascii="Courier New" w:eastAsia="Times New Roman" w:hAnsi="Courier New" w:cs="Courier New"/>
+      <w:kern w:val="0"/>
+      <w:sz w:val="20"/>
+      <w:szCs w:val="20"/>
+      <w:lang w:val="en-US"/>
+      <w14:ligatures w14:val="none"/>
+    </w:rPr>
+  </w:style>
+  <w:style w:type="character" w:customStyle="1" w:styleId="HTMLPreformattedChar">
+    <w:name w:val="HTML Preformatted Char"/>
+    <w:basedOn w:val="DefaultParagraphFont"/>
+    <w:link w:val="HTMLPreformatted"/>
+    <w:uiPriority w:val="99"/>
+    <w:semiHidden/>
+    <w:rsid w:val="00781791"/>
+    <w:rPr>
+      <w:rFonts w:ascii="Courier New" w:eastAsia="Times New Roman" w:hAnsi="Courier New" w:cs="Courier New"/>
+      <w:kern w:val="0"/>
+      <w:sz w:val="20"/>
+      <w:szCs w:val="20"/>
+      <w:lang w:val="en-US"/>
+      <w14:ligatures w14:val="none"/>
+    </w:rPr>
+  </w:style>
+  <w:style w:type="character" w:styleId="HTMLCode">
+    <w:name w:val="HTML Code"/>
+    <w:basedOn w:val="DefaultParagraphFont"/>
+    <w:uiPriority w:val="99"/>
+    <w:semiHidden/>
+    <w:unhideWhenUsed/>
+    <w:rsid w:val="00781791"/>
+    <w:rPr>
+      <w:rFonts w:ascii="Courier New" w:eastAsia="Times New Roman" w:hAnsi="Courier New" w:cs="Courier New"/>
+      <w:sz w:val="20"/>
+      <w:szCs w:val="20"/>
+    </w:rPr>
+  </w:style>
+  <w:style w:type="character" w:customStyle="1" w:styleId="hljs-comment">
+    <w:name w:val="hljs-comment"/>
+    <w:basedOn w:val="DefaultParagraphFont"/>
+    <w:rsid w:val="00781791"/>
+  </w:style>
+  <w:style w:type="character" w:customStyle="1" w:styleId="hljs-keyword">
+    <w:name w:val="hljs-keyword"/>
+    <w:basedOn w:val="DefaultParagraphFont"/>
+    <w:rsid w:val="00781791"/>
+  </w:style>
+  <w:style w:type="character" w:customStyle="1" w:styleId="hljs-string">
+    <w:name w:val="hljs-string"/>
+    <w:basedOn w:val="DefaultParagraphFont"/>
+    <w:rsid w:val="00781791"/>
+  </w:style>
+  <w:style w:type="character" w:customStyle="1" w:styleId="hljs-number">
+    <w:name w:val="hljs-number"/>
+    <w:basedOn w:val="DefaultParagraphFont"/>
+    <w:rsid w:val="00781791"/>
+  </w:style>
+  <w:style w:type="character" w:customStyle="1" w:styleId="hljs-builtin">
+    <w:name w:val="hljs-built_in"/>
+    <w:basedOn w:val="DefaultParagraphFont"/>
+    <w:rsid w:val="00781791"/>
+  </w:style>
+  <w:style w:type="paragraph" w:styleId="ListParagraph">
+    <w:name w:val="List Paragraph"/>
+    <w:basedOn w:val="Normal"/>
+    <w:uiPriority w:val="34"/>
+    <w:qFormat/>
+    <w:rsid w:val="008B5890"/>
+    <w:pPr>
+      <w:ind w:left="720"/>
+      <w:contextualSpacing/>
+    </w:pPr>
   </w:style>
 </w:styles>
 </file>

--- a/Statement of Work.docx
+++ b/Statement of Work.docx
@@ -783,6 +783,7 @@
       <w:r>
         <w:rPr>
           <w:rFonts w:cstheme="minorHAnsi"/>
+          <w:noProof/>
           <w:sz w:val="24"/>
           <w:szCs w:val="24"/>
         </w:rPr>
@@ -951,6 +952,7 @@
       <w:r>
         <w:rPr>
           <w:rFonts w:cstheme="minorHAnsi"/>
+          <w:noProof/>
           <w:sz w:val="24"/>
           <w:szCs w:val="24"/>
         </w:rPr>
@@ -1024,6 +1026,7 @@
       <w:r>
         <w:rPr>
           <w:rFonts w:cstheme="minorHAnsi"/>
+          <w:noProof/>
           <w:sz w:val="24"/>
           <w:szCs w:val="24"/>
         </w:rPr>
@@ -1156,6 +1159,7 @@
       <w:r>
         <w:rPr>
           <w:rFonts w:cstheme="minorHAnsi"/>
+          <w:noProof/>
           <w:sz w:val="24"/>
           <w:szCs w:val="24"/>
         </w:rPr>
@@ -1251,6 +1255,7 @@
       <w:r>
         <w:rPr>
           <w:rFonts w:cstheme="minorHAnsi"/>
+          <w:noProof/>
           <w:sz w:val="24"/>
           <w:szCs w:val="24"/>
         </w:rPr>
@@ -1342,6 +1347,7 @@
       <w:r>
         <w:rPr>
           <w:rFonts w:cstheme="minorHAnsi"/>
+          <w:noProof/>
           <w:sz w:val="24"/>
           <w:szCs w:val="24"/>
         </w:rPr>
@@ -1437,6 +1443,7 @@
       <w:r>
         <w:rPr>
           <w:rFonts w:cstheme="minorHAnsi"/>
+          <w:noProof/>
           <w:sz w:val="24"/>
           <w:szCs w:val="24"/>
         </w:rPr>
@@ -1532,6 +1539,7 @@
       <w:r>
         <w:rPr>
           <w:rFonts w:cstheme="minorHAnsi"/>
+          <w:noProof/>
           <w:sz w:val="24"/>
           <w:szCs w:val="24"/>
         </w:rPr>
@@ -1632,6 +1640,7 @@
       <w:r>
         <w:rPr>
           <w:rFonts w:cstheme="minorHAnsi"/>
+          <w:noProof/>
           <w:sz w:val="24"/>
           <w:szCs w:val="24"/>
           <w:lang w:val="en-US"/>
@@ -1753,6 +1762,7 @@
       <w:r>
         <w:rPr>
           <w:rFonts w:cstheme="minorHAnsi"/>
+          <w:noProof/>
           <w:sz w:val="24"/>
           <w:szCs w:val="24"/>
           <w:lang w:val="en-US"/>
@@ -1853,6 +1863,7 @@
       <w:r>
         <w:rPr>
           <w:rFonts w:cstheme="minorHAnsi"/>
+          <w:noProof/>
           <w:sz w:val="24"/>
           <w:szCs w:val="24"/>
           <w:lang w:val="en-US"/>
@@ -1953,6 +1964,7 @@
       <w:r>
         <w:rPr>
           <w:rFonts w:cstheme="minorHAnsi"/>
+          <w:noProof/>
           <w:sz w:val="24"/>
           <w:szCs w:val="24"/>
           <w:lang w:val="en-US"/>
@@ -2053,6 +2065,7 @@
       <w:r>
         <w:rPr>
           <w:rFonts w:cstheme="minorHAnsi"/>
+          <w:noProof/>
           <w:sz w:val="24"/>
           <w:szCs w:val="24"/>
           <w:lang w:val="en-US"/>
@@ -2101,17 +2114,21 @@
         <w:jc w:val="both"/>
         <w:rPr>
           <w:rFonts w:cstheme="minorHAnsi"/>
-          <w:sz w:val="24"/>
-          <w:szCs w:val="24"/>
-        </w:rPr>
-      </w:pPr>
-      <w:r>
-        <w:rPr>
-          <w:rFonts w:cstheme="minorHAnsi"/>
-          <w:sz w:val="24"/>
-          <w:szCs w:val="24"/>
-        </w:rPr>
-        <w:t>Results:</w:t>
+          <w:b/>
+          <w:bCs/>
+          <w:sz w:val="24"/>
+          <w:szCs w:val="24"/>
+        </w:rPr>
+      </w:pPr>
+      <w:r>
+        <w:rPr>
+          <w:rFonts w:cstheme="minorHAnsi"/>
+          <w:b/>
+          <w:bCs/>
+          <w:sz w:val="24"/>
+          <w:szCs w:val="24"/>
+        </w:rPr>
+        <w:t>Result:</w:t>
       </w:r>
     </w:p>
     <w:p>
@@ -2154,6 +2171,7 @@
       <w:r>
         <w:rPr>
           <w:rFonts w:cstheme="minorHAnsi"/>
+          <w:noProof/>
           <w:sz w:val="24"/>
           <w:szCs w:val="24"/>
         </w:rPr>
@@ -2215,6 +2233,14 @@
           <w:szCs w:val="24"/>
         </w:rPr>
       </w:pPr>
+      <w:r>
+        <w:rPr>
+          <w:rFonts w:cstheme="minorHAnsi"/>
+          <w:sz w:val="24"/>
+          <w:szCs w:val="24"/>
+        </w:rPr>
+        <w:t>Frontend Design:</w:t>
+      </w:r>
     </w:p>
     <w:p>
       <w:pPr>
@@ -2232,7 +2258,7 @@
           <w:sz w:val="24"/>
           <w:szCs w:val="24"/>
         </w:rPr>
-        <w:t xml:space="preserve"> </w:t>
+        <w:t>This is the home page of the website for the AgriAdvisor.</w:t>
       </w:r>
     </w:p>
     <w:p>
@@ -2241,10 +2267,452 @@
         <w:jc w:val="both"/>
         <w:rPr>
           <w:rFonts w:cstheme="minorHAnsi"/>
-          <w:sz w:val="24"/>
-          <w:szCs w:val="24"/>
-        </w:rPr>
-      </w:pPr>
+          <w:b/>
+          <w:bCs/>
+          <w:sz w:val="24"/>
+          <w:szCs w:val="24"/>
+        </w:rPr>
+      </w:pPr>
+      <w:r>
+        <w:rPr>
+          <w:rFonts w:cstheme="minorHAnsi"/>
+          <w:noProof/>
+          <w:sz w:val="24"/>
+          <w:szCs w:val="24"/>
+        </w:rPr>
+        <w:drawing>
+          <wp:inline distT="0" distB="0" distL="0" distR="0" wp14:anchorId="746AAFF3" wp14:editId="758324C8">
+            <wp:extent cx="3688080" cy="2494164"/>
+            <wp:effectExtent l="0" t="0" r="0" b="0"/>
+            <wp:docPr id="1619758610" name="Picture 1"/>
+            <wp:cNvGraphicFramePr>
+              <a:graphicFrameLocks xmlns:a="http://schemas.openxmlformats.org/drawingml/2006/main" noChangeAspect="1"/>
+            </wp:cNvGraphicFramePr>
+            <a:graphic xmlns:a="http://schemas.openxmlformats.org/drawingml/2006/main">
+              <a:graphicData uri="http://schemas.openxmlformats.org/drawingml/2006/picture">
+                <pic:pic xmlns:pic="http://schemas.openxmlformats.org/drawingml/2006/picture">
+                  <pic:nvPicPr>
+                    <pic:cNvPr id="1619758610" name="Picture 1619758610"/>
+                    <pic:cNvPicPr/>
+                  </pic:nvPicPr>
+                  <pic:blipFill>
+                    <a:blip r:embed="rId19" cstate="print">
+                      <a:extLst>
+                        <a:ext uri="{28A0092B-C50C-407E-A947-70E740481C1C}">
+                          <a14:useLocalDpi xmlns:a14="http://schemas.microsoft.com/office/drawing/2010/main" val="0"/>
+                        </a:ext>
+                      </a:extLst>
+                    </a:blip>
+                    <a:stretch>
+                      <a:fillRect/>
+                    </a:stretch>
+                  </pic:blipFill>
+                  <pic:spPr>
+                    <a:xfrm>
+                      <a:off x="0" y="0"/>
+                      <a:ext cx="3689615" cy="2495202"/>
+                    </a:xfrm>
+                    <a:prstGeom prst="rect">
+                      <a:avLst/>
+                    </a:prstGeom>
+                  </pic:spPr>
+                </pic:pic>
+              </a:graphicData>
+            </a:graphic>
+          </wp:inline>
+        </w:drawing>
+      </w:r>
+    </w:p>
+    <w:p>
+      <w:pPr>
+        <w:spacing w:line="240" w:lineRule="auto"/>
+        <w:jc w:val="both"/>
+        <w:rPr>
+          <w:rFonts w:cstheme="minorHAnsi"/>
+          <w:sz w:val="24"/>
+          <w:szCs w:val="24"/>
+        </w:rPr>
+      </w:pPr>
+    </w:p>
+    <w:p>
+      <w:pPr>
+        <w:spacing w:line="240" w:lineRule="auto"/>
+        <w:jc w:val="both"/>
+        <w:rPr>
+          <w:rFonts w:cstheme="minorHAnsi"/>
+          <w:sz w:val="24"/>
+          <w:szCs w:val="24"/>
+        </w:rPr>
+      </w:pPr>
+      <w:r>
+        <w:rPr>
+          <w:rFonts w:cstheme="minorHAnsi"/>
+          <w:sz w:val="24"/>
+          <w:szCs w:val="24"/>
+        </w:rPr>
+        <w:lastRenderedPageBreak/>
+        <w:t>In the home page we have the description of the services we provide as well.</w:t>
+      </w:r>
+    </w:p>
+    <w:p>
+      <w:pPr>
+        <w:spacing w:line="240" w:lineRule="auto"/>
+        <w:jc w:val="both"/>
+        <w:rPr>
+          <w:rFonts w:cstheme="minorHAnsi"/>
+          <w:sz w:val="24"/>
+          <w:szCs w:val="24"/>
+        </w:rPr>
+      </w:pPr>
+      <w:r>
+        <w:rPr>
+          <w:rFonts w:cstheme="minorHAnsi"/>
+          <w:noProof/>
+          <w:sz w:val="24"/>
+          <w:szCs w:val="24"/>
+        </w:rPr>
+        <w:drawing>
+          <wp:inline distT="0" distB="0" distL="0" distR="0" wp14:anchorId="2D4D356A" wp14:editId="4110D44B">
+            <wp:extent cx="5943600" cy="2616835"/>
+            <wp:effectExtent l="0" t="0" r="0" b="0"/>
+            <wp:docPr id="1036055070" name="Picture 2"/>
+            <wp:cNvGraphicFramePr>
+              <a:graphicFrameLocks xmlns:a="http://schemas.openxmlformats.org/drawingml/2006/main" noChangeAspect="1"/>
+            </wp:cNvGraphicFramePr>
+            <a:graphic xmlns:a="http://schemas.openxmlformats.org/drawingml/2006/main">
+              <a:graphicData uri="http://schemas.openxmlformats.org/drawingml/2006/picture">
+                <pic:pic xmlns:pic="http://schemas.openxmlformats.org/drawingml/2006/picture">
+                  <pic:nvPicPr>
+                    <pic:cNvPr id="1036055070" name="Picture 1036055070"/>
+                    <pic:cNvPicPr/>
+                  </pic:nvPicPr>
+                  <pic:blipFill>
+                    <a:blip r:embed="rId20" cstate="print">
+                      <a:extLst>
+                        <a:ext uri="{28A0092B-C50C-407E-A947-70E740481C1C}">
+                          <a14:useLocalDpi xmlns:a14="http://schemas.microsoft.com/office/drawing/2010/main" val="0"/>
+                        </a:ext>
+                      </a:extLst>
+                    </a:blip>
+                    <a:stretch>
+                      <a:fillRect/>
+                    </a:stretch>
+                  </pic:blipFill>
+                  <pic:spPr>
+                    <a:xfrm>
+                      <a:off x="0" y="0"/>
+                      <a:ext cx="5943600" cy="2616835"/>
+                    </a:xfrm>
+                    <a:prstGeom prst="rect">
+                      <a:avLst/>
+                    </a:prstGeom>
+                  </pic:spPr>
+                </pic:pic>
+              </a:graphicData>
+            </a:graphic>
+          </wp:inline>
+        </w:drawing>
+      </w:r>
+    </w:p>
+    <w:p>
+      <w:pPr>
+        <w:spacing w:line="240" w:lineRule="auto"/>
+        <w:jc w:val="both"/>
+        <w:rPr>
+          <w:rFonts w:cstheme="minorHAnsi"/>
+          <w:sz w:val="24"/>
+          <w:szCs w:val="24"/>
+        </w:rPr>
+      </w:pPr>
+      <w:r>
+        <w:rPr>
+          <w:rFonts w:cstheme="minorHAnsi"/>
+          <w:sz w:val="24"/>
+          <w:szCs w:val="24"/>
+        </w:rPr>
+        <w:t>This page</w:t>
+      </w:r>
+      <w:r>
+        <w:rPr>
+          <w:rFonts w:cstheme="minorHAnsi"/>
+          <w:sz w:val="24"/>
+          <w:szCs w:val="24"/>
+        </w:rPr>
+        <w:t>s below are</w:t>
+      </w:r>
+      <w:r>
+        <w:rPr>
+          <w:rFonts w:cstheme="minorHAnsi"/>
+          <w:sz w:val="24"/>
+          <w:szCs w:val="24"/>
+        </w:rPr>
+        <w:t xml:space="preserve"> for the </w:t>
+      </w:r>
+      <w:r>
+        <w:rPr>
+          <w:rFonts w:cstheme="minorHAnsi"/>
+          <w:sz w:val="24"/>
+          <w:szCs w:val="24"/>
+        </w:rPr>
+        <w:t xml:space="preserve">crop </w:t>
+      </w:r>
+      <w:r>
+        <w:rPr>
+          <w:rFonts w:cstheme="minorHAnsi"/>
+          <w:sz w:val="24"/>
+          <w:szCs w:val="24"/>
+        </w:rPr>
+        <w:t>recommendation, fertilizer</w:t>
+      </w:r>
+      <w:r>
+        <w:rPr>
+          <w:rFonts w:cstheme="minorHAnsi"/>
+          <w:sz w:val="24"/>
+          <w:szCs w:val="24"/>
+        </w:rPr>
+        <w:t xml:space="preserve"> recommendation</w:t>
+      </w:r>
+      <w:r>
+        <w:rPr>
+          <w:rFonts w:cstheme="minorHAnsi"/>
+          <w:sz w:val="24"/>
+          <w:szCs w:val="24"/>
+        </w:rPr>
+        <w:t xml:space="preserve"> and disease prediction</w:t>
+      </w:r>
+      <w:r>
+        <w:rPr>
+          <w:rFonts w:cstheme="minorHAnsi"/>
+          <w:sz w:val="24"/>
+          <w:szCs w:val="24"/>
+        </w:rPr>
+        <w:t xml:space="preserve"> for the crop based on different factor like </w:t>
+      </w:r>
+      <w:r>
+        <w:rPr>
+          <w:rFonts w:cstheme="minorHAnsi"/>
+          <w:sz w:val="24"/>
+          <w:szCs w:val="24"/>
+        </w:rPr>
+        <w:t>soil type</w:t>
+      </w:r>
+      <w:r>
+        <w:rPr>
+          <w:rFonts w:cstheme="minorHAnsi"/>
+          <w:sz w:val="24"/>
+          <w:szCs w:val="24"/>
+        </w:rPr>
+        <w:t>,</w:t>
+      </w:r>
+      <w:r>
+        <w:rPr>
+          <w:rFonts w:cstheme="minorHAnsi"/>
+          <w:sz w:val="24"/>
+          <w:szCs w:val="24"/>
+        </w:rPr>
+        <w:t xml:space="preserve"> </w:t>
+      </w:r>
+      <w:r>
+        <w:rPr>
+          <w:rFonts w:cstheme="minorHAnsi"/>
+          <w:sz w:val="24"/>
+          <w:szCs w:val="24"/>
+        </w:rPr>
+        <w:t>geographical location,</w:t>
+      </w:r>
+      <w:r>
+        <w:rPr>
+          <w:rFonts w:cstheme="minorHAnsi"/>
+          <w:sz w:val="24"/>
+          <w:szCs w:val="24"/>
+        </w:rPr>
+        <w:t xml:space="preserve"> growth stage</w:t>
+      </w:r>
+      <w:r>
+        <w:rPr>
+          <w:rFonts w:cstheme="minorHAnsi"/>
+          <w:sz w:val="24"/>
+          <w:szCs w:val="24"/>
+        </w:rPr>
+        <w:t xml:space="preserve"> and images</w:t>
+      </w:r>
+      <w:r>
+        <w:rPr>
+          <w:rFonts w:cstheme="minorHAnsi"/>
+          <w:sz w:val="24"/>
+          <w:szCs w:val="24"/>
+        </w:rPr>
+        <w:t xml:space="preserve"> etc.</w:t>
+      </w:r>
+    </w:p>
+    <w:p>
+      <w:pPr>
+        <w:spacing w:line="240" w:lineRule="auto"/>
+        <w:jc w:val="both"/>
+        <w:rPr>
+          <w:rFonts w:cstheme="minorHAnsi"/>
+          <w:sz w:val="24"/>
+          <w:szCs w:val="24"/>
+        </w:rPr>
+      </w:pPr>
+      <w:r>
+        <w:rPr>
+          <w:rFonts w:cstheme="minorHAnsi"/>
+          <w:noProof/>
+          <w:sz w:val="24"/>
+          <w:szCs w:val="24"/>
+        </w:rPr>
+        <w:drawing>
+          <wp:inline distT="0" distB="0" distL="0" distR="0" wp14:anchorId="66FD5070" wp14:editId="3C98A9F2">
+            <wp:extent cx="3053909" cy="2196465"/>
+            <wp:effectExtent l="0" t="0" r="0" b="0"/>
+            <wp:docPr id="666859897" name="Picture 5"/>
+            <wp:cNvGraphicFramePr>
+              <a:graphicFrameLocks xmlns:a="http://schemas.openxmlformats.org/drawingml/2006/main" noChangeAspect="1"/>
+            </wp:cNvGraphicFramePr>
+            <a:graphic xmlns:a="http://schemas.openxmlformats.org/drawingml/2006/main">
+              <a:graphicData uri="http://schemas.openxmlformats.org/drawingml/2006/picture">
+                <pic:pic xmlns:pic="http://schemas.openxmlformats.org/drawingml/2006/picture">
+                  <pic:nvPicPr>
+                    <pic:cNvPr id="666859897" name="Picture 666859897"/>
+                    <pic:cNvPicPr/>
+                  </pic:nvPicPr>
+                  <pic:blipFill>
+                    <a:blip r:embed="rId21" cstate="print">
+                      <a:extLst>
+                        <a:ext uri="{28A0092B-C50C-407E-A947-70E740481C1C}">
+                          <a14:useLocalDpi xmlns:a14="http://schemas.microsoft.com/office/drawing/2010/main" val="0"/>
+                        </a:ext>
+                      </a:extLst>
+                    </a:blip>
+                    <a:stretch>
+                      <a:fillRect/>
+                    </a:stretch>
+                  </pic:blipFill>
+                  <pic:spPr>
+                    <a:xfrm>
+                      <a:off x="0" y="0"/>
+                      <a:ext cx="3065386" cy="2204719"/>
+                    </a:xfrm>
+                    <a:prstGeom prst="rect">
+                      <a:avLst/>
+                    </a:prstGeom>
+                  </pic:spPr>
+                </pic:pic>
+              </a:graphicData>
+            </a:graphic>
+          </wp:inline>
+        </w:drawing>
+      </w:r>
+      <w:r>
+        <w:rPr>
+          <w:rFonts w:cstheme="minorHAnsi"/>
+          <w:noProof/>
+          <w:sz w:val="24"/>
+          <w:szCs w:val="24"/>
+        </w:rPr>
+        <w:drawing>
+          <wp:inline distT="0" distB="0" distL="0" distR="0" wp14:anchorId="312D44B8" wp14:editId="66D2B5E3">
+            <wp:extent cx="2492117" cy="2263140"/>
+            <wp:effectExtent l="0" t="0" r="0" b="0"/>
+            <wp:docPr id="242424476" name="Picture 3"/>
+            <wp:cNvGraphicFramePr>
+              <a:graphicFrameLocks xmlns:a="http://schemas.openxmlformats.org/drawingml/2006/main" noChangeAspect="1"/>
+            </wp:cNvGraphicFramePr>
+            <a:graphic xmlns:a="http://schemas.openxmlformats.org/drawingml/2006/main">
+              <a:graphicData uri="http://schemas.openxmlformats.org/drawingml/2006/picture">
+                <pic:pic xmlns:pic="http://schemas.openxmlformats.org/drawingml/2006/picture">
+                  <pic:nvPicPr>
+                    <pic:cNvPr id="242424476" name="Picture 242424476"/>
+                    <pic:cNvPicPr/>
+                  </pic:nvPicPr>
+                  <pic:blipFill>
+                    <a:blip r:embed="rId22" cstate="print">
+                      <a:extLst>
+                        <a:ext uri="{28A0092B-C50C-407E-A947-70E740481C1C}">
+                          <a14:useLocalDpi xmlns:a14="http://schemas.microsoft.com/office/drawing/2010/main" val="0"/>
+                        </a:ext>
+                      </a:extLst>
+                    </a:blip>
+                    <a:stretch>
+                      <a:fillRect/>
+                    </a:stretch>
+                  </pic:blipFill>
+                  <pic:spPr>
+                    <a:xfrm>
+                      <a:off x="0" y="0"/>
+                      <a:ext cx="2514016" cy="2283027"/>
+                    </a:xfrm>
+                    <a:prstGeom prst="rect">
+                      <a:avLst/>
+                    </a:prstGeom>
+                  </pic:spPr>
+                </pic:pic>
+              </a:graphicData>
+            </a:graphic>
+          </wp:inline>
+        </w:drawing>
+      </w:r>
+    </w:p>
+    <w:p>
+      <w:pPr>
+        <w:spacing w:line="240" w:lineRule="auto"/>
+        <w:jc w:val="both"/>
+        <w:rPr>
+          <w:rFonts w:cstheme="minorHAnsi"/>
+          <w:sz w:val="24"/>
+          <w:szCs w:val="24"/>
+        </w:rPr>
+      </w:pPr>
+      <w:r>
+        <w:rPr>
+          <w:rFonts w:cstheme="minorHAnsi"/>
+          <w:noProof/>
+          <w:sz w:val="24"/>
+          <w:szCs w:val="24"/>
+        </w:rPr>
+        <w:drawing>
+          <wp:inline distT="0" distB="0" distL="0" distR="0" wp14:anchorId="15C276D3" wp14:editId="74D33CDC">
+            <wp:extent cx="3047063" cy="2079625"/>
+            <wp:effectExtent l="0" t="0" r="0" b="0"/>
+            <wp:docPr id="1330605379" name="Picture 4"/>
+            <wp:cNvGraphicFramePr>
+              <a:graphicFrameLocks xmlns:a="http://schemas.openxmlformats.org/drawingml/2006/main" noChangeAspect="1"/>
+            </wp:cNvGraphicFramePr>
+            <a:graphic xmlns:a="http://schemas.openxmlformats.org/drawingml/2006/main">
+              <a:graphicData uri="http://schemas.openxmlformats.org/drawingml/2006/picture">
+                <pic:pic xmlns:pic="http://schemas.openxmlformats.org/drawingml/2006/picture">
+                  <pic:nvPicPr>
+                    <pic:cNvPr id="1330605379" name="Picture 1330605379"/>
+                    <pic:cNvPicPr/>
+                  </pic:nvPicPr>
+                  <pic:blipFill>
+                    <a:blip r:embed="rId23" cstate="print">
+                      <a:extLst>
+                        <a:ext uri="{28A0092B-C50C-407E-A947-70E740481C1C}">
+                          <a14:useLocalDpi xmlns:a14="http://schemas.microsoft.com/office/drawing/2010/main" val="0"/>
+                        </a:ext>
+                      </a:extLst>
+                    </a:blip>
+                    <a:stretch>
+                      <a:fillRect/>
+                    </a:stretch>
+                  </pic:blipFill>
+                  <pic:spPr>
+                    <a:xfrm>
+                      <a:off x="0" y="0"/>
+                      <a:ext cx="3052705" cy="2083475"/>
+                    </a:xfrm>
+                    <a:prstGeom prst="rect">
+                      <a:avLst/>
+                    </a:prstGeom>
+                  </pic:spPr>
+                </pic:pic>
+              </a:graphicData>
+            </a:graphic>
+          </wp:inline>
+        </w:drawing>
+      </w:r>
     </w:p>
     <w:p>
       <w:pPr>

--- a/Statement of Work.docx
+++ b/Statement of Work.docx
@@ -643,40 +643,6 @@
         </w:rPr>
         <w:t xml:space="preserve"> XGBoost's gradient boosting capabilities further enhance model accuracy in predictive tasks.</w:t>
       </w:r>
-    </w:p>
-    <w:p>
-      <w:pPr>
-        <w:spacing w:line="240" w:lineRule="auto"/>
-        <w:jc w:val="both"/>
-        <w:rPr>
-          <w:rFonts w:cstheme="minorHAnsi"/>
-          <w:b/>
-          <w:bCs/>
-          <w:sz w:val="24"/>
-          <w:szCs w:val="24"/>
-        </w:rPr>
-      </w:pPr>
-      <w:r>
-        <w:rPr>
-          <w:rFonts w:cstheme="minorHAnsi"/>
-          <w:b/>
-          <w:bCs/>
-          <w:sz w:val="24"/>
-          <w:szCs w:val="24"/>
-        </w:rPr>
-        <w:t>Conceptual diagram:</w:t>
-      </w:r>
-    </w:p>
-    <w:p>
-      <w:pPr>
-        <w:spacing w:line="240" w:lineRule="auto"/>
-        <w:jc w:val="both"/>
-        <w:rPr>
-          <w:rFonts w:cstheme="minorHAnsi"/>
-          <w:sz w:val="24"/>
-          <w:szCs w:val="24"/>
-        </w:rPr>
-      </w:pPr>
     </w:p>
     <w:p>
       <w:pPr>
@@ -1725,7 +1691,27 @@
           <w:szCs w:val="24"/>
           <w:lang w:val="en-US"/>
         </w:rPr>
-        <w:t>Train multiple machine learning models, including Decision Tree, Naive Bayes, Support Vector Machine (SVM), Logistic Regression, Random Forest, and XGBoost.</w:t>
+        <w:t xml:space="preserve">Train multiple </w:t>
+      </w:r>
+      <w:proofErr w:type="gramStart"/>
+      <w:r>
+        <w:rPr>
+          <w:rFonts w:cstheme="minorHAnsi"/>
+          <w:sz w:val="24"/>
+          <w:szCs w:val="24"/>
+          <w:lang w:val="en-US"/>
+        </w:rPr>
+        <w:t>machine</w:t>
+      </w:r>
+      <w:proofErr w:type="gramEnd"/>
+      <w:r>
+        <w:rPr>
+          <w:rFonts w:cstheme="minorHAnsi"/>
+          <w:sz w:val="24"/>
+          <w:szCs w:val="24"/>
+          <w:lang w:val="en-US"/>
+        </w:rPr>
+        <w:t xml:space="preserve"> learning models, including Decision Tree, Naive Bayes, Support Vector Machine (SVM), Logistic Regression, Random Forest, and XGBoost.</w:t>
       </w:r>
     </w:p>
     <w:p>
@@ -2372,7 +2358,7 @@
           <w:szCs w:val="24"/>
         </w:rPr>
         <w:drawing>
-          <wp:inline distT="0" distB="0" distL="0" distR="0" wp14:anchorId="2D4D356A" wp14:editId="4110D44B">
+          <wp:inline distT="0" distB="0" distL="0" distR="0" wp14:anchorId="2D4D356A" wp14:editId="6A54BEB1">
             <wp:extent cx="5943600" cy="2616835"/>
             <wp:effectExtent l="0" t="0" r="0" b="0"/>
             <wp:docPr id="1036055070" name="Picture 2"/>
@@ -2672,7 +2658,7 @@
           <w:szCs w:val="24"/>
         </w:rPr>
         <w:drawing>
-          <wp:inline distT="0" distB="0" distL="0" distR="0" wp14:anchorId="15C276D3" wp14:editId="74D33CDC">
+          <wp:inline distT="0" distB="0" distL="0" distR="0" wp14:anchorId="15C276D3" wp14:editId="691BCB57">
             <wp:extent cx="3047063" cy="2079625"/>
             <wp:effectExtent l="0" t="0" r="0" b="0"/>
             <wp:docPr id="1330605379" name="Picture 4"/>
@@ -2713,17 +2699,6 @@
           </wp:inline>
         </w:drawing>
       </w:r>
-    </w:p>
-    <w:p>
-      <w:pPr>
-        <w:spacing w:line="240" w:lineRule="auto"/>
-        <w:jc w:val="both"/>
-        <w:rPr>
-          <w:rFonts w:cstheme="minorHAnsi"/>
-          <w:sz w:val="24"/>
-          <w:szCs w:val="24"/>
-        </w:rPr>
-      </w:pPr>
     </w:p>
     <w:sectPr>
       <w:pgSz w:w="12240" w:h="15840"/>
